--- a/Parte 1/Ejercicio 1.docx
+++ b/Parte 1/Ejercicio 1.docx
@@ -114,6 +114,25 @@
       <w:pPr>
         <w:rPr>
           <w:rFonts w:ascii="Arial" w:hAnsi="Arial" w:cs="Arial"/>
+          <w:sz w:val="24"/>
+          <w:szCs w:val="24"/>
+          <w:lang w:val="es-DO"/>
+        </w:rPr>
+      </w:pPr>
+      <w:r>
+        <w:rPr>
+          <w:rFonts w:ascii="Arial" w:hAnsi="Arial" w:cs="Arial"/>
+          <w:sz w:val="24"/>
+          <w:szCs w:val="24"/>
+          <w:lang w:val="es-DO"/>
+        </w:rPr>
+        <w:t>Creo que el 7 es que la función no se ejecuta en ninguna parte.</w:t>
+      </w:r>
+    </w:p>
+    <w:p>
+      <w:pPr>
+        <w:rPr>
+          <w:rFonts w:ascii="Arial" w:hAnsi="Arial" w:cs="Arial"/>
           <w:b/>
           <w:bCs/>
           <w:sz w:val="24"/>
@@ -162,68 +181,26 @@
           <w:szCs w:val="24"/>
           <w:lang w:val="es-DO"/>
         </w:rPr>
-        <w:t xml:space="preserve">2) En bloque 1: Describe ¿Qué hace?, </w:t>
-      </w:r>
-      <w:r>
-        <w:rPr>
-          <w:rFonts w:ascii="Arial" w:hAnsi="Arial" w:cs="Arial"/>
-          <w:b/>
-          <w:bCs/>
-          <w:sz w:val="24"/>
-          <w:szCs w:val="24"/>
-          <w:lang w:val="es-DO"/>
-        </w:rPr>
-        <w:t>¿Cuál sería el valor de $c para $input == “-.</w:t>
-      </w:r>
-      <w:r>
-        <w:rPr>
-          <w:rFonts w:ascii="Arial" w:hAnsi="Arial" w:cs="Arial"/>
-          <w:b/>
-          <w:bCs/>
-          <w:sz w:val="24"/>
-          <w:szCs w:val="24"/>
-          <w:lang w:val="es-DO"/>
-        </w:rPr>
-        <w:t>40"?</w:t>
-      </w:r>
-    </w:p>
-    <w:p>
-      <w:pPr>
-        <w:rPr>
-          <w:rFonts w:ascii="Arial" w:hAnsi="Arial" w:cs="Arial"/>
-          <w:sz w:val="24"/>
-          <w:szCs w:val="24"/>
-          <w:lang w:val="es-DO"/>
-        </w:rPr>
-      </w:pPr>
-      <w:r>
-        <w:rPr>
-          <w:rFonts w:ascii="Arial" w:hAnsi="Arial" w:cs="Arial"/>
-          <w:sz w:val="24"/>
-          <w:szCs w:val="24"/>
-          <w:lang w:val="es-DO"/>
-        </w:rPr>
-        <w:t xml:space="preserve">En este bloque se separa el </w:t>
-      </w:r>
-      <w:proofErr w:type="spellStart"/>
-      <w:r>
-        <w:rPr>
-          <w:rFonts w:ascii="Arial" w:hAnsi="Arial" w:cs="Arial"/>
-          <w:sz w:val="24"/>
-          <w:szCs w:val="24"/>
-          <w:lang w:val="es-DO"/>
-        </w:rPr>
-        <w:t>string</w:t>
-      </w:r>
-      <w:proofErr w:type="spellEnd"/>
-      <w:r>
-        <w:rPr>
-          <w:rFonts w:ascii="Arial" w:hAnsi="Arial" w:cs="Arial"/>
-          <w:sz w:val="24"/>
-          <w:szCs w:val="24"/>
-          <w:lang w:val="es-DO"/>
-        </w:rPr>
-        <w:t xml:space="preserve"> y se retorna $c como un array con los valores del retorno (2 valores) en este caso devolvería $c = [‘-</w:t>
+        <w:t>2) En bloque 1: Describe ¿Qué hace?, ¿Cuál sería el valor de $c para $input == “-.40"?</w:t>
+      </w:r>
+    </w:p>
+    <w:p>
+      <w:pPr>
+        <w:rPr>
+          <w:rFonts w:ascii="Arial" w:hAnsi="Arial" w:cs="Arial"/>
+          <w:sz w:val="24"/>
+          <w:szCs w:val="24"/>
+          <w:lang w:val="es-DO"/>
+        </w:rPr>
+      </w:pPr>
+      <w:r>
+        <w:rPr>
+          <w:rFonts w:ascii="Arial" w:hAnsi="Arial" w:cs="Arial"/>
+          <w:sz w:val="24"/>
+          <w:szCs w:val="24"/>
+          <w:lang w:val="es-DO"/>
+        </w:rPr>
+        <w:t>En este bloque se separa el string y se retorna $c como un array con los valores del retorno (2 valores) en este caso devolvería $c = [‘-</w:t>
       </w:r>
       <w:r>
         <w:rPr>
@@ -293,45 +270,7 @@
           <w:szCs w:val="24"/>
           <w:lang w:val="es-DO"/>
         </w:rPr>
-        <w:t xml:space="preserve">Primero con la funciona </w:t>
-      </w:r>
-      <w:proofErr w:type="spellStart"/>
-      <w:r>
-        <w:rPr>
-          <w:rFonts w:ascii="Arial" w:hAnsi="Arial" w:cs="Arial"/>
-          <w:sz w:val="24"/>
-          <w:szCs w:val="24"/>
-          <w:lang w:val="es-DO"/>
-        </w:rPr>
-        <w:t>strpos</w:t>
-      </w:r>
-      <w:proofErr w:type="spellEnd"/>
-      <w:r>
-        <w:rPr>
-          <w:rFonts w:ascii="Arial" w:hAnsi="Arial" w:cs="Arial"/>
-          <w:sz w:val="24"/>
-          <w:szCs w:val="24"/>
-          <w:lang w:val="es-DO"/>
-        </w:rPr>
-        <w:t xml:space="preserve"> se le pasan 2 parámetros y se encuentra la primera coincidencia en el parámetro 1, con el valor del parámetro 2, en este caso para el parámetro 1 siendo </w:t>
-      </w:r>
-      <w:r>
-        <w:rPr>
-          <w:rFonts w:ascii="Arial" w:hAnsi="Arial" w:cs="Arial"/>
-          <w:sz w:val="24"/>
-          <w:szCs w:val="24"/>
-          <w:lang w:val="es-DO"/>
-        </w:rPr>
-        <w:t>"-.40"</w:t>
-      </w:r>
-      <w:r>
-        <w:rPr>
-          <w:rFonts w:ascii="Arial" w:hAnsi="Arial" w:cs="Arial"/>
-          <w:sz w:val="24"/>
-          <w:szCs w:val="24"/>
-          <w:lang w:val="es-DO"/>
-        </w:rPr>
-        <w:t xml:space="preserve"> se buscaría la coincidencia con él.</w:t>
+        <w:t>Primero con la funciona strpos se le pasan 2 parámetros y se encuentra la primera coincidencia en el parámetro 1, con el valor del parámetro 2, en este caso para el parámetro 1 siendo "-.40" se buscaría la coincidencia con él.</w:t>
       </w:r>
     </w:p>
     <w:p>
@@ -356,27 +295,7 @@
           <w:szCs w:val="24"/>
           <w:lang w:val="es-DO"/>
         </w:rPr>
-        <w:t xml:space="preserve">Entonces $r retorna un array con los valores separados de </w:t>
-      </w:r>
-      <w:proofErr w:type="spellStart"/>
-      <w:r>
-        <w:rPr>
-          <w:rFonts w:ascii="Arial" w:hAnsi="Arial" w:cs="Arial"/>
-          <w:sz w:val="24"/>
-          <w:szCs w:val="24"/>
-          <w:lang w:val="es-DO"/>
-        </w:rPr>
-        <w:t>strpos</w:t>
-      </w:r>
-      <w:proofErr w:type="spellEnd"/>
-      <w:r>
-        <w:rPr>
-          <w:rFonts w:ascii="Arial" w:hAnsi="Arial" w:cs="Arial"/>
-          <w:sz w:val="24"/>
-          <w:szCs w:val="24"/>
-          <w:lang w:val="es-DO"/>
-        </w:rPr>
-        <w:t>.</w:t>
+        <w:t>Entonces $r retorna un array con los valores separados de strpos.</w:t>
       </w:r>
     </w:p>
     <w:p>
@@ -410,27 +329,7 @@
           <w:szCs w:val="24"/>
           <w:lang w:val="es-DO"/>
         </w:rPr>
-        <w:t>a $c los valores correspondientes de $r en el caso de $</w:t>
-      </w:r>
-      <w:proofErr w:type="gramStart"/>
-      <w:r>
-        <w:rPr>
-          <w:rFonts w:ascii="Arial" w:hAnsi="Arial" w:cs="Arial"/>
-          <w:sz w:val="24"/>
-          <w:szCs w:val="24"/>
-          <w:lang w:val="es-DO"/>
-        </w:rPr>
-        <w:t>c[</w:t>
-      </w:r>
-      <w:proofErr w:type="gramEnd"/>
-      <w:r>
-        <w:rPr>
-          <w:rFonts w:ascii="Arial" w:hAnsi="Arial" w:cs="Arial"/>
-          <w:sz w:val="24"/>
-          <w:szCs w:val="24"/>
-          <w:lang w:val="es-DO"/>
-        </w:rPr>
-        <w:t>0] se le asigna ‘-’ y en el caso de $c[1] se le asigna el valor 40.</w:t>
+        <w:t>a $c los valores correspondientes de $r en el caso de $c[0] se le asigna ‘-’ y en el caso de $c[1] se le asigna el valor 40.</w:t>
       </w:r>
     </w:p>
     <w:p>
@@ -500,27 +399,7 @@
           <w:szCs w:val="24"/>
           <w:lang w:val="es-DO"/>
         </w:rPr>
-        <w:t>e valida que si el valor de $c al salir de la primera condición es ‘-’ su nuevo valor será ‘-0’ para la posición $</w:t>
-      </w:r>
-      <w:proofErr w:type="gramStart"/>
-      <w:r>
-        <w:rPr>
-          <w:rFonts w:ascii="Arial" w:hAnsi="Arial" w:cs="Arial"/>
-          <w:sz w:val="24"/>
-          <w:szCs w:val="24"/>
-          <w:lang w:val="es-DO"/>
-        </w:rPr>
-        <w:t>c[</w:t>
-      </w:r>
-      <w:proofErr w:type="gramEnd"/>
-      <w:r>
-        <w:rPr>
-          <w:rFonts w:ascii="Arial" w:hAnsi="Arial" w:cs="Arial"/>
-          <w:sz w:val="24"/>
-          <w:szCs w:val="24"/>
-          <w:lang w:val="es-DO"/>
-        </w:rPr>
-        <w:t xml:space="preserve">0] del array, </w:t>
+        <w:t xml:space="preserve">e valida que si el valor de $c al salir de la primera condición es ‘-’ su nuevo valor será ‘-0’ para la posición $c[0] del array, </w:t>
       </w:r>
       <w:r>
         <w:rPr>
@@ -576,21 +455,8 @@
           <w:szCs w:val="21"/>
           <w14:ligatures w14:val="none"/>
         </w:rPr>
-        <w:t>&lt;?</w:t>
-      </w:r>
-      <w:proofErr w:type="spellStart"/>
-      <w:r>
-        <w:rPr>
-          <w:rFonts w:ascii="Consolas" w:eastAsia="Times New Roman" w:hAnsi="Consolas" w:cs="Times New Roman"/>
-          <w:color w:val="569CD6"/>
-          <w:kern w:val="0"/>
-          <w:sz w:val="21"/>
-          <w:szCs w:val="21"/>
-          <w14:ligatures w14:val="none"/>
-        </w:rPr>
-        <w:t>php</w:t>
-      </w:r>
-      <w:proofErr w:type="spellEnd"/>
+        <w:t>&lt;?php</w:t>
+      </w:r>
     </w:p>
     <w:p>
       <w:pPr>
@@ -638,7 +504,6 @@
         </w:rPr>
         <w:t xml:space="preserve"> = </w:t>
       </w:r>
-      <w:proofErr w:type="gramStart"/>
       <w:r>
         <w:rPr>
           <w:rFonts w:ascii="Consolas" w:eastAsia="Times New Roman" w:hAnsi="Consolas" w:cs="Times New Roman"/>
@@ -661,7 +526,6 @@
         </w:rPr>
         <w:t>(</w:t>
       </w:r>
-      <w:proofErr w:type="gramEnd"/>
       <w:r>
         <w:rPr>
           <w:rFonts w:ascii="Consolas" w:eastAsia="Times New Roman" w:hAnsi="Consolas" w:cs="Times New Roman"/>
@@ -753,8 +617,6 @@
         </w:rPr>
         <w:t>=</w:t>
       </w:r>
-      <w:proofErr w:type="spellStart"/>
-      <w:proofErr w:type="gramStart"/>
       <w:r>
         <w:rPr>
           <w:rFonts w:ascii="Consolas" w:eastAsia="Times New Roman" w:hAnsi="Consolas" w:cs="Times New Roman"/>
@@ -766,7 +628,6 @@
         </w:rPr>
         <w:t>strpos</w:t>
       </w:r>
-      <w:proofErr w:type="spellEnd"/>
       <w:r>
         <w:rPr>
           <w:rFonts w:ascii="Consolas" w:eastAsia="Times New Roman" w:hAnsi="Consolas" w:cs="Times New Roman"/>
@@ -778,7 +639,6 @@
         </w:rPr>
         <w:t>(</w:t>
       </w:r>
-      <w:proofErr w:type="gramEnd"/>
       <w:r>
         <w:rPr>
           <w:rFonts w:ascii="Consolas" w:eastAsia="Times New Roman" w:hAnsi="Consolas" w:cs="Times New Roman"/>
@@ -879,42 +739,18 @@
           <w:szCs w:val="21"/>
           <w14:ligatures w14:val="none"/>
         </w:rPr>
-        <w:t>$</w:t>
-      </w:r>
-      <w:proofErr w:type="gramStart"/>
-      <w:r>
-        <w:rPr>
-          <w:rFonts w:ascii="Consolas" w:eastAsia="Times New Roman" w:hAnsi="Consolas" w:cs="Times New Roman"/>
-          <w:color w:val="9CDCFE"/>
-          <w:kern w:val="0"/>
-          <w:sz w:val="21"/>
-          <w:szCs w:val="21"/>
-          <w14:ligatures w14:val="none"/>
-        </w:rPr>
-        <w:t>r</w:t>
-      </w:r>
-      <w:r>
-        <w:rPr>
-          <w:rFonts w:ascii="Consolas" w:eastAsia="Times New Roman" w:hAnsi="Consolas" w:cs="Times New Roman"/>
-          <w:color w:val="D4D4D4"/>
-          <w:kern w:val="0"/>
-          <w:sz w:val="21"/>
-          <w:szCs w:val="21"/>
-          <w14:ligatures w14:val="none"/>
-        </w:rPr>
-        <w:t>!=</w:t>
-      </w:r>
-      <w:proofErr w:type="gramEnd"/>
-      <w:r>
-        <w:rPr>
-          <w:rFonts w:ascii="Consolas" w:eastAsia="Times New Roman" w:hAnsi="Consolas" w:cs="Times New Roman"/>
-          <w:color w:val="D4D4D4"/>
-          <w:kern w:val="0"/>
-          <w:sz w:val="21"/>
-          <w:szCs w:val="21"/>
-          <w14:ligatures w14:val="none"/>
-        </w:rPr>
-        <w:t>=</w:t>
+        <w:t>$r</w:t>
+      </w:r>
+      <w:r>
+        <w:rPr>
+          <w:rFonts w:ascii="Consolas" w:eastAsia="Times New Roman" w:hAnsi="Consolas" w:cs="Times New Roman"/>
+          <w:color w:val="D4D4D4"/>
+          <w:kern w:val="0"/>
+          <w:sz w:val="21"/>
+          <w:szCs w:val="21"/>
+          <w14:ligatures w14:val="none"/>
+        </w:rPr>
+        <w:t>!==</w:t>
       </w:r>
       <w:r>
         <w:rPr>
@@ -985,7 +821,6 @@
         </w:rPr>
         <w:t>[</w:t>
       </w:r>
-      <w:proofErr w:type="gramStart"/>
       <w:r>
         <w:rPr>
           <w:rFonts w:ascii="Consolas" w:eastAsia="Times New Roman" w:hAnsi="Consolas" w:cs="Times New Roman"/>
@@ -1008,8 +843,6 @@
         </w:rPr>
         <w:t>]=</w:t>
       </w:r>
-      <w:proofErr w:type="spellStart"/>
-      <w:proofErr w:type="gramEnd"/>
       <w:r>
         <w:rPr>
           <w:rFonts w:ascii="Consolas" w:eastAsia="Times New Roman" w:hAnsi="Consolas" w:cs="Times New Roman"/>
@@ -1021,7 +854,6 @@
         </w:rPr>
         <w:t>substr</w:t>
       </w:r>
-      <w:proofErr w:type="spellEnd"/>
       <w:r>
         <w:rPr>
           <w:rFonts w:ascii="Consolas" w:eastAsia="Times New Roman" w:hAnsi="Consolas" w:cs="Times New Roman"/>
@@ -1146,7 +978,6 @@
         </w:rPr>
         <w:t>[</w:t>
       </w:r>
-      <w:proofErr w:type="gramStart"/>
       <w:r>
         <w:rPr>
           <w:rFonts w:ascii="Consolas" w:eastAsia="Times New Roman" w:hAnsi="Consolas" w:cs="Times New Roman"/>
@@ -1169,8 +1000,6 @@
         </w:rPr>
         <w:t>]=</w:t>
       </w:r>
-      <w:proofErr w:type="spellStart"/>
-      <w:proofErr w:type="gramEnd"/>
       <w:r>
         <w:rPr>
           <w:rFonts w:ascii="Consolas" w:eastAsia="Times New Roman" w:hAnsi="Consolas" w:cs="Times New Roman"/>
@@ -1182,7 +1011,6 @@
         </w:rPr>
         <w:t>substr</w:t>
       </w:r>
-      <w:proofErr w:type="spellEnd"/>
       <w:r>
         <w:rPr>
           <w:rFonts w:ascii="Consolas" w:eastAsia="Times New Roman" w:hAnsi="Consolas" w:cs="Times New Roman"/>
@@ -1271,19 +1099,32 @@
           <w:kern w:val="0"/>
           <w:sz w:val="21"/>
           <w:szCs w:val="21"/>
-          <w14:ligatures w14:val="none"/>
-        </w:rPr>
-      </w:pPr>
-      <w:r>
-        <w:rPr>
-          <w:rFonts w:ascii="Consolas" w:eastAsia="Times New Roman" w:hAnsi="Consolas" w:cs="Times New Roman"/>
-          <w:color w:val="D4D4D4"/>
-          <w:kern w:val="0"/>
-          <w:sz w:val="21"/>
-          <w:szCs w:val="21"/>
-          <w14:ligatures w14:val="none"/>
-        </w:rPr>
-        <w:t>        }</w:t>
+          <w:lang w:val="es-DO"/>
+          <w14:ligatures w14:val="none"/>
+        </w:rPr>
+      </w:pPr>
+      <w:r>
+        <w:rPr>
+          <w:rFonts w:ascii="Consolas" w:eastAsia="Times New Roman" w:hAnsi="Consolas" w:cs="Times New Roman"/>
+          <w:color w:val="D4D4D4"/>
+          <w:kern w:val="0"/>
+          <w:sz w:val="21"/>
+          <w:szCs w:val="21"/>
+          <w14:ligatures w14:val="none"/>
+        </w:rPr>
+        <w:t xml:space="preserve">        </w:t>
+      </w:r>
+      <w:r>
+        <w:rPr>
+          <w:rFonts w:ascii="Consolas" w:eastAsia="Times New Roman" w:hAnsi="Consolas" w:cs="Times New Roman"/>
+          <w:color w:val="D4D4D4"/>
+          <w:kern w:val="0"/>
+          <w:sz w:val="21"/>
+          <w:szCs w:val="21"/>
+          <w:lang w:val="es-DO"/>
+          <w14:ligatures w14:val="none"/>
+        </w:rPr>
+        <w:t>}</w:t>
       </w:r>
     </w:p>
     <w:p>
@@ -1296,16 +1137,18 @@
           <w:kern w:val="0"/>
           <w:sz w:val="21"/>
           <w:szCs w:val="21"/>
-          <w14:ligatures w14:val="none"/>
-        </w:rPr>
-      </w:pPr>
-      <w:r>
-        <w:rPr>
-          <w:rFonts w:ascii="Consolas" w:eastAsia="Times New Roman" w:hAnsi="Consolas" w:cs="Times New Roman"/>
-          <w:color w:val="D4D4D4"/>
-          <w:kern w:val="0"/>
-          <w:sz w:val="21"/>
-          <w:szCs w:val="21"/>
+          <w:lang w:val="es-DO"/>
+          <w14:ligatures w14:val="none"/>
+        </w:rPr>
+      </w:pPr>
+      <w:r>
+        <w:rPr>
+          <w:rFonts w:ascii="Consolas" w:eastAsia="Times New Roman" w:hAnsi="Consolas" w:cs="Times New Roman"/>
+          <w:color w:val="D4D4D4"/>
+          <w:kern w:val="0"/>
+          <w:sz w:val="21"/>
+          <w:szCs w:val="21"/>
+          <w:lang w:val="es-DO"/>
           <w14:ligatures w14:val="none"/>
         </w:rPr>
         <w:t xml:space="preserve">        </w:t>
@@ -1317,6 +1160,7 @@
           <w:kern w:val="0"/>
           <w:sz w:val="21"/>
           <w:szCs w:val="21"/>
+          <w:lang w:val="es-DO"/>
           <w14:ligatures w14:val="none"/>
         </w:rPr>
         <w:t>else</w:t>
@@ -1328,6 +1172,7 @@
           <w:kern w:val="0"/>
           <w:sz w:val="21"/>
           <w:szCs w:val="21"/>
+          <w:lang w:val="es-DO"/>
           <w14:ligatures w14:val="none"/>
         </w:rPr>
         <w:t xml:space="preserve"> </w:t>
@@ -1339,34 +1184,23 @@
           <w:kern w:val="0"/>
           <w:sz w:val="21"/>
           <w:szCs w:val="21"/>
-          <w14:ligatures w14:val="none"/>
-        </w:rPr>
-        <w:t>$</w:t>
-      </w:r>
-      <w:proofErr w:type="gramStart"/>
-      <w:r>
-        <w:rPr>
-          <w:rFonts w:ascii="Consolas" w:eastAsia="Times New Roman" w:hAnsi="Consolas" w:cs="Times New Roman"/>
-          <w:color w:val="9CDCFE"/>
-          <w:kern w:val="0"/>
-          <w:sz w:val="21"/>
-          <w:szCs w:val="21"/>
-          <w14:ligatures w14:val="none"/>
-        </w:rPr>
-        <w:t>c</w:t>
-      </w:r>
-      <w:r>
-        <w:rPr>
-          <w:rFonts w:ascii="Consolas" w:eastAsia="Times New Roman" w:hAnsi="Consolas" w:cs="Times New Roman"/>
-          <w:color w:val="D4D4D4"/>
-          <w:kern w:val="0"/>
-          <w:sz w:val="21"/>
-          <w:szCs w:val="21"/>
+          <w:lang w:val="es-DO"/>
+          <w14:ligatures w14:val="none"/>
+        </w:rPr>
+        <w:t>$c</w:t>
+      </w:r>
+      <w:r>
+        <w:rPr>
+          <w:rFonts w:ascii="Consolas" w:eastAsia="Times New Roman" w:hAnsi="Consolas" w:cs="Times New Roman"/>
+          <w:color w:val="D4D4D4"/>
+          <w:kern w:val="0"/>
+          <w:sz w:val="21"/>
+          <w:szCs w:val="21"/>
+          <w:lang w:val="es-DO"/>
           <w14:ligatures w14:val="none"/>
         </w:rPr>
         <w:t>[</w:t>
       </w:r>
-      <w:proofErr w:type="gramEnd"/>
       <w:r>
         <w:rPr>
           <w:rFonts w:ascii="Consolas" w:eastAsia="Times New Roman" w:hAnsi="Consolas" w:cs="Times New Roman"/>
@@ -1374,6 +1208,7 @@
           <w:kern w:val="0"/>
           <w:sz w:val="21"/>
           <w:szCs w:val="21"/>
+          <w:lang w:val="es-DO"/>
           <w14:ligatures w14:val="none"/>
         </w:rPr>
         <w:t>0</w:t>
@@ -1385,6 +1220,7 @@
           <w:kern w:val="0"/>
           <w:sz w:val="21"/>
           <w:szCs w:val="21"/>
+          <w:lang w:val="es-DO"/>
           <w14:ligatures w14:val="none"/>
         </w:rPr>
         <w:t>]=</w:t>
@@ -1396,6 +1232,7 @@
           <w:kern w:val="0"/>
           <w:sz w:val="21"/>
           <w:szCs w:val="21"/>
+          <w:lang w:val="es-DO"/>
           <w14:ligatures w14:val="none"/>
         </w:rPr>
         <w:t>"-.40"</w:t>
@@ -1407,6 +1244,7 @@
           <w:kern w:val="0"/>
           <w:sz w:val="21"/>
           <w:szCs w:val="21"/>
+          <w:lang w:val="es-DO"/>
           <w14:ligatures w14:val="none"/>
         </w:rPr>
         <w:t>;</w:t>
@@ -1422,16 +1260,18 @@
           <w:kern w:val="0"/>
           <w:sz w:val="21"/>
           <w:szCs w:val="21"/>
-          <w14:ligatures w14:val="none"/>
-        </w:rPr>
-      </w:pPr>
-      <w:r>
-        <w:rPr>
-          <w:rFonts w:ascii="Consolas" w:eastAsia="Times New Roman" w:hAnsi="Consolas" w:cs="Times New Roman"/>
-          <w:color w:val="D4D4D4"/>
-          <w:kern w:val="0"/>
-          <w:sz w:val="21"/>
-          <w:szCs w:val="21"/>
+          <w:lang w:val="es-DO"/>
+          <w14:ligatures w14:val="none"/>
+        </w:rPr>
+      </w:pPr>
+      <w:r>
+        <w:rPr>
+          <w:rFonts w:ascii="Consolas" w:eastAsia="Times New Roman" w:hAnsi="Consolas" w:cs="Times New Roman"/>
+          <w:color w:val="D4D4D4"/>
+          <w:kern w:val="0"/>
+          <w:sz w:val="21"/>
+          <w:szCs w:val="21"/>
+          <w:lang w:val="es-DO"/>
           <w14:ligatures w14:val="none"/>
         </w:rPr>
         <w:t xml:space="preserve">        </w:t>
@@ -1443,6 +1283,7 @@
           <w:kern w:val="0"/>
           <w:sz w:val="21"/>
           <w:szCs w:val="21"/>
+          <w:lang w:val="es-DO"/>
           <w14:ligatures w14:val="none"/>
         </w:rPr>
         <w:t>if</w:t>
@@ -1454,6 +1295,7 @@
           <w:kern w:val="0"/>
           <w:sz w:val="21"/>
           <w:szCs w:val="21"/>
+          <w:lang w:val="es-DO"/>
           <w14:ligatures w14:val="none"/>
         </w:rPr>
         <w:t>(</w:t>
@@ -1465,11 +1307,71 @@
           <w:kern w:val="0"/>
           <w:sz w:val="21"/>
           <w:szCs w:val="21"/>
-          <w14:ligatures w14:val="none"/>
-        </w:rPr>
-        <w:t>$</w:t>
-      </w:r>
-      <w:proofErr w:type="gramStart"/>
+          <w:lang w:val="es-DO"/>
+          <w14:ligatures w14:val="none"/>
+        </w:rPr>
+        <w:t>$c</w:t>
+      </w:r>
+      <w:r>
+        <w:rPr>
+          <w:rFonts w:ascii="Consolas" w:eastAsia="Times New Roman" w:hAnsi="Consolas" w:cs="Times New Roman"/>
+          <w:color w:val="D4D4D4"/>
+          <w:kern w:val="0"/>
+          <w:sz w:val="21"/>
+          <w:szCs w:val="21"/>
+          <w:lang w:val="es-DO"/>
+          <w14:ligatures w14:val="none"/>
+        </w:rPr>
+        <w:t>[</w:t>
+      </w:r>
+      <w:r>
+        <w:rPr>
+          <w:rFonts w:ascii="Consolas" w:eastAsia="Times New Roman" w:hAnsi="Consolas" w:cs="Times New Roman"/>
+          <w:color w:val="B5CEA8"/>
+          <w:kern w:val="0"/>
+          <w:sz w:val="21"/>
+          <w:szCs w:val="21"/>
+          <w:lang w:val="es-DO"/>
+          <w14:ligatures w14:val="none"/>
+        </w:rPr>
+        <w:t>0</w:t>
+      </w:r>
+      <w:r>
+        <w:rPr>
+          <w:rFonts w:ascii="Consolas" w:eastAsia="Times New Roman" w:hAnsi="Consolas" w:cs="Times New Roman"/>
+          <w:color w:val="D4D4D4"/>
+          <w:kern w:val="0"/>
+          <w:sz w:val="21"/>
+          <w:szCs w:val="21"/>
+          <w:lang w:val="es-DO"/>
+          <w14:ligatures w14:val="none"/>
+        </w:rPr>
+        <w:t xml:space="preserve">] === </w:t>
+      </w:r>
+      <w:r>
+        <w:rPr>
+          <w:rFonts w:ascii="Consolas" w:eastAsia="Times New Roman" w:hAnsi="Consolas" w:cs="Times New Roman"/>
+          <w:color w:val="CE9178"/>
+          <w:kern w:val="0"/>
+          <w:sz w:val="21"/>
+          <w:szCs w:val="21"/>
+          <w:lang w:val="es-DO"/>
+          <w14:ligatures w14:val="none"/>
+        </w:rPr>
+        <w:t>"-"</w:t>
+      </w:r>
+      <w:r>
+        <w:rPr>
+          <w:rFonts w:ascii="Consolas" w:eastAsia="Times New Roman" w:hAnsi="Consolas" w:cs="Times New Roman"/>
+          <w:color w:val="D4D4D4"/>
+          <w:kern w:val="0"/>
+          <w:sz w:val="21"/>
+          <w:szCs w:val="21"/>
+          <w:lang w:val="es-DO"/>
+          <w14:ligatures w14:val="none"/>
+        </w:rPr>
+        <w:t xml:space="preserve">) </w:t>
+      </w:r>
       <w:r>
         <w:rPr>
           <w:rFonts w:ascii="Consolas" w:eastAsia="Times New Roman" w:hAnsi="Consolas" w:cs="Times New Roman"/>
@@ -1477,22 +1379,23 @@
           <w:kern w:val="0"/>
           <w:sz w:val="21"/>
           <w:szCs w:val="21"/>
-          <w14:ligatures w14:val="none"/>
-        </w:rPr>
-        <w:t>c</w:t>
-      </w:r>
-      <w:r>
-        <w:rPr>
-          <w:rFonts w:ascii="Consolas" w:eastAsia="Times New Roman" w:hAnsi="Consolas" w:cs="Times New Roman"/>
-          <w:color w:val="D4D4D4"/>
-          <w:kern w:val="0"/>
-          <w:sz w:val="21"/>
-          <w:szCs w:val="21"/>
+          <w:lang w:val="es-DO"/>
+          <w14:ligatures w14:val="none"/>
+        </w:rPr>
+        <w:t>$c</w:t>
+      </w:r>
+      <w:r>
+        <w:rPr>
+          <w:rFonts w:ascii="Consolas" w:eastAsia="Times New Roman" w:hAnsi="Consolas" w:cs="Times New Roman"/>
+          <w:color w:val="D4D4D4"/>
+          <w:kern w:val="0"/>
+          <w:sz w:val="21"/>
+          <w:szCs w:val="21"/>
+          <w:lang w:val="es-DO"/>
           <w14:ligatures w14:val="none"/>
         </w:rPr>
         <w:t>[</w:t>
       </w:r>
-      <w:proofErr w:type="gramEnd"/>
       <w:r>
         <w:rPr>
           <w:rFonts w:ascii="Consolas" w:eastAsia="Times New Roman" w:hAnsi="Consolas" w:cs="Times New Roman"/>
@@ -1500,6 +1403,7 @@
           <w:kern w:val="0"/>
           <w:sz w:val="21"/>
           <w:szCs w:val="21"/>
+          <w:lang w:val="es-DO"/>
           <w14:ligatures w14:val="none"/>
         </w:rPr>
         <w:t>0</w:t>
@@ -1511,9 +1415,10 @@
           <w:kern w:val="0"/>
           <w:sz w:val="21"/>
           <w:szCs w:val="21"/>
-          <w14:ligatures w14:val="none"/>
-        </w:rPr>
-        <w:t xml:space="preserve">] === </w:t>
+          <w:lang w:val="es-DO"/>
+          <w14:ligatures w14:val="none"/>
+        </w:rPr>
+        <w:t>]=</w:t>
       </w:r>
       <w:r>
         <w:rPr>
@@ -1522,72 +1427,7 @@
           <w:kern w:val="0"/>
           <w:sz w:val="21"/>
           <w:szCs w:val="21"/>
-          <w14:ligatures w14:val="none"/>
-        </w:rPr>
-        <w:t>"-"</w:t>
-      </w:r>
-      <w:r>
-        <w:rPr>
-          <w:rFonts w:ascii="Consolas" w:eastAsia="Times New Roman" w:hAnsi="Consolas" w:cs="Times New Roman"/>
-          <w:color w:val="D4D4D4"/>
-          <w:kern w:val="0"/>
-          <w:sz w:val="21"/>
-          <w:szCs w:val="21"/>
-          <w14:ligatures w14:val="none"/>
-        </w:rPr>
-        <w:t xml:space="preserve">) </w:t>
-      </w:r>
-      <w:r>
-        <w:rPr>
-          <w:rFonts w:ascii="Consolas" w:eastAsia="Times New Roman" w:hAnsi="Consolas" w:cs="Times New Roman"/>
-          <w:color w:val="9CDCFE"/>
-          <w:kern w:val="0"/>
-          <w:sz w:val="21"/>
-          <w:szCs w:val="21"/>
-          <w14:ligatures w14:val="none"/>
-        </w:rPr>
-        <w:t>$c</w:t>
-      </w:r>
-      <w:r>
-        <w:rPr>
-          <w:rFonts w:ascii="Consolas" w:eastAsia="Times New Roman" w:hAnsi="Consolas" w:cs="Times New Roman"/>
-          <w:color w:val="D4D4D4"/>
-          <w:kern w:val="0"/>
-          <w:sz w:val="21"/>
-          <w:szCs w:val="21"/>
-          <w14:ligatures w14:val="none"/>
-        </w:rPr>
-        <w:t>[</w:t>
-      </w:r>
-      <w:r>
-        <w:rPr>
-          <w:rFonts w:ascii="Consolas" w:eastAsia="Times New Roman" w:hAnsi="Consolas" w:cs="Times New Roman"/>
-          <w:color w:val="B5CEA8"/>
-          <w:kern w:val="0"/>
-          <w:sz w:val="21"/>
-          <w:szCs w:val="21"/>
-          <w14:ligatures w14:val="none"/>
-        </w:rPr>
-        <w:t>0</w:t>
-      </w:r>
-      <w:r>
-        <w:rPr>
-          <w:rFonts w:ascii="Consolas" w:eastAsia="Times New Roman" w:hAnsi="Consolas" w:cs="Times New Roman"/>
-          <w:color w:val="D4D4D4"/>
-          <w:kern w:val="0"/>
-          <w:sz w:val="21"/>
-          <w:szCs w:val="21"/>
-          <w14:ligatures w14:val="none"/>
-        </w:rPr>
-        <w:t>]=</w:t>
-      </w:r>
-      <w:r>
-        <w:rPr>
-          <w:rFonts w:ascii="Consolas" w:eastAsia="Times New Roman" w:hAnsi="Consolas" w:cs="Times New Roman"/>
-          <w:color w:val="CE9178"/>
-          <w:kern w:val="0"/>
-          <w:sz w:val="21"/>
-          <w:szCs w:val="21"/>
+          <w:lang w:val="es-DO"/>
           <w14:ligatures w14:val="none"/>
         </w:rPr>
         <w:t>"-0"</w:t>
@@ -1599,6 +1439,7 @@
           <w:kern w:val="0"/>
           <w:sz w:val="21"/>
           <w:szCs w:val="21"/>
+          <w:lang w:val="es-DO"/>
           <w14:ligatures w14:val="none"/>
         </w:rPr>
         <w:t>;</w:t>
@@ -1630,7 +1471,6 @@
         </w:rPr>
         <w:t xml:space="preserve">        </w:t>
       </w:r>
-      <w:proofErr w:type="spellStart"/>
       <w:r>
         <w:rPr>
           <w:rFonts w:ascii="Consolas" w:eastAsia="Times New Roman" w:hAnsi="Consolas" w:cs="Times New Roman"/>
@@ -1643,7 +1483,6 @@
         </w:rPr>
         <w:t>print_r</w:t>
       </w:r>
-      <w:proofErr w:type="spellEnd"/>
       <w:r>
         <w:rPr>
           <w:rFonts w:ascii="Consolas" w:eastAsia="Times New Roman" w:hAnsi="Consolas" w:cs="Times New Roman"/>
@@ -1678,60 +1517,8 @@
           <w:lang w:val="es-DO"/>
           <w14:ligatures w14:val="none"/>
         </w:rPr>
-        <w:t>);</w:t>
-      </w:r>
-      <w:r>
-        <w:rPr>
-          <w:rFonts w:ascii="Consolas" w:eastAsia="Times New Roman" w:hAnsi="Consolas" w:cs="Times New Roman"/>
-          <w:color w:val="D4D4D4"/>
-          <w:kern w:val="0"/>
-          <w:sz w:val="21"/>
-          <w:szCs w:val="21"/>
-          <w:lang w:val="es-DO"/>
-          <w14:ligatures w14:val="none"/>
-        </w:rPr>
-        <w:t xml:space="preserve"> // </w:t>
-      </w:r>
-      <w:proofErr w:type="spellStart"/>
-      <w:r>
-        <w:rPr>
-          <w:rFonts w:ascii="Consolas" w:eastAsia="Times New Roman" w:hAnsi="Consolas" w:cs="Times New Roman"/>
-          <w:color w:val="D4D4D4"/>
-          <w:kern w:val="0"/>
-          <w:sz w:val="21"/>
-          <w:szCs w:val="21"/>
-          <w:lang w:val="es-DO"/>
-          <w14:ligatures w14:val="none"/>
-        </w:rPr>
-        <w:t>Aqui</w:t>
-      </w:r>
-      <w:proofErr w:type="spellEnd"/>
-      <w:r>
-        <w:rPr>
-          <w:rFonts w:ascii="Consolas" w:eastAsia="Times New Roman" w:hAnsi="Consolas" w:cs="Times New Roman"/>
-          <w:color w:val="D4D4D4"/>
-          <w:kern w:val="0"/>
-          <w:sz w:val="21"/>
-          <w:szCs w:val="21"/>
-          <w:lang w:val="es-DO"/>
-          <w14:ligatures w14:val="none"/>
-        </w:rPr>
-        <w:t xml:space="preserve"> </w:t>
-      </w:r>
-      <w:proofErr w:type="spellStart"/>
-      <w:r>
-        <w:rPr>
-          <w:rFonts w:ascii="Consolas" w:eastAsia="Times New Roman" w:hAnsi="Consolas" w:cs="Times New Roman"/>
-          <w:color w:val="D4D4D4"/>
-          <w:kern w:val="0"/>
-          <w:sz w:val="21"/>
-          <w:szCs w:val="21"/>
-          <w:lang w:val="es-DO"/>
-          <w14:ligatures w14:val="none"/>
-        </w:rPr>
-        <w:t>imprimi</w:t>
-      </w:r>
-      <w:proofErr w:type="spellEnd"/>
+        <w:t>); // Aqui imprimi</w:t>
+      </w:r>
       <w:r>
         <w:rPr>
           <w:rFonts w:ascii="Consolas" w:eastAsia="Times New Roman" w:hAnsi="Consolas" w:cs="Times New Roman"/>
@@ -1769,6 +1556,7 @@
           <w:lang w:val="es-DO"/>
           <w14:ligatures w14:val="none"/>
         </w:rPr>
+        <w:lastRenderedPageBreak/>
         <w:t xml:space="preserve">    </w:t>
       </w:r>
       <w:r>
@@ -1804,7 +1592,6 @@
           <w:szCs w:val="24"/>
           <w:lang w:val="es-DO"/>
         </w:rPr>
-        <w:lastRenderedPageBreak/>
         <w:t xml:space="preserve">3) </w:t>
       </w:r>
       <w:r>
@@ -1838,55 +1625,7 @@
           <w:szCs w:val="24"/>
           <w:lang w:val="es-DO"/>
         </w:rPr>
-        <w:t>a $</w:t>
-      </w:r>
-      <w:proofErr w:type="spellStart"/>
-      <w:r>
-        <w:rPr>
-          <w:rFonts w:ascii="Arial" w:hAnsi="Arial" w:cs="Arial"/>
-          <w:b/>
-          <w:bCs/>
-          <w:sz w:val="24"/>
-          <w:szCs w:val="24"/>
-          <w:lang w:val="es-DO"/>
-        </w:rPr>
-        <w:t>form</w:t>
-      </w:r>
-      <w:proofErr w:type="spellEnd"/>
-      <w:r>
-        <w:rPr>
-          <w:rFonts w:ascii="Arial" w:hAnsi="Arial" w:cs="Arial"/>
-          <w:b/>
-          <w:bCs/>
-          <w:sz w:val="24"/>
-          <w:szCs w:val="24"/>
-          <w:lang w:val="es-DO"/>
-        </w:rPr>
-        <w:t>=</w:t>
-      </w:r>
-      <w:proofErr w:type="gramStart"/>
-      <w:r>
-        <w:rPr>
-          <w:rFonts w:ascii="Arial" w:hAnsi="Arial" w:cs="Arial"/>
-          <w:b/>
-          <w:bCs/>
-          <w:sz w:val="24"/>
-          <w:szCs w:val="24"/>
-          <w:lang w:val="es-DO"/>
-        </w:rPr>
-        <w:t>array(</w:t>
-      </w:r>
-      <w:proofErr w:type="gramEnd"/>
-      <w:r>
-        <w:rPr>
-          <w:rFonts w:ascii="Arial" w:hAnsi="Arial" w:cs="Arial"/>
-          <w:b/>
-          <w:bCs/>
-          <w:sz w:val="24"/>
-          <w:szCs w:val="24"/>
-          <w:lang w:val="es-DO"/>
-        </w:rPr>
-        <w:t>"1",".",",") y $c=array("-3000","20")?</w:t>
+        <w:t>a $form=array("1",".",",") y $c=array("-3000","20")?</w:t>
       </w:r>
     </w:p>
     <w:p>
@@ -1914,27 +1653,7 @@
           <w:szCs w:val="24"/>
           <w:lang w:val="es-DO"/>
         </w:rPr>
-        <w:t>formatear el valor dado en $</w:t>
-      </w:r>
-      <w:proofErr w:type="gramStart"/>
-      <w:r>
-        <w:rPr>
-          <w:rFonts w:ascii="Arial" w:hAnsi="Arial" w:cs="Arial"/>
-          <w:sz w:val="24"/>
-          <w:szCs w:val="24"/>
-          <w:lang w:val="es-DO"/>
-        </w:rPr>
-        <w:t>c[</w:t>
-      </w:r>
-      <w:proofErr w:type="gramEnd"/>
-      <w:r>
-        <w:rPr>
-          <w:rFonts w:ascii="Arial" w:hAnsi="Arial" w:cs="Arial"/>
-          <w:sz w:val="24"/>
-          <w:szCs w:val="24"/>
-          <w:lang w:val="es-DO"/>
-        </w:rPr>
-        <w:t>0], en este caso -3000, da como respuesta -3,000</w:t>
+        <w:t>formatear el valor dado en $c[0], en este caso -3000, da como respuesta -3,000</w:t>
       </w:r>
       <w:r>
         <w:rPr>
@@ -1967,67 +1686,7 @@
           <w:szCs w:val="24"/>
           <w:lang w:val="es-DO"/>
         </w:rPr>
-        <w:t xml:space="preserve">Primero </w:t>
-      </w:r>
-      <w:proofErr w:type="spellStart"/>
-      <w:r>
-        <w:rPr>
-          <w:rFonts w:ascii="Arial" w:hAnsi="Arial" w:cs="Arial"/>
-          <w:sz w:val="24"/>
-          <w:szCs w:val="24"/>
-          <w:lang w:val="es-DO"/>
-        </w:rPr>
-        <w:t>evalua</w:t>
-      </w:r>
-      <w:proofErr w:type="spellEnd"/>
-      <w:r>
-        <w:rPr>
-          <w:rFonts w:ascii="Arial" w:hAnsi="Arial" w:cs="Arial"/>
-          <w:sz w:val="24"/>
-          <w:szCs w:val="24"/>
-          <w:lang w:val="es-DO"/>
-        </w:rPr>
-        <w:t xml:space="preserve"> si el array $</w:t>
-      </w:r>
-      <w:proofErr w:type="spellStart"/>
-      <w:r>
-        <w:rPr>
-          <w:rFonts w:ascii="Arial" w:hAnsi="Arial" w:cs="Arial"/>
-          <w:sz w:val="24"/>
-          <w:szCs w:val="24"/>
-          <w:lang w:val="es-DO"/>
-        </w:rPr>
-        <w:t>form</w:t>
-      </w:r>
-      <w:proofErr w:type="spellEnd"/>
-      <w:r>
-        <w:rPr>
-          <w:rFonts w:ascii="Arial" w:hAnsi="Arial" w:cs="Arial"/>
-          <w:sz w:val="24"/>
-          <w:szCs w:val="24"/>
-          <w:lang w:val="es-DO"/>
-        </w:rPr>
-        <w:t xml:space="preserve"> en su posición [2] es igual a ‘’ (o falso) le agrega a $res el valor de $</w:t>
-      </w:r>
-      <w:proofErr w:type="gramStart"/>
-      <w:r>
-        <w:rPr>
-          <w:rFonts w:ascii="Arial" w:hAnsi="Arial" w:cs="Arial"/>
-          <w:sz w:val="24"/>
-          <w:szCs w:val="24"/>
-          <w:lang w:val="es-DO"/>
-        </w:rPr>
-        <w:t>c[</w:t>
-      </w:r>
-      <w:proofErr w:type="gramEnd"/>
-      <w:r>
-        <w:rPr>
-          <w:rFonts w:ascii="Arial" w:hAnsi="Arial" w:cs="Arial"/>
-          <w:sz w:val="24"/>
-          <w:szCs w:val="24"/>
-          <w:lang w:val="es-DO"/>
-        </w:rPr>
-        <w:t>0] en este caso -3000.</w:t>
+        <w:t>Primero evalua si el array $form en su posición [2] es igual a ‘’ (o falso) le agrega a $res el valor de $c[0] en este caso -3000.</w:t>
       </w:r>
     </w:p>
     <w:p>
@@ -2051,67 +1710,7 @@
           <w:szCs w:val="24"/>
           <w:lang w:val="es-DO"/>
         </w:rPr>
-        <w:t xml:space="preserve">Luego se valida si el primer valor del </w:t>
-      </w:r>
-      <w:proofErr w:type="spellStart"/>
-      <w:r>
-        <w:rPr>
-          <w:rFonts w:ascii="Arial" w:hAnsi="Arial" w:cs="Arial"/>
-          <w:sz w:val="24"/>
-          <w:szCs w:val="24"/>
-          <w:lang w:val="es-DO"/>
-        </w:rPr>
-        <w:t>string</w:t>
-      </w:r>
-      <w:proofErr w:type="spellEnd"/>
-      <w:r>
-        <w:rPr>
-          <w:rFonts w:ascii="Arial" w:hAnsi="Arial" w:cs="Arial"/>
-          <w:sz w:val="24"/>
-          <w:szCs w:val="24"/>
-          <w:lang w:val="es-DO"/>
-        </w:rPr>
-        <w:t xml:space="preserve"> pasado es ‘-’ con el método </w:t>
-      </w:r>
-      <w:proofErr w:type="spellStart"/>
-      <w:r>
-        <w:rPr>
-          <w:rFonts w:ascii="Arial" w:hAnsi="Arial" w:cs="Arial"/>
-          <w:sz w:val="24"/>
-          <w:szCs w:val="24"/>
-          <w:lang w:val="es-DO"/>
-        </w:rPr>
-        <w:t>substr</w:t>
-      </w:r>
-      <w:proofErr w:type="spellEnd"/>
-      <w:r>
-        <w:rPr>
-          <w:rFonts w:ascii="Arial" w:hAnsi="Arial" w:cs="Arial"/>
-          <w:sz w:val="24"/>
-          <w:szCs w:val="24"/>
-          <w:lang w:val="es-DO"/>
-        </w:rPr>
-        <w:t xml:space="preserve"> donde lleva los </w:t>
-      </w:r>
-      <w:proofErr w:type="spellStart"/>
-      <w:r>
-        <w:rPr>
-          <w:rFonts w:ascii="Arial" w:hAnsi="Arial" w:cs="Arial"/>
-          <w:sz w:val="24"/>
-          <w:szCs w:val="24"/>
-          <w:lang w:val="es-DO"/>
-        </w:rPr>
-        <w:t>parametros</w:t>
-      </w:r>
-      <w:proofErr w:type="spellEnd"/>
-      <w:r>
-        <w:rPr>
-          <w:rFonts w:ascii="Arial" w:hAnsi="Arial" w:cs="Arial"/>
-          <w:sz w:val="24"/>
-          <w:szCs w:val="24"/>
-          <w:lang w:val="es-DO"/>
-        </w:rPr>
-        <w:t xml:space="preserve"> (valor, posición de ‘array’, cantidad de elementos)</w:t>
+        <w:t>Luego se valida si el primer valor del string pasado es ‘-’ con el método substr donde lleva los parametros (valor, posición de ‘array’, cantidad de elementos)</w:t>
       </w:r>
       <w:r>
         <w:rPr>
@@ -2144,78 +1743,7 @@
           <w:szCs w:val="24"/>
           <w:lang w:val="es-DO"/>
         </w:rPr>
-        <w:t xml:space="preserve">Luego se crea un </w:t>
-      </w:r>
-      <w:proofErr w:type="spellStart"/>
-      <w:r>
-        <w:rPr>
-          <w:rFonts w:ascii="Arial" w:hAnsi="Arial" w:cs="Arial"/>
-          <w:sz w:val="24"/>
-          <w:szCs w:val="24"/>
-          <w:lang w:val="es-DO"/>
-        </w:rPr>
-        <w:t>blucle</w:t>
-      </w:r>
-      <w:proofErr w:type="spellEnd"/>
-      <w:r>
-        <w:rPr>
-          <w:rFonts w:ascii="Arial" w:hAnsi="Arial" w:cs="Arial"/>
-          <w:sz w:val="24"/>
-          <w:szCs w:val="24"/>
-          <w:lang w:val="es-DO"/>
-        </w:rPr>
-        <w:t xml:space="preserve"> donde se va pasando por cada elemento y donde se </w:t>
-      </w:r>
-      <w:proofErr w:type="spellStart"/>
-      <w:r>
-        <w:rPr>
-          <w:rFonts w:ascii="Arial" w:hAnsi="Arial" w:cs="Arial"/>
-          <w:sz w:val="24"/>
-          <w:szCs w:val="24"/>
-          <w:lang w:val="es-DO"/>
-        </w:rPr>
-        <w:t>evalua</w:t>
-      </w:r>
-      <w:proofErr w:type="spellEnd"/>
-      <w:r>
-        <w:rPr>
-          <w:rFonts w:ascii="Arial" w:hAnsi="Arial" w:cs="Arial"/>
-          <w:sz w:val="24"/>
-          <w:szCs w:val="24"/>
-          <w:lang w:val="es-DO"/>
-        </w:rPr>
-        <w:t xml:space="preserve"> que la condición de que se pasen 3 caracteres se le agrega el $</w:t>
-      </w:r>
-      <w:proofErr w:type="spellStart"/>
-      <w:proofErr w:type="gramStart"/>
-      <w:r>
-        <w:rPr>
-          <w:rFonts w:ascii="Arial" w:hAnsi="Arial" w:cs="Arial"/>
-          <w:sz w:val="24"/>
-          <w:szCs w:val="24"/>
-          <w:lang w:val="es-DO"/>
-        </w:rPr>
-        <w:t>form</w:t>
-      </w:r>
-      <w:proofErr w:type="spellEnd"/>
-      <w:r>
-        <w:rPr>
-          <w:rFonts w:ascii="Arial" w:hAnsi="Arial" w:cs="Arial"/>
-          <w:sz w:val="24"/>
-          <w:szCs w:val="24"/>
-          <w:lang w:val="es-DO"/>
-        </w:rPr>
-        <w:t>[</w:t>
-      </w:r>
-      <w:proofErr w:type="gramEnd"/>
-      <w:r>
-        <w:rPr>
-          <w:rFonts w:ascii="Arial" w:hAnsi="Arial" w:cs="Arial"/>
-          <w:sz w:val="24"/>
-          <w:szCs w:val="24"/>
-          <w:lang w:val="es-DO"/>
-        </w:rPr>
-        <w:t>2] que es el carácter coma ‘,’.</w:t>
+        <w:t>Luego se crea un blucle donde se va pasando por cada elemento y donde se evalua que la condición de que se pasen 3 caracteres se le agrega el $form[2] que es el carácter coma ‘,’.</w:t>
       </w:r>
     </w:p>
     <w:p>
@@ -2310,22 +1838,8 @@
           <w:lang w:val="es-DO"/>
           <w14:ligatures w14:val="none"/>
         </w:rPr>
-        <w:t>&lt;?</w:t>
-      </w:r>
-      <w:proofErr w:type="spellStart"/>
-      <w:r>
-        <w:rPr>
-          <w:rFonts w:ascii="Consolas" w:eastAsia="Times New Roman" w:hAnsi="Consolas" w:cs="Times New Roman"/>
-          <w:color w:val="569CD6"/>
-          <w:kern w:val="0"/>
-          <w:sz w:val="21"/>
-          <w:szCs w:val="21"/>
-          <w:lang w:val="es-DO"/>
-          <w14:ligatures w14:val="none"/>
-        </w:rPr>
-        <w:t>php</w:t>
-      </w:r>
-      <w:proofErr w:type="spellEnd"/>
+        <w:t>&lt;?php</w:t>
+      </w:r>
     </w:p>
     <w:p>
       <w:pPr>
@@ -2513,22 +2027,8 @@
           <w:lang w:val="es-DO"/>
           <w14:ligatures w14:val="none"/>
         </w:rPr>
-        <w:t>$</w:t>
-      </w:r>
-      <w:proofErr w:type="spellStart"/>
-      <w:r>
-        <w:rPr>
-          <w:rFonts w:ascii="Consolas" w:eastAsia="Times New Roman" w:hAnsi="Consolas" w:cs="Times New Roman"/>
-          <w:color w:val="9CDCFE"/>
-          <w:kern w:val="0"/>
-          <w:sz w:val="21"/>
-          <w:szCs w:val="21"/>
-          <w:lang w:val="es-DO"/>
-          <w14:ligatures w14:val="none"/>
-        </w:rPr>
-        <w:t>form</w:t>
-      </w:r>
-      <w:proofErr w:type="spellEnd"/>
+        <w:t>$form</w:t>
+      </w:r>
       <w:r>
         <w:rPr>
           <w:rFonts w:ascii="Consolas" w:eastAsia="Times New Roman" w:hAnsi="Consolas" w:cs="Times New Roman"/>
@@ -2541,7 +2041,6 @@
         </w:rPr>
         <w:t xml:space="preserve"> = </w:t>
       </w:r>
-      <w:proofErr w:type="gramStart"/>
       <w:r>
         <w:rPr>
           <w:rFonts w:ascii="Consolas" w:eastAsia="Times New Roman" w:hAnsi="Consolas" w:cs="Times New Roman"/>
@@ -2566,7 +2065,6 @@
         </w:rPr>
         <w:t>(</w:t>
       </w:r>
-      <w:proofErr w:type="gramEnd"/>
       <w:r>
         <w:rPr>
           <w:rFonts w:ascii="Consolas" w:eastAsia="Times New Roman" w:hAnsi="Consolas" w:cs="Times New Roman"/>
@@ -2741,7 +2239,6 @@
         </w:rPr>
         <w:t>=</w:t>
       </w:r>
-      <w:proofErr w:type="gramStart"/>
       <w:r>
         <w:rPr>
           <w:rFonts w:ascii="Consolas" w:eastAsia="Times New Roman" w:hAnsi="Consolas" w:cs="Times New Roman"/>
@@ -2766,7 +2263,6 @@
         </w:rPr>
         <w:t>(</w:t>
       </w:r>
-      <w:proofErr w:type="gramEnd"/>
       <w:r>
         <w:rPr>
           <w:rFonts w:ascii="Consolas" w:eastAsia="Times New Roman" w:hAnsi="Consolas" w:cs="Times New Roman"/>
@@ -2908,7 +2404,6 @@
         </w:rPr>
         <w:t xml:space="preserve">        </w:t>
       </w:r>
-      <w:proofErr w:type="spellStart"/>
       <w:r>
         <w:rPr>
           <w:rFonts w:ascii="Consolas" w:eastAsia="Times New Roman" w:hAnsi="Consolas" w:cs="Times New Roman"/>
@@ -2921,7 +2416,6 @@
         </w:rPr>
         <w:t>if</w:t>
       </w:r>
-      <w:proofErr w:type="spellEnd"/>
       <w:r>
         <w:rPr>
           <w:rFonts w:ascii="Consolas" w:eastAsia="Times New Roman" w:hAnsi="Consolas" w:cs="Times New Roman"/>
@@ -2944,23 +2438,8 @@
           <w:lang w:val="es-DO"/>
           <w14:ligatures w14:val="none"/>
         </w:rPr>
-        <w:t>$</w:t>
-      </w:r>
-      <w:proofErr w:type="spellStart"/>
-      <w:proofErr w:type="gramStart"/>
-      <w:r>
-        <w:rPr>
-          <w:rFonts w:ascii="Consolas" w:eastAsia="Times New Roman" w:hAnsi="Consolas" w:cs="Times New Roman"/>
-          <w:color w:val="9CDCFE"/>
-          <w:kern w:val="0"/>
-          <w:sz w:val="21"/>
-          <w:szCs w:val="21"/>
-          <w:lang w:val="es-DO"/>
-          <w14:ligatures w14:val="none"/>
-        </w:rPr>
-        <w:t>form</w:t>
-      </w:r>
-      <w:proofErr w:type="spellEnd"/>
+        <w:t>$form</w:t>
+      </w:r>
       <w:r>
         <w:rPr>
           <w:rFonts w:ascii="Consolas" w:eastAsia="Times New Roman" w:hAnsi="Consolas" w:cs="Times New Roman"/>
@@ -2973,7 +2452,6 @@
         </w:rPr>
         <w:t>[</w:t>
       </w:r>
-      <w:proofErr w:type="gramEnd"/>
       <w:r>
         <w:rPr>
           <w:rFonts w:ascii="Consolas" w:eastAsia="Times New Roman" w:hAnsi="Consolas" w:cs="Times New Roman"/>
@@ -3133,7 +2611,6 @@
         </w:rPr>
         <w:t xml:space="preserve">        </w:t>
       </w:r>
-      <w:proofErr w:type="spellStart"/>
       <w:r>
         <w:rPr>
           <w:rFonts w:ascii="Consolas" w:eastAsia="Times New Roman" w:hAnsi="Consolas" w:cs="Times New Roman"/>
@@ -3146,7 +2623,6 @@
         </w:rPr>
         <w:t>else</w:t>
       </w:r>
-      <w:proofErr w:type="spellEnd"/>
       <w:r>
         <w:rPr>
           <w:rFonts w:ascii="Consolas" w:eastAsia="Times New Roman" w:hAnsi="Consolas" w:cs="Times New Roman"/>
@@ -3261,7 +2737,6 @@
         </w:rPr>
         <w:t xml:space="preserve">            </w:t>
       </w:r>
-      <w:proofErr w:type="spellStart"/>
       <w:r>
         <w:rPr>
           <w:rFonts w:ascii="Consolas" w:eastAsia="Times New Roman" w:hAnsi="Consolas" w:cs="Times New Roman"/>
@@ -3274,7 +2749,6 @@
         </w:rPr>
         <w:t>if</w:t>
       </w:r>
-      <w:proofErr w:type="spellEnd"/>
       <w:r>
         <w:rPr>
           <w:rFonts w:ascii="Consolas" w:eastAsia="Times New Roman" w:hAnsi="Consolas" w:cs="Times New Roman"/>
@@ -3287,7 +2761,6 @@
         </w:rPr>
         <w:t>(</w:t>
       </w:r>
-      <w:proofErr w:type="spellStart"/>
       <w:r>
         <w:rPr>
           <w:rFonts w:ascii="Consolas" w:eastAsia="Times New Roman" w:hAnsi="Consolas" w:cs="Times New Roman"/>
@@ -3300,7 +2773,6 @@
         </w:rPr>
         <w:t>substr</w:t>
       </w:r>
-      <w:proofErr w:type="spellEnd"/>
       <w:r>
         <w:rPr>
           <w:rFonts w:ascii="Consolas" w:eastAsia="Times New Roman" w:hAnsi="Consolas" w:cs="Times New Roman"/>
@@ -3323,20 +2795,7 @@
           <w:lang w:val="es-DO"/>
           <w14:ligatures w14:val="none"/>
         </w:rPr>
-        <w:t>$</w:t>
-      </w:r>
-      <w:proofErr w:type="gramStart"/>
-      <w:r>
-        <w:rPr>
-          <w:rFonts w:ascii="Consolas" w:eastAsia="Times New Roman" w:hAnsi="Consolas" w:cs="Times New Roman"/>
-          <w:color w:val="9CDCFE"/>
-          <w:kern w:val="0"/>
-          <w:sz w:val="21"/>
-          <w:szCs w:val="21"/>
-          <w:lang w:val="es-DO"/>
-          <w14:ligatures w14:val="none"/>
-        </w:rPr>
-        <w:t>c</w:t>
+        <w:t>$c</w:t>
       </w:r>
       <w:r>
         <w:rPr>
@@ -3350,7 +2809,6 @@
         </w:rPr>
         <w:t>[</w:t>
       </w:r>
-      <w:proofErr w:type="gramEnd"/>
       <w:r>
         <w:rPr>
           <w:rFonts w:ascii="Consolas" w:eastAsia="Times New Roman" w:hAnsi="Consolas" w:cs="Times New Roman"/>
@@ -3544,22 +3002,8 @@
           <w:lang w:val="es-DO"/>
           <w14:ligatures w14:val="none"/>
         </w:rPr>
-        <w:t xml:space="preserve">// $l=1; Esto es lo que vale luego de esta </w:t>
-      </w:r>
-      <w:proofErr w:type="spellStart"/>
-      <w:r>
-        <w:rPr>
-          <w:rFonts w:ascii="Consolas" w:eastAsia="Times New Roman" w:hAnsi="Consolas" w:cs="Times New Roman"/>
-          <w:color w:val="6A9955"/>
-          <w:kern w:val="0"/>
-          <w:sz w:val="21"/>
-          <w:szCs w:val="21"/>
-          <w:lang w:val="es-DO"/>
-          <w14:ligatures w14:val="none"/>
-        </w:rPr>
-        <w:t>condicion</w:t>
-      </w:r>
-      <w:proofErr w:type="spellEnd"/>
+        <w:t>// $l=1; Esto es lo que vale luego de esta condicion</w:t>
+      </w:r>
     </w:p>
     <w:p>
       <w:pPr>
@@ -3587,7 +3031,6 @@
         </w:rPr>
         <w:t xml:space="preserve">            </w:t>
       </w:r>
-      <w:proofErr w:type="spellStart"/>
       <w:r>
         <w:rPr>
           <w:rFonts w:ascii="Consolas" w:eastAsia="Times New Roman" w:hAnsi="Consolas" w:cs="Times New Roman"/>
@@ -3600,7 +3043,6 @@
         </w:rPr>
         <w:t>for</w:t>
       </w:r>
-      <w:proofErr w:type="spellEnd"/>
       <w:r>
         <w:rPr>
           <w:rFonts w:ascii="Consolas" w:eastAsia="Times New Roman" w:hAnsi="Consolas" w:cs="Times New Roman"/>
@@ -3637,7 +3079,6 @@
         </w:rPr>
         <w:t>=</w:t>
       </w:r>
-      <w:proofErr w:type="spellStart"/>
       <w:r>
         <w:rPr>
           <w:rFonts w:ascii="Consolas" w:eastAsia="Times New Roman" w:hAnsi="Consolas" w:cs="Times New Roman"/>
@@ -3650,7 +3091,6 @@
         </w:rPr>
         <w:t>strlen</w:t>
       </w:r>
-      <w:proofErr w:type="spellEnd"/>
       <w:r>
         <w:rPr>
           <w:rFonts w:ascii="Consolas" w:eastAsia="Times New Roman" w:hAnsi="Consolas" w:cs="Times New Roman"/>
@@ -3673,20 +3113,7 @@
           <w:lang w:val="es-DO"/>
           <w14:ligatures w14:val="none"/>
         </w:rPr>
-        <w:t>$</w:t>
-      </w:r>
-      <w:proofErr w:type="gramStart"/>
-      <w:r>
-        <w:rPr>
-          <w:rFonts w:ascii="Consolas" w:eastAsia="Times New Roman" w:hAnsi="Consolas" w:cs="Times New Roman"/>
-          <w:color w:val="9CDCFE"/>
-          <w:kern w:val="0"/>
-          <w:sz w:val="21"/>
-          <w:szCs w:val="21"/>
-          <w:lang w:val="es-DO"/>
-          <w14:ligatures w14:val="none"/>
-        </w:rPr>
-        <w:t>c</w:t>
+        <w:t>$c</w:t>
       </w:r>
       <w:r>
         <w:rPr>
@@ -3700,7 +3127,6 @@
         </w:rPr>
         <w:t>[</w:t>
       </w:r>
-      <w:proofErr w:type="gramEnd"/>
       <w:r>
         <w:rPr>
           <w:rFonts w:ascii="Consolas" w:eastAsia="Times New Roman" w:hAnsi="Consolas" w:cs="Times New Roman"/>
@@ -4106,19 +3532,7 @@
           <w:szCs w:val="21"/>
           <w14:ligatures w14:val="none"/>
         </w:rPr>
-        <w:t>$</w:t>
-      </w:r>
-      <w:proofErr w:type="gramStart"/>
-      <w:r>
-        <w:rPr>
-          <w:rFonts w:ascii="Consolas" w:eastAsia="Times New Roman" w:hAnsi="Consolas" w:cs="Times New Roman"/>
-          <w:color w:val="9CDCFE"/>
-          <w:kern w:val="0"/>
-          <w:sz w:val="21"/>
-          <w:szCs w:val="21"/>
-          <w14:ligatures w14:val="none"/>
-        </w:rPr>
-        <w:t>form</w:t>
+        <w:t>$form</w:t>
       </w:r>
       <w:r>
         <w:rPr>
@@ -4131,7 +3545,6 @@
         </w:rPr>
         <w:t>[</w:t>
       </w:r>
-      <w:proofErr w:type="gramEnd"/>
       <w:r>
         <w:rPr>
           <w:rFonts w:ascii="Consolas" w:eastAsia="Times New Roman" w:hAnsi="Consolas" w:cs="Times New Roman"/>
@@ -4223,7 +3636,6 @@
         </w:rPr>
         <w:t>=</w:t>
       </w:r>
-      <w:proofErr w:type="spellStart"/>
       <w:r>
         <w:rPr>
           <w:rFonts w:ascii="Consolas" w:eastAsia="Times New Roman" w:hAnsi="Consolas" w:cs="Times New Roman"/>
@@ -4235,7 +3647,6 @@
         </w:rPr>
         <w:t>substr</w:t>
       </w:r>
-      <w:proofErr w:type="spellEnd"/>
       <w:r>
         <w:rPr>
           <w:rFonts w:ascii="Consolas" w:eastAsia="Times New Roman" w:hAnsi="Consolas" w:cs="Times New Roman"/>
@@ -4280,7 +3691,6 @@
         </w:rPr>
         <w:t>0</w:t>
       </w:r>
-      <w:proofErr w:type="gramStart"/>
       <w:r>
         <w:rPr>
           <w:rFonts w:ascii="Consolas" w:eastAsia="Times New Roman" w:hAnsi="Consolas" w:cs="Times New Roman"/>
@@ -4301,19 +3711,7 @@
           <w:szCs w:val="21"/>
           <w14:ligatures w14:val="none"/>
         </w:rPr>
-        <w:t>$</w:t>
-      </w:r>
-      <w:proofErr w:type="gramEnd"/>
-      <w:r>
-        <w:rPr>
-          <w:rFonts w:ascii="Consolas" w:eastAsia="Times New Roman" w:hAnsi="Consolas" w:cs="Times New Roman"/>
-          <w:color w:val="9CDCFE"/>
-          <w:kern w:val="0"/>
-          <w:sz w:val="21"/>
-          <w:szCs w:val="21"/>
-          <w14:ligatures w14:val="none"/>
-        </w:rPr>
-        <w:t>j</w:t>
+        <w:t>$j</w:t>
       </w:r>
       <w:r>
         <w:rPr>
@@ -4442,7 +3840,6 @@
         </w:rPr>
         <w:t>(</w:t>
       </w:r>
-      <w:proofErr w:type="spellStart"/>
       <w:r>
         <w:rPr>
           <w:rFonts w:ascii="Consolas" w:eastAsia="Times New Roman" w:hAnsi="Consolas" w:cs="Times New Roman"/>
@@ -4454,7 +3851,6 @@
         </w:rPr>
         <w:t>substr</w:t>
       </w:r>
-      <w:proofErr w:type="spellEnd"/>
       <w:r>
         <w:rPr>
           <w:rFonts w:ascii="Consolas" w:eastAsia="Times New Roman" w:hAnsi="Consolas" w:cs="Times New Roman"/>
@@ -4475,19 +3871,7 @@
           <w:szCs w:val="21"/>
           <w14:ligatures w14:val="none"/>
         </w:rPr>
-        <w:t>$</w:t>
-      </w:r>
-      <w:proofErr w:type="gramStart"/>
-      <w:r>
-        <w:rPr>
-          <w:rFonts w:ascii="Consolas" w:eastAsia="Times New Roman" w:hAnsi="Consolas" w:cs="Times New Roman"/>
-          <w:color w:val="9CDCFE"/>
-          <w:kern w:val="0"/>
-          <w:sz w:val="21"/>
-          <w:szCs w:val="21"/>
-          <w14:ligatures w14:val="none"/>
-        </w:rPr>
-        <w:t>c</w:t>
+        <w:t>$c</w:t>
       </w:r>
       <w:r>
         <w:rPr>
@@ -4500,7 +3884,6 @@
         </w:rPr>
         <w:t>[</w:t>
       </w:r>
-      <w:proofErr w:type="gramEnd"/>
       <w:r>
         <w:rPr>
           <w:rFonts w:ascii="Consolas" w:eastAsia="Times New Roman" w:hAnsi="Consolas" w:cs="Times New Roman"/>
@@ -4736,19 +4119,7 @@
           <w:szCs w:val="21"/>
           <w14:ligatures w14:val="none"/>
         </w:rPr>
-        <w:t>$</w:t>
-      </w:r>
-      <w:proofErr w:type="gramStart"/>
-      <w:r>
-        <w:rPr>
-          <w:rFonts w:ascii="Consolas" w:eastAsia="Times New Roman" w:hAnsi="Consolas" w:cs="Times New Roman"/>
-          <w:color w:val="9CDCFE"/>
-          <w:kern w:val="0"/>
-          <w:sz w:val="21"/>
-          <w:szCs w:val="21"/>
-          <w14:ligatures w14:val="none"/>
-        </w:rPr>
-        <w:t>res</w:t>
+        <w:t>$res</w:t>
       </w:r>
       <w:r>
         <w:rPr>
@@ -4761,7 +4132,6 @@
         </w:rPr>
         <w:t>;</w:t>
       </w:r>
-      <w:proofErr w:type="gramEnd"/>
     </w:p>
     <w:p>
       <w:pPr>
@@ -4872,55 +4242,7 @@
           <w:szCs w:val="24"/>
           <w:lang w:val="es-DO"/>
         </w:rPr>
-        <w:t>$res="20", $</w:t>
-      </w:r>
-      <w:proofErr w:type="spellStart"/>
-      <w:r>
-        <w:rPr>
-          <w:rFonts w:ascii="Arial" w:hAnsi="Arial" w:cs="Arial"/>
-          <w:b/>
-          <w:bCs/>
-          <w:sz w:val="24"/>
-          <w:szCs w:val="24"/>
-          <w:lang w:val="es-DO"/>
-        </w:rPr>
-        <w:t>form</w:t>
-      </w:r>
-      <w:proofErr w:type="spellEnd"/>
-      <w:r>
-        <w:rPr>
-          <w:rFonts w:ascii="Arial" w:hAnsi="Arial" w:cs="Arial"/>
-          <w:b/>
-          <w:bCs/>
-          <w:sz w:val="24"/>
-          <w:szCs w:val="24"/>
-          <w:lang w:val="es-DO"/>
-        </w:rPr>
-        <w:t>=</w:t>
-      </w:r>
-      <w:proofErr w:type="gramStart"/>
-      <w:r>
-        <w:rPr>
-          <w:rFonts w:ascii="Arial" w:hAnsi="Arial" w:cs="Arial"/>
-          <w:b/>
-          <w:bCs/>
-          <w:sz w:val="24"/>
-          <w:szCs w:val="24"/>
-          <w:lang w:val="es-DO"/>
-        </w:rPr>
-        <w:t>array(</w:t>
-      </w:r>
-      <w:proofErr w:type="gramEnd"/>
-      <w:r>
-        <w:rPr>
-          <w:rFonts w:ascii="Arial" w:hAnsi="Arial" w:cs="Arial"/>
-          <w:b/>
-          <w:bCs/>
-          <w:sz w:val="24"/>
-          <w:szCs w:val="24"/>
-          <w:lang w:val="es-DO"/>
-        </w:rPr>
-        <w:t>"1",".",",") y $c=array("-3000","20")?</w:t>
+        <w:t>$res="20", $form=array("1",".",",") y $c=array("-3000","20")?</w:t>
       </w:r>
     </w:p>
     <w:p>
@@ -4940,27 +4262,7 @@
           <w:szCs w:val="24"/>
           <w:lang w:val="es-DO"/>
         </w:rPr>
-        <w:t>Este bloque retorna el valor de $res agregándole un punto ‘.’ Y el digito del valor $c[1][$j] que es $</w:t>
-      </w:r>
-      <w:proofErr w:type="gramStart"/>
-      <w:r>
-        <w:rPr>
-          <w:rFonts w:ascii="Arial" w:hAnsi="Arial" w:cs="Arial"/>
-          <w:sz w:val="24"/>
-          <w:szCs w:val="24"/>
-          <w:lang w:val="es-DO"/>
-        </w:rPr>
-        <w:t>c[</w:t>
-      </w:r>
-      <w:proofErr w:type="gramEnd"/>
-      <w:r>
-        <w:rPr>
-          <w:rFonts w:ascii="Arial" w:hAnsi="Arial" w:cs="Arial"/>
-          <w:sz w:val="24"/>
-          <w:szCs w:val="24"/>
-          <w:lang w:val="es-DO"/>
-        </w:rPr>
-        <w:t xml:space="preserve">1][0] siendo este 2. </w:t>
+        <w:t xml:space="preserve">Este bloque retorna el valor de $res agregándole un punto ‘.’ Y el digito del valor $c[1][$j] que es $c[1][0] siendo este 2. </w:t>
       </w:r>
       <w:r>
         <w:rPr>
@@ -4996,47 +4298,7 @@
           <w:szCs w:val="24"/>
           <w:lang w:val="es-DO"/>
         </w:rPr>
-        <w:t>Lo primero que hace es validar que los valores de $</w:t>
-      </w:r>
-      <w:proofErr w:type="gramStart"/>
-      <w:r>
-        <w:rPr>
-          <w:rFonts w:ascii="Arial" w:hAnsi="Arial" w:cs="Arial"/>
-          <w:sz w:val="24"/>
-          <w:szCs w:val="24"/>
-          <w:lang w:val="es-DO"/>
-        </w:rPr>
-        <w:t>c[</w:t>
-      </w:r>
-      <w:proofErr w:type="gramEnd"/>
-      <w:r>
-        <w:rPr>
-          <w:rFonts w:ascii="Arial" w:hAnsi="Arial" w:cs="Arial"/>
-          <w:sz w:val="24"/>
-          <w:szCs w:val="24"/>
-          <w:lang w:val="es-DO"/>
-        </w:rPr>
-        <w:t>1] y $</w:t>
-      </w:r>
-      <w:proofErr w:type="spellStart"/>
-      <w:r>
-        <w:rPr>
-          <w:rFonts w:ascii="Arial" w:hAnsi="Arial" w:cs="Arial"/>
-          <w:sz w:val="24"/>
-          <w:szCs w:val="24"/>
-          <w:lang w:val="es-DO"/>
-        </w:rPr>
-        <w:t>form</w:t>
-      </w:r>
-      <w:proofErr w:type="spellEnd"/>
-      <w:r>
-        <w:rPr>
-          <w:rFonts w:ascii="Arial" w:hAnsi="Arial" w:cs="Arial"/>
-          <w:sz w:val="24"/>
-          <w:szCs w:val="24"/>
-          <w:lang w:val="es-DO"/>
-        </w:rPr>
-        <w:t>[0] sean diferentes de 0.</w:t>
+        <w:t>Lo primero que hace es validar que los valores de $c[1] y $form[0] sean diferentes de 0.</w:t>
       </w:r>
     </w:p>
     <w:p>
@@ -5110,9 +4372,17 @@
           <w:szCs w:val="24"/>
           <w:lang w:val="es-DO"/>
         </w:rPr>
-        <w:t>‘2</w:t>
-      </w:r>
-      <w:proofErr w:type="gramStart"/>
+        <w:t xml:space="preserve">‘2’ </w:t>
+      </w:r>
+      <w:r>
+        <w:rPr>
+          <w:rFonts w:ascii="Arial" w:hAnsi="Arial" w:cs="Arial"/>
+          <w:sz w:val="24"/>
+          <w:szCs w:val="24"/>
+          <w:lang w:val="es-DO"/>
+        </w:rPr>
+        <w:t xml:space="preserve"> de esta manera el resultado es ‘</w:t>
+      </w:r>
       <w:r>
         <w:rPr>
           <w:rFonts w:ascii="Arial" w:hAnsi="Arial" w:cs="Arial"/>
@@ -5122,28 +4392,1717 @@
           <w:szCs w:val="24"/>
           <w:lang w:val="es-DO"/>
         </w:rPr>
-        <w:t xml:space="preserve">’ </w:t>
-      </w:r>
-      <w:r>
-        <w:rPr>
-          <w:rFonts w:ascii="Arial" w:hAnsi="Arial" w:cs="Arial"/>
-          <w:sz w:val="24"/>
-          <w:szCs w:val="24"/>
-          <w:lang w:val="es-DO"/>
-        </w:rPr>
-        <w:t xml:space="preserve"> de</w:t>
-      </w:r>
-      <w:proofErr w:type="gramEnd"/>
-      <w:r>
-        <w:rPr>
-          <w:rFonts w:ascii="Arial" w:hAnsi="Arial" w:cs="Arial"/>
-          <w:sz w:val="24"/>
-          <w:szCs w:val="24"/>
-          <w:lang w:val="es-DO"/>
-        </w:rPr>
-        <w:t xml:space="preserve"> esta manera el resultado es ‘</w:t>
-      </w:r>
-      <w:r>
+        <w:t>20.2’</w:t>
+      </w:r>
+    </w:p>
+    <w:p>
+      <w:pPr>
+        <w:spacing w:line="360" w:lineRule="auto"/>
+        <w:rPr>
+          <w:rFonts w:ascii="Arial" w:hAnsi="Arial" w:cs="Arial"/>
+          <w:sz w:val="24"/>
+          <w:szCs w:val="24"/>
+          <w:lang w:val="es-DO"/>
+        </w:rPr>
+      </w:pPr>
+      <w:r>
+        <w:rPr>
+          <w:rFonts w:ascii="Arial" w:hAnsi="Arial" w:cs="Arial"/>
+          <w:sz w:val="24"/>
+          <w:szCs w:val="24"/>
+          <w:lang w:val="es-DO"/>
+        </w:rPr>
+        <w:t>Esto fue el código arreglado que use para validar el valor</w:t>
+      </w:r>
+    </w:p>
+    <w:p>
+      <w:pPr>
+        <w:shd w:val="clear" w:color="auto" w:fill="1F1F1F"/>
+        <w:spacing w:after="0" w:line="285" w:lineRule="atLeast"/>
+        <w:rPr>
+          <w:rFonts w:ascii="Consolas" w:eastAsia="Times New Roman" w:hAnsi="Consolas" w:cs="Times New Roman"/>
+          <w:color w:val="CCCCCC"/>
+          <w:kern w:val="0"/>
+          <w:sz w:val="21"/>
+          <w:szCs w:val="21"/>
+          <w:lang w:val="es-DO"/>
+          <w14:ligatures w14:val="none"/>
+        </w:rPr>
+      </w:pPr>
+      <w:r>
+        <w:rPr>
+          <w:rFonts w:ascii="Consolas" w:eastAsia="Times New Roman" w:hAnsi="Consolas" w:cs="Times New Roman"/>
+          <w:color w:val="569CD6"/>
+          <w:kern w:val="0"/>
+          <w:sz w:val="21"/>
+          <w:szCs w:val="21"/>
+          <w:lang w:val="es-DO"/>
+          <w14:ligatures w14:val="none"/>
+        </w:rPr>
+        <w:t>&lt;?php</w:t>
+      </w:r>
+    </w:p>
+    <w:p>
+      <w:pPr>
+        <w:shd w:val="clear" w:color="auto" w:fill="1F1F1F"/>
+        <w:spacing w:after="0" w:line="285" w:lineRule="atLeast"/>
+        <w:rPr>
+          <w:rFonts w:ascii="Consolas" w:eastAsia="Times New Roman" w:hAnsi="Consolas" w:cs="Times New Roman"/>
+          <w:color w:val="CCCCCC"/>
+          <w:kern w:val="0"/>
+          <w:sz w:val="21"/>
+          <w:szCs w:val="21"/>
+          <w:lang w:val="es-DO"/>
+          <w14:ligatures w14:val="none"/>
+        </w:rPr>
+      </w:pPr>
+      <w:r>
+        <w:rPr>
+          <w:rFonts w:ascii="Consolas" w:eastAsia="Times New Roman" w:hAnsi="Consolas" w:cs="Times New Roman"/>
+          <w:color w:val="D4D4D4"/>
+          <w:kern w:val="0"/>
+          <w:sz w:val="21"/>
+          <w:szCs w:val="21"/>
+          <w:lang w:val="es-DO"/>
+          <w14:ligatures w14:val="none"/>
+        </w:rPr>
+        <w:t xml:space="preserve">        </w:t>
+      </w:r>
+      <w:r>
+        <w:rPr>
+          <w:rFonts w:ascii="Consolas" w:eastAsia="Times New Roman" w:hAnsi="Consolas" w:cs="Times New Roman"/>
+          <w:color w:val="9CDCFE"/>
+          <w:kern w:val="0"/>
+          <w:sz w:val="21"/>
+          <w:szCs w:val="21"/>
+          <w:lang w:val="es-DO"/>
+          <w14:ligatures w14:val="none"/>
+        </w:rPr>
+        <w:t>$input</w:t>
+      </w:r>
+      <w:r>
+        <w:rPr>
+          <w:rFonts w:ascii="Consolas" w:eastAsia="Times New Roman" w:hAnsi="Consolas" w:cs="Times New Roman"/>
+          <w:color w:val="D4D4D4"/>
+          <w:kern w:val="0"/>
+          <w:sz w:val="21"/>
+          <w:szCs w:val="21"/>
+          <w:lang w:val="es-DO"/>
+          <w14:ligatures w14:val="none"/>
+        </w:rPr>
+        <w:t xml:space="preserve"> = </w:t>
+      </w:r>
+      <w:r>
+        <w:rPr>
+          <w:rFonts w:ascii="Consolas" w:eastAsia="Times New Roman" w:hAnsi="Consolas" w:cs="Times New Roman"/>
+          <w:color w:val="CE9178"/>
+          <w:kern w:val="0"/>
+          <w:sz w:val="21"/>
+          <w:szCs w:val="21"/>
+          <w:lang w:val="es-DO"/>
+          <w14:ligatures w14:val="none"/>
+        </w:rPr>
+        <w:t>"20"</w:t>
+      </w:r>
+      <w:r>
+        <w:rPr>
+          <w:rFonts w:ascii="Consolas" w:eastAsia="Times New Roman" w:hAnsi="Consolas" w:cs="Times New Roman"/>
+          <w:color w:val="D4D4D4"/>
+          <w:kern w:val="0"/>
+          <w:sz w:val="21"/>
+          <w:szCs w:val="21"/>
+          <w:lang w:val="es-DO"/>
+          <w14:ligatures w14:val="none"/>
+        </w:rPr>
+        <w:t xml:space="preserve">; </w:t>
+      </w:r>
+      <w:r>
+        <w:rPr>
+          <w:rFonts w:ascii="Consolas" w:eastAsia="Times New Roman" w:hAnsi="Consolas" w:cs="Times New Roman"/>
+          <w:color w:val="6A9955"/>
+          <w:kern w:val="0"/>
+          <w:sz w:val="21"/>
+          <w:szCs w:val="21"/>
+          <w:lang w:val="es-DO"/>
+          <w14:ligatures w14:val="none"/>
+        </w:rPr>
+        <w:t>// Valores dados por el ejercicio</w:t>
+      </w:r>
+    </w:p>
+    <w:p>
+      <w:pPr>
+        <w:shd w:val="clear" w:color="auto" w:fill="1F1F1F"/>
+        <w:spacing w:after="0" w:line="285" w:lineRule="atLeast"/>
+        <w:rPr>
+          <w:rFonts w:ascii="Consolas" w:eastAsia="Times New Roman" w:hAnsi="Consolas" w:cs="Times New Roman"/>
+          <w:color w:val="CCCCCC"/>
+          <w:kern w:val="0"/>
+          <w:sz w:val="21"/>
+          <w:szCs w:val="21"/>
+          <w:lang w:val="es-DO"/>
+          <w14:ligatures w14:val="none"/>
+        </w:rPr>
+      </w:pPr>
+      <w:r>
+        <w:rPr>
+          <w:rFonts w:ascii="Consolas" w:eastAsia="Times New Roman" w:hAnsi="Consolas" w:cs="Times New Roman"/>
+          <w:color w:val="D4D4D4"/>
+          <w:kern w:val="0"/>
+          <w:sz w:val="21"/>
+          <w:szCs w:val="21"/>
+          <w:lang w:val="es-DO"/>
+          <w14:ligatures w14:val="none"/>
+        </w:rPr>
+        <w:t xml:space="preserve">        </w:t>
+      </w:r>
+      <w:r>
+        <w:rPr>
+          <w:rFonts w:ascii="Consolas" w:eastAsia="Times New Roman" w:hAnsi="Consolas" w:cs="Times New Roman"/>
+          <w:color w:val="9CDCFE"/>
+          <w:kern w:val="0"/>
+          <w:sz w:val="21"/>
+          <w:szCs w:val="21"/>
+          <w:lang w:val="es-DO"/>
+          <w14:ligatures w14:val="none"/>
+        </w:rPr>
+        <w:t>$res</w:t>
+      </w:r>
+      <w:r>
+        <w:rPr>
+          <w:rFonts w:ascii="Consolas" w:eastAsia="Times New Roman" w:hAnsi="Consolas" w:cs="Times New Roman"/>
+          <w:color w:val="D4D4D4"/>
+          <w:kern w:val="0"/>
+          <w:sz w:val="21"/>
+          <w:szCs w:val="21"/>
+          <w:lang w:val="es-DO"/>
+          <w14:ligatures w14:val="none"/>
+        </w:rPr>
+        <w:t xml:space="preserve"> = </w:t>
+      </w:r>
+      <w:r>
+        <w:rPr>
+          <w:rFonts w:ascii="Consolas" w:eastAsia="Times New Roman" w:hAnsi="Consolas" w:cs="Times New Roman"/>
+          <w:color w:val="9CDCFE"/>
+          <w:kern w:val="0"/>
+          <w:sz w:val="21"/>
+          <w:szCs w:val="21"/>
+          <w:lang w:val="es-DO"/>
+          <w14:ligatures w14:val="none"/>
+        </w:rPr>
+        <w:t>$input</w:t>
+      </w:r>
+      <w:r>
+        <w:rPr>
+          <w:rFonts w:ascii="Consolas" w:eastAsia="Times New Roman" w:hAnsi="Consolas" w:cs="Times New Roman"/>
+          <w:color w:val="D4D4D4"/>
+          <w:kern w:val="0"/>
+          <w:sz w:val="21"/>
+          <w:szCs w:val="21"/>
+          <w:lang w:val="es-DO"/>
+          <w14:ligatures w14:val="none"/>
+        </w:rPr>
+        <w:t xml:space="preserve">; </w:t>
+      </w:r>
+    </w:p>
+    <w:p>
+      <w:pPr>
+        <w:shd w:val="clear" w:color="auto" w:fill="1F1F1F"/>
+        <w:spacing w:after="0" w:line="285" w:lineRule="atLeast"/>
+        <w:rPr>
+          <w:rFonts w:ascii="Consolas" w:eastAsia="Times New Roman" w:hAnsi="Consolas" w:cs="Times New Roman"/>
+          <w:color w:val="CCCCCC"/>
+          <w:kern w:val="0"/>
+          <w:sz w:val="21"/>
+          <w:szCs w:val="21"/>
+          <w:lang w:val="es-DO"/>
+          <w14:ligatures w14:val="none"/>
+        </w:rPr>
+      </w:pPr>
+      <w:r>
+        <w:rPr>
+          <w:rFonts w:ascii="Consolas" w:eastAsia="Times New Roman" w:hAnsi="Consolas" w:cs="Times New Roman"/>
+          <w:color w:val="D4D4D4"/>
+          <w:kern w:val="0"/>
+          <w:sz w:val="21"/>
+          <w:szCs w:val="21"/>
+          <w:lang w:val="es-DO"/>
+          <w14:ligatures w14:val="none"/>
+        </w:rPr>
+        <w:t xml:space="preserve">        </w:t>
+      </w:r>
+      <w:r>
+        <w:rPr>
+          <w:rFonts w:ascii="Consolas" w:eastAsia="Times New Roman" w:hAnsi="Consolas" w:cs="Times New Roman"/>
+          <w:color w:val="9CDCFE"/>
+          <w:kern w:val="0"/>
+          <w:sz w:val="21"/>
+          <w:szCs w:val="21"/>
+          <w:lang w:val="es-DO"/>
+          <w14:ligatures w14:val="none"/>
+        </w:rPr>
+        <w:t>$form</w:t>
+      </w:r>
+      <w:r>
+        <w:rPr>
+          <w:rFonts w:ascii="Consolas" w:eastAsia="Times New Roman" w:hAnsi="Consolas" w:cs="Times New Roman"/>
+          <w:color w:val="D4D4D4"/>
+          <w:kern w:val="0"/>
+          <w:sz w:val="21"/>
+          <w:szCs w:val="21"/>
+          <w:lang w:val="es-DO"/>
+          <w14:ligatures w14:val="none"/>
+        </w:rPr>
+        <w:t xml:space="preserve"> = </w:t>
+      </w:r>
+      <w:r>
+        <w:rPr>
+          <w:rFonts w:ascii="Consolas" w:eastAsia="Times New Roman" w:hAnsi="Consolas" w:cs="Times New Roman"/>
+          <w:color w:val="DCDCAA"/>
+          <w:kern w:val="0"/>
+          <w:sz w:val="21"/>
+          <w:szCs w:val="21"/>
+          <w:lang w:val="es-DO"/>
+          <w14:ligatures w14:val="none"/>
+        </w:rPr>
+        <w:t>array</w:t>
+      </w:r>
+      <w:r>
+        <w:rPr>
+          <w:rFonts w:ascii="Consolas" w:eastAsia="Times New Roman" w:hAnsi="Consolas" w:cs="Times New Roman"/>
+          <w:color w:val="D4D4D4"/>
+          <w:kern w:val="0"/>
+          <w:sz w:val="21"/>
+          <w:szCs w:val="21"/>
+          <w:lang w:val="es-DO"/>
+          <w14:ligatures w14:val="none"/>
+        </w:rPr>
+        <w:t>(</w:t>
+      </w:r>
+      <w:r>
+        <w:rPr>
+          <w:rFonts w:ascii="Consolas" w:eastAsia="Times New Roman" w:hAnsi="Consolas" w:cs="Times New Roman"/>
+          <w:color w:val="CE9178"/>
+          <w:kern w:val="0"/>
+          <w:sz w:val="21"/>
+          <w:szCs w:val="21"/>
+          <w:lang w:val="es-DO"/>
+          <w14:ligatures w14:val="none"/>
+        </w:rPr>
+        <w:t>'1'</w:t>
+      </w:r>
+      <w:r>
+        <w:rPr>
+          <w:rFonts w:ascii="Consolas" w:eastAsia="Times New Roman" w:hAnsi="Consolas" w:cs="Times New Roman"/>
+          <w:color w:val="D4D4D4"/>
+          <w:kern w:val="0"/>
+          <w:sz w:val="21"/>
+          <w:szCs w:val="21"/>
+          <w:lang w:val="es-DO"/>
+          <w14:ligatures w14:val="none"/>
+        </w:rPr>
+        <w:t>,</w:t>
+      </w:r>
+      <w:r>
+        <w:rPr>
+          <w:rFonts w:ascii="Consolas" w:eastAsia="Times New Roman" w:hAnsi="Consolas" w:cs="Times New Roman"/>
+          <w:color w:val="CE9178"/>
+          <w:kern w:val="0"/>
+          <w:sz w:val="21"/>
+          <w:szCs w:val="21"/>
+          <w:lang w:val="es-DO"/>
+          <w14:ligatures w14:val="none"/>
+        </w:rPr>
+        <w:t>'.'</w:t>
+      </w:r>
+      <w:r>
+        <w:rPr>
+          <w:rFonts w:ascii="Consolas" w:eastAsia="Times New Roman" w:hAnsi="Consolas" w:cs="Times New Roman"/>
+          <w:color w:val="D4D4D4"/>
+          <w:kern w:val="0"/>
+          <w:sz w:val="21"/>
+          <w:szCs w:val="21"/>
+          <w:lang w:val="es-DO"/>
+          <w14:ligatures w14:val="none"/>
+        </w:rPr>
+        <w:t>,</w:t>
+      </w:r>
+      <w:r>
+        <w:rPr>
+          <w:rFonts w:ascii="Consolas" w:eastAsia="Times New Roman" w:hAnsi="Consolas" w:cs="Times New Roman"/>
+          <w:color w:val="CE9178"/>
+          <w:kern w:val="0"/>
+          <w:sz w:val="21"/>
+          <w:szCs w:val="21"/>
+          <w:lang w:val="es-DO"/>
+          <w14:ligatures w14:val="none"/>
+        </w:rPr>
+        <w:t>','</w:t>
+      </w:r>
+      <w:r>
+        <w:rPr>
+          <w:rFonts w:ascii="Consolas" w:eastAsia="Times New Roman" w:hAnsi="Consolas" w:cs="Times New Roman"/>
+          <w:color w:val="D4D4D4"/>
+          <w:kern w:val="0"/>
+          <w:sz w:val="21"/>
+          <w:szCs w:val="21"/>
+          <w:lang w:val="es-DO"/>
+          <w14:ligatures w14:val="none"/>
+        </w:rPr>
+        <w:t xml:space="preserve">); </w:t>
+      </w:r>
+      <w:r>
+        <w:rPr>
+          <w:rFonts w:ascii="Consolas" w:eastAsia="Times New Roman" w:hAnsi="Consolas" w:cs="Times New Roman"/>
+          <w:color w:val="6A9955"/>
+          <w:kern w:val="0"/>
+          <w:sz w:val="21"/>
+          <w:szCs w:val="21"/>
+          <w:lang w:val="es-DO"/>
+          <w14:ligatures w14:val="none"/>
+        </w:rPr>
+        <w:t>// Valores dados por el ejercicio</w:t>
+      </w:r>
+    </w:p>
+    <w:p>
+      <w:pPr>
+        <w:shd w:val="clear" w:color="auto" w:fill="1F1F1F"/>
+        <w:spacing w:after="0" w:line="285" w:lineRule="atLeast"/>
+        <w:rPr>
+          <w:rFonts w:ascii="Consolas" w:eastAsia="Times New Roman" w:hAnsi="Consolas" w:cs="Times New Roman"/>
+          <w:color w:val="CCCCCC"/>
+          <w:kern w:val="0"/>
+          <w:sz w:val="21"/>
+          <w:szCs w:val="21"/>
+          <w:lang w:val="es-DO"/>
+          <w14:ligatures w14:val="none"/>
+        </w:rPr>
+      </w:pPr>
+      <w:r>
+        <w:rPr>
+          <w:rFonts w:ascii="Consolas" w:eastAsia="Times New Roman" w:hAnsi="Consolas" w:cs="Times New Roman"/>
+          <w:color w:val="D4D4D4"/>
+          <w:kern w:val="0"/>
+          <w:sz w:val="21"/>
+          <w:szCs w:val="21"/>
+          <w:lang w:val="es-DO"/>
+          <w14:ligatures w14:val="none"/>
+        </w:rPr>
+        <w:t xml:space="preserve">        </w:t>
+      </w:r>
+      <w:r>
+        <w:rPr>
+          <w:rFonts w:ascii="Consolas" w:eastAsia="Times New Roman" w:hAnsi="Consolas" w:cs="Times New Roman"/>
+          <w:color w:val="9CDCFE"/>
+          <w:kern w:val="0"/>
+          <w:sz w:val="21"/>
+          <w:szCs w:val="21"/>
+          <w:lang w:val="es-DO"/>
+          <w14:ligatures w14:val="none"/>
+        </w:rPr>
+        <w:t>$c</w:t>
+      </w:r>
+      <w:r>
+        <w:rPr>
+          <w:rFonts w:ascii="Consolas" w:eastAsia="Times New Roman" w:hAnsi="Consolas" w:cs="Times New Roman"/>
+          <w:color w:val="D4D4D4"/>
+          <w:kern w:val="0"/>
+          <w:sz w:val="21"/>
+          <w:szCs w:val="21"/>
+          <w:lang w:val="es-DO"/>
+          <w14:ligatures w14:val="none"/>
+        </w:rPr>
+        <w:t>=</w:t>
+      </w:r>
+      <w:r>
+        <w:rPr>
+          <w:rFonts w:ascii="Consolas" w:eastAsia="Times New Roman" w:hAnsi="Consolas" w:cs="Times New Roman"/>
+          <w:color w:val="DCDCAA"/>
+          <w:kern w:val="0"/>
+          <w:sz w:val="21"/>
+          <w:szCs w:val="21"/>
+          <w:lang w:val="es-DO"/>
+          <w14:ligatures w14:val="none"/>
+        </w:rPr>
+        <w:t>array</w:t>
+      </w:r>
+      <w:r>
+        <w:rPr>
+          <w:rFonts w:ascii="Consolas" w:eastAsia="Times New Roman" w:hAnsi="Consolas" w:cs="Times New Roman"/>
+          <w:color w:val="D4D4D4"/>
+          <w:kern w:val="0"/>
+          <w:sz w:val="21"/>
+          <w:szCs w:val="21"/>
+          <w:lang w:val="es-DO"/>
+          <w14:ligatures w14:val="none"/>
+        </w:rPr>
+        <w:t>(</w:t>
+      </w:r>
+      <w:r>
+        <w:rPr>
+          <w:rFonts w:ascii="Consolas" w:eastAsia="Times New Roman" w:hAnsi="Consolas" w:cs="Times New Roman"/>
+          <w:color w:val="CE9178"/>
+          <w:kern w:val="0"/>
+          <w:sz w:val="21"/>
+          <w:szCs w:val="21"/>
+          <w:lang w:val="es-DO"/>
+          <w14:ligatures w14:val="none"/>
+        </w:rPr>
+        <w:t>"-3000"</w:t>
+      </w:r>
+      <w:r>
+        <w:rPr>
+          <w:rFonts w:ascii="Consolas" w:eastAsia="Times New Roman" w:hAnsi="Consolas" w:cs="Times New Roman"/>
+          <w:color w:val="D4D4D4"/>
+          <w:kern w:val="0"/>
+          <w:sz w:val="21"/>
+          <w:szCs w:val="21"/>
+          <w:lang w:val="es-DO"/>
+          <w14:ligatures w14:val="none"/>
+        </w:rPr>
+        <w:t>,</w:t>
+      </w:r>
+      <w:r>
+        <w:rPr>
+          <w:rFonts w:ascii="Consolas" w:eastAsia="Times New Roman" w:hAnsi="Consolas" w:cs="Times New Roman"/>
+          <w:color w:val="CE9178"/>
+          <w:kern w:val="0"/>
+          <w:sz w:val="21"/>
+          <w:szCs w:val="21"/>
+          <w:lang w:val="es-DO"/>
+          <w14:ligatures w14:val="none"/>
+        </w:rPr>
+        <w:t>"20"</w:t>
+      </w:r>
+      <w:r>
+        <w:rPr>
+          <w:rFonts w:ascii="Consolas" w:eastAsia="Times New Roman" w:hAnsi="Consolas" w:cs="Times New Roman"/>
+          <w:color w:val="D4D4D4"/>
+          <w:kern w:val="0"/>
+          <w:sz w:val="21"/>
+          <w:szCs w:val="21"/>
+          <w:lang w:val="es-DO"/>
+          <w14:ligatures w14:val="none"/>
+        </w:rPr>
+        <w:t xml:space="preserve">); </w:t>
+      </w:r>
+      <w:r>
+        <w:rPr>
+          <w:rFonts w:ascii="Consolas" w:eastAsia="Times New Roman" w:hAnsi="Consolas" w:cs="Times New Roman"/>
+          <w:color w:val="6A9955"/>
+          <w:kern w:val="0"/>
+          <w:sz w:val="21"/>
+          <w:szCs w:val="21"/>
+          <w:lang w:val="es-DO"/>
+          <w14:ligatures w14:val="none"/>
+        </w:rPr>
+        <w:t>// Valores dados por el ejercicio</w:t>
+      </w:r>
+    </w:p>
+    <w:p>
+      <w:pPr>
+        <w:shd w:val="clear" w:color="auto" w:fill="1F1F1F"/>
+        <w:spacing w:after="0" w:line="285" w:lineRule="atLeast"/>
+        <w:rPr>
+          <w:rFonts w:ascii="Consolas" w:eastAsia="Times New Roman" w:hAnsi="Consolas" w:cs="Times New Roman"/>
+          <w:color w:val="CCCCCC"/>
+          <w:kern w:val="0"/>
+          <w:sz w:val="21"/>
+          <w:szCs w:val="21"/>
+          <w:lang w:val="es-DO"/>
+          <w14:ligatures w14:val="none"/>
+        </w:rPr>
+      </w:pPr>
+    </w:p>
+    <w:p>
+      <w:pPr>
+        <w:shd w:val="clear" w:color="auto" w:fill="1F1F1F"/>
+        <w:spacing w:after="0" w:line="285" w:lineRule="atLeast"/>
+        <w:rPr>
+          <w:rFonts w:ascii="Consolas" w:eastAsia="Times New Roman" w:hAnsi="Consolas" w:cs="Times New Roman"/>
+          <w:color w:val="CCCCCC"/>
+          <w:kern w:val="0"/>
+          <w:sz w:val="21"/>
+          <w:szCs w:val="21"/>
+          <w14:ligatures w14:val="none"/>
+        </w:rPr>
+      </w:pPr>
+      <w:r>
+        <w:rPr>
+          <w:rFonts w:ascii="Consolas" w:eastAsia="Times New Roman" w:hAnsi="Consolas" w:cs="Times New Roman"/>
+          <w:color w:val="D4D4D4"/>
+          <w:kern w:val="0"/>
+          <w:sz w:val="21"/>
+          <w:szCs w:val="21"/>
+          <w:lang w:val="es-DO"/>
+          <w14:ligatures w14:val="none"/>
+        </w:rPr>
+        <w:t xml:space="preserve">        </w:t>
+      </w:r>
+      <w:r>
+        <w:rPr>
+          <w:rFonts w:ascii="Consolas" w:eastAsia="Times New Roman" w:hAnsi="Consolas" w:cs="Times New Roman"/>
+          <w:color w:val="C586C0"/>
+          <w:kern w:val="0"/>
+          <w:sz w:val="21"/>
+          <w:szCs w:val="21"/>
+          <w14:ligatures w14:val="none"/>
+        </w:rPr>
+        <w:t>if</w:t>
+      </w:r>
+      <w:r>
+        <w:rPr>
+          <w:rFonts w:ascii="Consolas" w:eastAsia="Times New Roman" w:hAnsi="Consolas" w:cs="Times New Roman"/>
+          <w:color w:val="D4D4D4"/>
+          <w:kern w:val="0"/>
+          <w:sz w:val="21"/>
+          <w:szCs w:val="21"/>
+          <w14:ligatures w14:val="none"/>
+        </w:rPr>
+        <w:t xml:space="preserve"> (</w:t>
+      </w:r>
+      <w:r>
+        <w:rPr>
+          <w:rFonts w:ascii="Consolas" w:eastAsia="Times New Roman" w:hAnsi="Consolas" w:cs="Times New Roman"/>
+          <w:color w:val="9CDCFE"/>
+          <w:kern w:val="0"/>
+          <w:sz w:val="21"/>
+          <w:szCs w:val="21"/>
+          <w14:ligatures w14:val="none"/>
+        </w:rPr>
+        <w:t>$c</w:t>
+      </w:r>
+      <w:r>
+        <w:rPr>
+          <w:rFonts w:ascii="Consolas" w:eastAsia="Times New Roman" w:hAnsi="Consolas" w:cs="Times New Roman"/>
+          <w:color w:val="D4D4D4"/>
+          <w:kern w:val="0"/>
+          <w:sz w:val="21"/>
+          <w:szCs w:val="21"/>
+          <w14:ligatures w14:val="none"/>
+        </w:rPr>
+        <w:t>[</w:t>
+      </w:r>
+      <w:r>
+        <w:rPr>
+          <w:rFonts w:ascii="Consolas" w:eastAsia="Times New Roman" w:hAnsi="Consolas" w:cs="Times New Roman"/>
+          <w:color w:val="B5CEA8"/>
+          <w:kern w:val="0"/>
+          <w:sz w:val="21"/>
+          <w:szCs w:val="21"/>
+          <w14:ligatures w14:val="none"/>
+        </w:rPr>
+        <w:t>1</w:t>
+      </w:r>
+      <w:r>
+        <w:rPr>
+          <w:rFonts w:ascii="Consolas" w:eastAsia="Times New Roman" w:hAnsi="Consolas" w:cs="Times New Roman"/>
+          <w:color w:val="D4D4D4"/>
+          <w:kern w:val="0"/>
+          <w:sz w:val="21"/>
+          <w:szCs w:val="21"/>
+          <w14:ligatures w14:val="none"/>
+        </w:rPr>
+        <w:t xml:space="preserve">] != </w:t>
+      </w:r>
+      <w:r>
+        <w:rPr>
+          <w:rFonts w:ascii="Consolas" w:eastAsia="Times New Roman" w:hAnsi="Consolas" w:cs="Times New Roman"/>
+          <w:color w:val="CE9178"/>
+          <w:kern w:val="0"/>
+          <w:sz w:val="21"/>
+          <w:szCs w:val="21"/>
+          <w14:ligatures w14:val="none"/>
+        </w:rPr>
+        <w:t>"0"</w:t>
+      </w:r>
+      <w:r>
+        <w:rPr>
+          <w:rFonts w:ascii="Consolas" w:eastAsia="Times New Roman" w:hAnsi="Consolas" w:cs="Times New Roman"/>
+          <w:color w:val="D4D4D4"/>
+          <w:kern w:val="0"/>
+          <w:sz w:val="21"/>
+          <w:szCs w:val="21"/>
+          <w14:ligatures w14:val="none"/>
+        </w:rPr>
+        <w:t xml:space="preserve"> and </w:t>
+      </w:r>
+      <w:r>
+        <w:rPr>
+          <w:rFonts w:ascii="Consolas" w:eastAsia="Times New Roman" w:hAnsi="Consolas" w:cs="Times New Roman"/>
+          <w:color w:val="9CDCFE"/>
+          <w:kern w:val="0"/>
+          <w:sz w:val="21"/>
+          <w:szCs w:val="21"/>
+          <w14:ligatures w14:val="none"/>
+        </w:rPr>
+        <w:t>$form</w:t>
+      </w:r>
+      <w:r>
+        <w:rPr>
+          <w:rFonts w:ascii="Consolas" w:eastAsia="Times New Roman" w:hAnsi="Consolas" w:cs="Times New Roman"/>
+          <w:color w:val="D4D4D4"/>
+          <w:kern w:val="0"/>
+          <w:sz w:val="21"/>
+          <w:szCs w:val="21"/>
+          <w14:ligatures w14:val="none"/>
+        </w:rPr>
+        <w:t>[</w:t>
+      </w:r>
+      <w:r>
+        <w:rPr>
+          <w:rFonts w:ascii="Consolas" w:eastAsia="Times New Roman" w:hAnsi="Consolas" w:cs="Times New Roman"/>
+          <w:color w:val="B5CEA8"/>
+          <w:kern w:val="0"/>
+          <w:sz w:val="21"/>
+          <w:szCs w:val="21"/>
+          <w14:ligatures w14:val="none"/>
+        </w:rPr>
+        <w:t>0</w:t>
+      </w:r>
+      <w:r>
+        <w:rPr>
+          <w:rFonts w:ascii="Consolas" w:eastAsia="Times New Roman" w:hAnsi="Consolas" w:cs="Times New Roman"/>
+          <w:color w:val="D4D4D4"/>
+          <w:kern w:val="0"/>
+          <w:sz w:val="21"/>
+          <w:szCs w:val="21"/>
+          <w14:ligatures w14:val="none"/>
+        </w:rPr>
+        <w:t xml:space="preserve">] != </w:t>
+      </w:r>
+      <w:r>
+        <w:rPr>
+          <w:rFonts w:ascii="Consolas" w:eastAsia="Times New Roman" w:hAnsi="Consolas" w:cs="Times New Roman"/>
+          <w:color w:val="CE9178"/>
+          <w:kern w:val="0"/>
+          <w:sz w:val="21"/>
+          <w:szCs w:val="21"/>
+          <w14:ligatures w14:val="none"/>
+        </w:rPr>
+        <w:t>"0"</w:t>
+      </w:r>
+      <w:r>
+        <w:rPr>
+          <w:rFonts w:ascii="Consolas" w:eastAsia="Times New Roman" w:hAnsi="Consolas" w:cs="Times New Roman"/>
+          <w:color w:val="D4D4D4"/>
+          <w:kern w:val="0"/>
+          <w:sz w:val="21"/>
+          <w:szCs w:val="21"/>
+          <w14:ligatures w14:val="none"/>
+        </w:rPr>
+        <w:t>) {</w:t>
+      </w:r>
+    </w:p>
+    <w:p>
+      <w:pPr>
+        <w:shd w:val="clear" w:color="auto" w:fill="1F1F1F"/>
+        <w:spacing w:after="0" w:line="285" w:lineRule="atLeast"/>
+        <w:rPr>
+          <w:rFonts w:ascii="Consolas" w:eastAsia="Times New Roman" w:hAnsi="Consolas" w:cs="Times New Roman"/>
+          <w:color w:val="CCCCCC"/>
+          <w:kern w:val="0"/>
+          <w:sz w:val="21"/>
+          <w:szCs w:val="21"/>
+          <w14:ligatures w14:val="none"/>
+        </w:rPr>
+      </w:pPr>
+      <w:r>
+        <w:rPr>
+          <w:rFonts w:ascii="Consolas" w:eastAsia="Times New Roman" w:hAnsi="Consolas" w:cs="Times New Roman"/>
+          <w:color w:val="D4D4D4"/>
+          <w:kern w:val="0"/>
+          <w:sz w:val="21"/>
+          <w:szCs w:val="21"/>
+          <w14:ligatures w14:val="none"/>
+        </w:rPr>
+        <w:t xml:space="preserve">            </w:t>
+      </w:r>
+      <w:r>
+        <w:rPr>
+          <w:rFonts w:ascii="Consolas" w:eastAsia="Times New Roman" w:hAnsi="Consolas" w:cs="Times New Roman"/>
+          <w:color w:val="9CDCFE"/>
+          <w:kern w:val="0"/>
+          <w:sz w:val="21"/>
+          <w:szCs w:val="21"/>
+          <w14:ligatures w14:val="none"/>
+        </w:rPr>
+        <w:t>$res</w:t>
+      </w:r>
+      <w:r>
+        <w:rPr>
+          <w:rFonts w:ascii="Consolas" w:eastAsia="Times New Roman" w:hAnsi="Consolas" w:cs="Times New Roman"/>
+          <w:color w:val="D4D4D4"/>
+          <w:kern w:val="0"/>
+          <w:sz w:val="21"/>
+          <w:szCs w:val="21"/>
+          <w14:ligatures w14:val="none"/>
+        </w:rPr>
+        <w:t xml:space="preserve"> .= </w:t>
+      </w:r>
+      <w:r>
+        <w:rPr>
+          <w:rFonts w:ascii="Consolas" w:eastAsia="Times New Roman" w:hAnsi="Consolas" w:cs="Times New Roman"/>
+          <w:color w:val="9CDCFE"/>
+          <w:kern w:val="0"/>
+          <w:sz w:val="21"/>
+          <w:szCs w:val="21"/>
+          <w14:ligatures w14:val="none"/>
+        </w:rPr>
+        <w:t>$form</w:t>
+      </w:r>
+      <w:r>
+        <w:rPr>
+          <w:rFonts w:ascii="Consolas" w:eastAsia="Times New Roman" w:hAnsi="Consolas" w:cs="Times New Roman"/>
+          <w:color w:val="D4D4D4"/>
+          <w:kern w:val="0"/>
+          <w:sz w:val="21"/>
+          <w:szCs w:val="21"/>
+          <w14:ligatures w14:val="none"/>
+        </w:rPr>
+        <w:t>[</w:t>
+      </w:r>
+      <w:r>
+        <w:rPr>
+          <w:rFonts w:ascii="Consolas" w:eastAsia="Times New Roman" w:hAnsi="Consolas" w:cs="Times New Roman"/>
+          <w:color w:val="B5CEA8"/>
+          <w:kern w:val="0"/>
+          <w:sz w:val="21"/>
+          <w:szCs w:val="21"/>
+          <w14:ligatures w14:val="none"/>
+        </w:rPr>
+        <w:t>1</w:t>
+      </w:r>
+      <w:r>
+        <w:rPr>
+          <w:rFonts w:ascii="Consolas" w:eastAsia="Times New Roman" w:hAnsi="Consolas" w:cs="Times New Roman"/>
+          <w:color w:val="D4D4D4"/>
+          <w:kern w:val="0"/>
+          <w:sz w:val="21"/>
+          <w:szCs w:val="21"/>
+          <w14:ligatures w14:val="none"/>
+        </w:rPr>
+        <w:t>];</w:t>
+      </w:r>
+    </w:p>
+    <w:p>
+      <w:pPr>
+        <w:shd w:val="clear" w:color="auto" w:fill="1F1F1F"/>
+        <w:spacing w:after="0" w:line="285" w:lineRule="atLeast"/>
+        <w:rPr>
+          <w:rFonts w:ascii="Consolas" w:eastAsia="Times New Roman" w:hAnsi="Consolas" w:cs="Times New Roman"/>
+          <w:color w:val="CCCCCC"/>
+          <w:kern w:val="0"/>
+          <w:sz w:val="21"/>
+          <w:szCs w:val="21"/>
+          <w14:ligatures w14:val="none"/>
+        </w:rPr>
+      </w:pPr>
+      <w:r>
+        <w:rPr>
+          <w:rFonts w:ascii="Consolas" w:eastAsia="Times New Roman" w:hAnsi="Consolas" w:cs="Times New Roman"/>
+          <w:color w:val="D4D4D4"/>
+          <w:kern w:val="0"/>
+          <w:sz w:val="21"/>
+          <w:szCs w:val="21"/>
+          <w14:ligatures w14:val="none"/>
+        </w:rPr>
+        <w:t xml:space="preserve">            </w:t>
+      </w:r>
+      <w:r>
+        <w:rPr>
+          <w:rFonts w:ascii="Consolas" w:eastAsia="Times New Roman" w:hAnsi="Consolas" w:cs="Times New Roman"/>
+          <w:color w:val="6A9955"/>
+          <w:kern w:val="0"/>
+          <w:sz w:val="21"/>
+          <w:szCs w:val="21"/>
+          <w14:ligatures w14:val="none"/>
+        </w:rPr>
+        <w:t>// $res = '20.'</w:t>
+      </w:r>
+    </w:p>
+    <w:p>
+      <w:pPr>
+        <w:shd w:val="clear" w:color="auto" w:fill="1F1F1F"/>
+        <w:spacing w:after="0" w:line="285" w:lineRule="atLeast"/>
+        <w:rPr>
+          <w:rFonts w:ascii="Consolas" w:eastAsia="Times New Roman" w:hAnsi="Consolas" w:cs="Times New Roman"/>
+          <w:color w:val="CCCCCC"/>
+          <w:kern w:val="0"/>
+          <w:sz w:val="21"/>
+          <w:szCs w:val="21"/>
+          <w14:ligatures w14:val="none"/>
+        </w:rPr>
+      </w:pPr>
+      <w:r>
+        <w:rPr>
+          <w:rFonts w:ascii="Consolas" w:eastAsia="Times New Roman" w:hAnsi="Consolas" w:cs="Times New Roman"/>
+          <w:color w:val="D4D4D4"/>
+          <w:kern w:val="0"/>
+          <w:sz w:val="21"/>
+          <w:szCs w:val="21"/>
+          <w14:ligatures w14:val="none"/>
+        </w:rPr>
+        <w:t xml:space="preserve">            </w:t>
+      </w:r>
+      <w:r>
+        <w:rPr>
+          <w:rFonts w:ascii="Consolas" w:eastAsia="Times New Roman" w:hAnsi="Consolas" w:cs="Times New Roman"/>
+          <w:color w:val="C586C0"/>
+          <w:kern w:val="0"/>
+          <w:sz w:val="21"/>
+          <w:szCs w:val="21"/>
+          <w14:ligatures w14:val="none"/>
+        </w:rPr>
+        <w:t>for</w:t>
+      </w:r>
+      <w:r>
+        <w:rPr>
+          <w:rFonts w:ascii="Consolas" w:eastAsia="Times New Roman" w:hAnsi="Consolas" w:cs="Times New Roman"/>
+          <w:color w:val="D4D4D4"/>
+          <w:kern w:val="0"/>
+          <w:sz w:val="21"/>
+          <w:szCs w:val="21"/>
+          <w14:ligatures w14:val="none"/>
+        </w:rPr>
+        <w:t xml:space="preserve"> (</w:t>
+      </w:r>
+      <w:r>
+        <w:rPr>
+          <w:rFonts w:ascii="Consolas" w:eastAsia="Times New Roman" w:hAnsi="Consolas" w:cs="Times New Roman"/>
+          <w:color w:val="9CDCFE"/>
+          <w:kern w:val="0"/>
+          <w:sz w:val="21"/>
+          <w:szCs w:val="21"/>
+          <w14:ligatures w14:val="none"/>
+        </w:rPr>
+        <w:t>$j</w:t>
+      </w:r>
+      <w:r>
+        <w:rPr>
+          <w:rFonts w:ascii="Consolas" w:eastAsia="Times New Roman" w:hAnsi="Consolas" w:cs="Times New Roman"/>
+          <w:color w:val="D4D4D4"/>
+          <w:kern w:val="0"/>
+          <w:sz w:val="21"/>
+          <w:szCs w:val="21"/>
+          <w14:ligatures w14:val="none"/>
+        </w:rPr>
+        <w:t xml:space="preserve"> = </w:t>
+      </w:r>
+      <w:r>
+        <w:rPr>
+          <w:rFonts w:ascii="Consolas" w:eastAsia="Times New Roman" w:hAnsi="Consolas" w:cs="Times New Roman"/>
+          <w:color w:val="B5CEA8"/>
+          <w:kern w:val="0"/>
+          <w:sz w:val="21"/>
+          <w:szCs w:val="21"/>
+          <w14:ligatures w14:val="none"/>
+        </w:rPr>
+        <w:t>0</w:t>
+      </w:r>
+      <w:r>
+        <w:rPr>
+          <w:rFonts w:ascii="Consolas" w:eastAsia="Times New Roman" w:hAnsi="Consolas" w:cs="Times New Roman"/>
+          <w:color w:val="D4D4D4"/>
+          <w:kern w:val="0"/>
+          <w:sz w:val="21"/>
+          <w:szCs w:val="21"/>
+          <w14:ligatures w14:val="none"/>
+        </w:rPr>
+        <w:t xml:space="preserve">; </w:t>
+      </w:r>
+      <w:r>
+        <w:rPr>
+          <w:rFonts w:ascii="Consolas" w:eastAsia="Times New Roman" w:hAnsi="Consolas" w:cs="Times New Roman"/>
+          <w:color w:val="9CDCFE"/>
+          <w:kern w:val="0"/>
+          <w:sz w:val="21"/>
+          <w:szCs w:val="21"/>
+          <w14:ligatures w14:val="none"/>
+        </w:rPr>
+        <w:t>$j</w:t>
+      </w:r>
+      <w:r>
+        <w:rPr>
+          <w:rFonts w:ascii="Consolas" w:eastAsia="Times New Roman" w:hAnsi="Consolas" w:cs="Times New Roman"/>
+          <w:color w:val="D4D4D4"/>
+          <w:kern w:val="0"/>
+          <w:sz w:val="21"/>
+          <w:szCs w:val="21"/>
+          <w14:ligatures w14:val="none"/>
+        </w:rPr>
+        <w:t xml:space="preserve"> &lt; </w:t>
+      </w:r>
+      <w:r>
+        <w:rPr>
+          <w:rFonts w:ascii="Consolas" w:eastAsia="Times New Roman" w:hAnsi="Consolas" w:cs="Times New Roman"/>
+          <w:color w:val="9CDCFE"/>
+          <w:kern w:val="0"/>
+          <w:sz w:val="21"/>
+          <w:szCs w:val="21"/>
+          <w14:ligatures w14:val="none"/>
+        </w:rPr>
+        <w:t>$form</w:t>
+      </w:r>
+      <w:r>
+        <w:rPr>
+          <w:rFonts w:ascii="Consolas" w:eastAsia="Times New Roman" w:hAnsi="Consolas" w:cs="Times New Roman"/>
+          <w:color w:val="D4D4D4"/>
+          <w:kern w:val="0"/>
+          <w:sz w:val="21"/>
+          <w:szCs w:val="21"/>
+          <w14:ligatures w14:val="none"/>
+        </w:rPr>
+        <w:t>[</w:t>
+      </w:r>
+      <w:r>
+        <w:rPr>
+          <w:rFonts w:ascii="Consolas" w:eastAsia="Times New Roman" w:hAnsi="Consolas" w:cs="Times New Roman"/>
+          <w:color w:val="B5CEA8"/>
+          <w:kern w:val="0"/>
+          <w:sz w:val="21"/>
+          <w:szCs w:val="21"/>
+          <w14:ligatures w14:val="none"/>
+        </w:rPr>
+        <w:t>0</w:t>
+      </w:r>
+      <w:r>
+        <w:rPr>
+          <w:rFonts w:ascii="Consolas" w:eastAsia="Times New Roman" w:hAnsi="Consolas" w:cs="Times New Roman"/>
+          <w:color w:val="D4D4D4"/>
+          <w:kern w:val="0"/>
+          <w:sz w:val="21"/>
+          <w:szCs w:val="21"/>
+          <w14:ligatures w14:val="none"/>
+        </w:rPr>
+        <w:t xml:space="preserve">]; </w:t>
+      </w:r>
+      <w:r>
+        <w:rPr>
+          <w:rFonts w:ascii="Consolas" w:eastAsia="Times New Roman" w:hAnsi="Consolas" w:cs="Times New Roman"/>
+          <w:color w:val="9CDCFE"/>
+          <w:kern w:val="0"/>
+          <w:sz w:val="21"/>
+          <w:szCs w:val="21"/>
+          <w14:ligatures w14:val="none"/>
+        </w:rPr>
+        <w:t>$j</w:t>
+      </w:r>
+      <w:r>
+        <w:rPr>
+          <w:rFonts w:ascii="Consolas" w:eastAsia="Times New Roman" w:hAnsi="Consolas" w:cs="Times New Roman"/>
+          <w:color w:val="D4D4D4"/>
+          <w:kern w:val="0"/>
+          <w:sz w:val="21"/>
+          <w:szCs w:val="21"/>
+          <w14:ligatures w14:val="none"/>
+        </w:rPr>
+        <w:t>++) {</w:t>
+      </w:r>
+    </w:p>
+    <w:p>
+      <w:pPr>
+        <w:shd w:val="clear" w:color="auto" w:fill="1F1F1F"/>
+        <w:spacing w:after="0" w:line="285" w:lineRule="atLeast"/>
+        <w:rPr>
+          <w:rFonts w:ascii="Consolas" w:eastAsia="Times New Roman" w:hAnsi="Consolas" w:cs="Times New Roman"/>
+          <w:color w:val="CCCCCC"/>
+          <w:kern w:val="0"/>
+          <w:sz w:val="21"/>
+          <w:szCs w:val="21"/>
+          <w14:ligatures w14:val="none"/>
+        </w:rPr>
+      </w:pPr>
+      <w:r>
+        <w:rPr>
+          <w:rFonts w:ascii="Consolas" w:eastAsia="Times New Roman" w:hAnsi="Consolas" w:cs="Times New Roman"/>
+          <w:color w:val="D4D4D4"/>
+          <w:kern w:val="0"/>
+          <w:sz w:val="21"/>
+          <w:szCs w:val="21"/>
+          <w14:ligatures w14:val="none"/>
+        </w:rPr>
+        <w:t xml:space="preserve">                </w:t>
+      </w:r>
+      <w:r>
+        <w:rPr>
+          <w:rFonts w:ascii="Consolas" w:eastAsia="Times New Roman" w:hAnsi="Consolas" w:cs="Times New Roman"/>
+          <w:color w:val="C586C0"/>
+          <w:kern w:val="0"/>
+          <w:sz w:val="21"/>
+          <w:szCs w:val="21"/>
+          <w14:ligatures w14:val="none"/>
+        </w:rPr>
+        <w:t>if</w:t>
+      </w:r>
+      <w:r>
+        <w:rPr>
+          <w:rFonts w:ascii="Consolas" w:eastAsia="Times New Roman" w:hAnsi="Consolas" w:cs="Times New Roman"/>
+          <w:color w:val="D4D4D4"/>
+          <w:kern w:val="0"/>
+          <w:sz w:val="21"/>
+          <w:szCs w:val="21"/>
+          <w14:ligatures w14:val="none"/>
+        </w:rPr>
+        <w:t xml:space="preserve"> (</w:t>
+      </w:r>
+      <w:r>
+        <w:rPr>
+          <w:rFonts w:ascii="Consolas" w:eastAsia="Times New Roman" w:hAnsi="Consolas" w:cs="Times New Roman"/>
+          <w:color w:val="9CDCFE"/>
+          <w:kern w:val="0"/>
+          <w:sz w:val="21"/>
+          <w:szCs w:val="21"/>
+          <w14:ligatures w14:val="none"/>
+        </w:rPr>
+        <w:t>$j</w:t>
+      </w:r>
+      <w:r>
+        <w:rPr>
+          <w:rFonts w:ascii="Consolas" w:eastAsia="Times New Roman" w:hAnsi="Consolas" w:cs="Times New Roman"/>
+          <w:color w:val="D4D4D4"/>
+          <w:kern w:val="0"/>
+          <w:sz w:val="21"/>
+          <w:szCs w:val="21"/>
+          <w14:ligatures w14:val="none"/>
+        </w:rPr>
+        <w:t xml:space="preserve"> &lt; </w:t>
+      </w:r>
+      <w:r>
+        <w:rPr>
+          <w:rFonts w:ascii="Consolas" w:eastAsia="Times New Roman" w:hAnsi="Consolas" w:cs="Times New Roman"/>
+          <w:color w:val="DCDCAA"/>
+          <w:kern w:val="0"/>
+          <w:sz w:val="21"/>
+          <w:szCs w:val="21"/>
+          <w14:ligatures w14:val="none"/>
+        </w:rPr>
+        <w:t>strlen</w:t>
+      </w:r>
+      <w:r>
+        <w:rPr>
+          <w:rFonts w:ascii="Consolas" w:eastAsia="Times New Roman" w:hAnsi="Consolas" w:cs="Times New Roman"/>
+          <w:color w:val="D4D4D4"/>
+          <w:kern w:val="0"/>
+          <w:sz w:val="21"/>
+          <w:szCs w:val="21"/>
+          <w14:ligatures w14:val="none"/>
+        </w:rPr>
+        <w:t>(</w:t>
+      </w:r>
+      <w:r>
+        <w:rPr>
+          <w:rFonts w:ascii="Consolas" w:eastAsia="Times New Roman" w:hAnsi="Consolas" w:cs="Times New Roman"/>
+          <w:color w:val="9CDCFE"/>
+          <w:kern w:val="0"/>
+          <w:sz w:val="21"/>
+          <w:szCs w:val="21"/>
+          <w14:ligatures w14:val="none"/>
+        </w:rPr>
+        <w:t>$c</w:t>
+      </w:r>
+      <w:r>
+        <w:rPr>
+          <w:rFonts w:ascii="Consolas" w:eastAsia="Times New Roman" w:hAnsi="Consolas" w:cs="Times New Roman"/>
+          <w:color w:val="D4D4D4"/>
+          <w:kern w:val="0"/>
+          <w:sz w:val="21"/>
+          <w:szCs w:val="21"/>
+          <w14:ligatures w14:val="none"/>
+        </w:rPr>
+        <w:t>[</w:t>
+      </w:r>
+      <w:r>
+        <w:rPr>
+          <w:rFonts w:ascii="Consolas" w:eastAsia="Times New Roman" w:hAnsi="Consolas" w:cs="Times New Roman"/>
+          <w:color w:val="B5CEA8"/>
+          <w:kern w:val="0"/>
+          <w:sz w:val="21"/>
+          <w:szCs w:val="21"/>
+          <w14:ligatures w14:val="none"/>
+        </w:rPr>
+        <w:t>1</w:t>
+      </w:r>
+      <w:r>
+        <w:rPr>
+          <w:rFonts w:ascii="Consolas" w:eastAsia="Times New Roman" w:hAnsi="Consolas" w:cs="Times New Roman"/>
+          <w:color w:val="D4D4D4"/>
+          <w:kern w:val="0"/>
+          <w:sz w:val="21"/>
+          <w:szCs w:val="21"/>
+          <w14:ligatures w14:val="none"/>
+        </w:rPr>
+        <w:t>]))</w:t>
+      </w:r>
+    </w:p>
+    <w:p>
+      <w:pPr>
+        <w:shd w:val="clear" w:color="auto" w:fill="1F1F1F"/>
+        <w:spacing w:after="0" w:line="285" w:lineRule="atLeast"/>
+        <w:rPr>
+          <w:rFonts w:ascii="Consolas" w:eastAsia="Times New Roman" w:hAnsi="Consolas" w:cs="Times New Roman"/>
+          <w:color w:val="CCCCCC"/>
+          <w:kern w:val="0"/>
+          <w:sz w:val="21"/>
+          <w:szCs w:val="21"/>
+          <w14:ligatures w14:val="none"/>
+        </w:rPr>
+      </w:pPr>
+      <w:r>
+        <w:rPr>
+          <w:rFonts w:ascii="Consolas" w:eastAsia="Times New Roman" w:hAnsi="Consolas" w:cs="Times New Roman"/>
+          <w:color w:val="D4D4D4"/>
+          <w:kern w:val="0"/>
+          <w:sz w:val="21"/>
+          <w:szCs w:val="21"/>
+          <w14:ligatures w14:val="none"/>
+        </w:rPr>
+        <w:t xml:space="preserve">                    </w:t>
+      </w:r>
+      <w:r>
+        <w:rPr>
+          <w:rFonts w:ascii="Consolas" w:eastAsia="Times New Roman" w:hAnsi="Consolas" w:cs="Times New Roman"/>
+          <w:color w:val="9CDCFE"/>
+          <w:kern w:val="0"/>
+          <w:sz w:val="21"/>
+          <w:szCs w:val="21"/>
+          <w14:ligatures w14:val="none"/>
+        </w:rPr>
+        <w:t>$res</w:t>
+      </w:r>
+      <w:r>
+        <w:rPr>
+          <w:rFonts w:ascii="Consolas" w:eastAsia="Times New Roman" w:hAnsi="Consolas" w:cs="Times New Roman"/>
+          <w:color w:val="D4D4D4"/>
+          <w:kern w:val="0"/>
+          <w:sz w:val="21"/>
+          <w:szCs w:val="21"/>
+          <w14:ligatures w14:val="none"/>
+        </w:rPr>
+        <w:t xml:space="preserve"> .= </w:t>
+      </w:r>
+      <w:r>
+        <w:rPr>
+          <w:rFonts w:ascii="Consolas" w:eastAsia="Times New Roman" w:hAnsi="Consolas" w:cs="Times New Roman"/>
+          <w:color w:val="9CDCFE"/>
+          <w:kern w:val="0"/>
+          <w:sz w:val="21"/>
+          <w:szCs w:val="21"/>
+          <w14:ligatures w14:val="none"/>
+        </w:rPr>
+        <w:t>$c</w:t>
+      </w:r>
+      <w:r>
+        <w:rPr>
+          <w:rFonts w:ascii="Consolas" w:eastAsia="Times New Roman" w:hAnsi="Consolas" w:cs="Times New Roman"/>
+          <w:color w:val="D4D4D4"/>
+          <w:kern w:val="0"/>
+          <w:sz w:val="21"/>
+          <w:szCs w:val="21"/>
+          <w14:ligatures w14:val="none"/>
+        </w:rPr>
+        <w:t>[</w:t>
+      </w:r>
+      <w:r>
+        <w:rPr>
+          <w:rFonts w:ascii="Consolas" w:eastAsia="Times New Roman" w:hAnsi="Consolas" w:cs="Times New Roman"/>
+          <w:color w:val="B5CEA8"/>
+          <w:kern w:val="0"/>
+          <w:sz w:val="21"/>
+          <w:szCs w:val="21"/>
+          <w14:ligatures w14:val="none"/>
+        </w:rPr>
+        <w:t>1</w:t>
+      </w:r>
+      <w:r>
+        <w:rPr>
+          <w:rFonts w:ascii="Consolas" w:eastAsia="Times New Roman" w:hAnsi="Consolas" w:cs="Times New Roman"/>
+          <w:color w:val="D4D4D4"/>
+          <w:kern w:val="0"/>
+          <w:sz w:val="21"/>
+          <w:szCs w:val="21"/>
+          <w14:ligatures w14:val="none"/>
+        </w:rPr>
+        <w:t>][</w:t>
+      </w:r>
+      <w:r>
+        <w:rPr>
+          <w:rFonts w:ascii="Consolas" w:eastAsia="Times New Roman" w:hAnsi="Consolas" w:cs="Times New Roman"/>
+          <w:color w:val="9CDCFE"/>
+          <w:kern w:val="0"/>
+          <w:sz w:val="21"/>
+          <w:szCs w:val="21"/>
+          <w14:ligatures w14:val="none"/>
+        </w:rPr>
+        <w:t>$j</w:t>
+      </w:r>
+      <w:r>
+        <w:rPr>
+          <w:rFonts w:ascii="Consolas" w:eastAsia="Times New Roman" w:hAnsi="Consolas" w:cs="Times New Roman"/>
+          <w:color w:val="D4D4D4"/>
+          <w:kern w:val="0"/>
+          <w:sz w:val="21"/>
+          <w:szCs w:val="21"/>
+          <w14:ligatures w14:val="none"/>
+        </w:rPr>
+        <w:t>];</w:t>
+      </w:r>
+    </w:p>
+    <w:p>
+      <w:pPr>
+        <w:shd w:val="clear" w:color="auto" w:fill="1F1F1F"/>
+        <w:spacing w:after="0" w:line="285" w:lineRule="atLeast"/>
+        <w:rPr>
+          <w:rFonts w:ascii="Consolas" w:eastAsia="Times New Roman" w:hAnsi="Consolas" w:cs="Times New Roman"/>
+          <w:color w:val="CCCCCC"/>
+          <w:kern w:val="0"/>
+          <w:sz w:val="21"/>
+          <w:szCs w:val="21"/>
+          <w14:ligatures w14:val="none"/>
+        </w:rPr>
+      </w:pPr>
+      <w:r>
+        <w:rPr>
+          <w:rFonts w:ascii="Consolas" w:eastAsia="Times New Roman" w:hAnsi="Consolas" w:cs="Times New Roman"/>
+          <w:color w:val="D4D4D4"/>
+          <w:kern w:val="0"/>
+          <w:sz w:val="21"/>
+          <w:szCs w:val="21"/>
+          <w14:ligatures w14:val="none"/>
+        </w:rPr>
+        <w:t xml:space="preserve">                </w:t>
+      </w:r>
+      <w:r>
+        <w:rPr>
+          <w:rFonts w:ascii="Consolas" w:eastAsia="Times New Roman" w:hAnsi="Consolas" w:cs="Times New Roman"/>
+          <w:color w:val="C586C0"/>
+          <w:kern w:val="0"/>
+          <w:sz w:val="21"/>
+          <w:szCs w:val="21"/>
+          <w14:ligatures w14:val="none"/>
+        </w:rPr>
+        <w:t>else</w:t>
+      </w:r>
+    </w:p>
+    <w:p>
+      <w:pPr>
+        <w:shd w:val="clear" w:color="auto" w:fill="1F1F1F"/>
+        <w:spacing w:after="0" w:line="285" w:lineRule="atLeast"/>
+        <w:rPr>
+          <w:rFonts w:ascii="Consolas" w:eastAsia="Times New Roman" w:hAnsi="Consolas" w:cs="Times New Roman"/>
+          <w:color w:val="CCCCCC"/>
+          <w:kern w:val="0"/>
+          <w:sz w:val="21"/>
+          <w:szCs w:val="21"/>
+          <w14:ligatures w14:val="none"/>
+        </w:rPr>
+      </w:pPr>
+      <w:r>
+        <w:rPr>
+          <w:rFonts w:ascii="Consolas" w:eastAsia="Times New Roman" w:hAnsi="Consolas" w:cs="Times New Roman"/>
+          <w:color w:val="D4D4D4"/>
+          <w:kern w:val="0"/>
+          <w:sz w:val="21"/>
+          <w:szCs w:val="21"/>
+          <w14:ligatures w14:val="none"/>
+        </w:rPr>
+        <w:t xml:space="preserve">                    </w:t>
+      </w:r>
+      <w:r>
+        <w:rPr>
+          <w:rFonts w:ascii="Consolas" w:eastAsia="Times New Roman" w:hAnsi="Consolas" w:cs="Times New Roman"/>
+          <w:color w:val="9CDCFE"/>
+          <w:kern w:val="0"/>
+          <w:sz w:val="21"/>
+          <w:szCs w:val="21"/>
+          <w14:ligatures w14:val="none"/>
+        </w:rPr>
+        <w:t>$res</w:t>
+      </w:r>
+      <w:r>
+        <w:rPr>
+          <w:rFonts w:ascii="Consolas" w:eastAsia="Times New Roman" w:hAnsi="Consolas" w:cs="Times New Roman"/>
+          <w:color w:val="D4D4D4"/>
+          <w:kern w:val="0"/>
+          <w:sz w:val="21"/>
+          <w:szCs w:val="21"/>
+          <w14:ligatures w14:val="none"/>
+        </w:rPr>
+        <w:t xml:space="preserve"> .= </w:t>
+      </w:r>
+      <w:r>
+        <w:rPr>
+          <w:rFonts w:ascii="Consolas" w:eastAsia="Times New Roman" w:hAnsi="Consolas" w:cs="Times New Roman"/>
+          <w:color w:val="CE9178"/>
+          <w:kern w:val="0"/>
+          <w:sz w:val="21"/>
+          <w:szCs w:val="21"/>
+          <w14:ligatures w14:val="none"/>
+        </w:rPr>
+        <w:t>"0"</w:t>
+      </w:r>
+      <w:r>
+        <w:rPr>
+          <w:rFonts w:ascii="Consolas" w:eastAsia="Times New Roman" w:hAnsi="Consolas" w:cs="Times New Roman"/>
+          <w:color w:val="D4D4D4"/>
+          <w:kern w:val="0"/>
+          <w:sz w:val="21"/>
+          <w:szCs w:val="21"/>
+          <w14:ligatures w14:val="none"/>
+        </w:rPr>
+        <w:t>;</w:t>
+      </w:r>
+    </w:p>
+    <w:p>
+      <w:pPr>
+        <w:shd w:val="clear" w:color="auto" w:fill="1F1F1F"/>
+        <w:spacing w:after="0" w:line="285" w:lineRule="atLeast"/>
+        <w:rPr>
+          <w:rFonts w:ascii="Consolas" w:eastAsia="Times New Roman" w:hAnsi="Consolas" w:cs="Times New Roman"/>
+          <w:color w:val="CCCCCC"/>
+          <w:kern w:val="0"/>
+          <w:sz w:val="21"/>
+          <w:szCs w:val="21"/>
+          <w14:ligatures w14:val="none"/>
+        </w:rPr>
+      </w:pPr>
+      <w:r>
+        <w:rPr>
+          <w:rFonts w:ascii="Consolas" w:eastAsia="Times New Roman" w:hAnsi="Consolas" w:cs="Times New Roman"/>
+          <w:color w:val="D4D4D4"/>
+          <w:kern w:val="0"/>
+          <w:sz w:val="21"/>
+          <w:szCs w:val="21"/>
+          <w14:ligatures w14:val="none"/>
+        </w:rPr>
+        <w:t>            }</w:t>
+      </w:r>
+    </w:p>
+    <w:p>
+      <w:pPr>
+        <w:shd w:val="clear" w:color="auto" w:fill="1F1F1F"/>
+        <w:spacing w:after="0" w:line="285" w:lineRule="atLeast"/>
+        <w:rPr>
+          <w:rFonts w:ascii="Consolas" w:eastAsia="Times New Roman" w:hAnsi="Consolas" w:cs="Times New Roman"/>
+          <w:color w:val="CCCCCC"/>
+          <w:kern w:val="0"/>
+          <w:sz w:val="21"/>
+          <w:szCs w:val="21"/>
+          <w14:ligatures w14:val="none"/>
+        </w:rPr>
+      </w:pPr>
+      <w:r>
+        <w:rPr>
+          <w:rFonts w:ascii="Consolas" w:eastAsia="Times New Roman" w:hAnsi="Consolas" w:cs="Times New Roman"/>
+          <w:color w:val="D4D4D4"/>
+          <w:kern w:val="0"/>
+          <w:sz w:val="21"/>
+          <w:szCs w:val="21"/>
+          <w14:ligatures w14:val="none"/>
+        </w:rPr>
+        <w:t>        }</w:t>
+      </w:r>
+    </w:p>
+    <w:p>
+      <w:pPr>
+        <w:shd w:val="clear" w:color="auto" w:fill="1F1F1F"/>
+        <w:spacing w:after="0" w:line="285" w:lineRule="atLeast"/>
+        <w:rPr>
+          <w:rFonts w:ascii="Consolas" w:eastAsia="Times New Roman" w:hAnsi="Consolas" w:cs="Times New Roman"/>
+          <w:color w:val="CCCCCC"/>
+          <w:kern w:val="0"/>
+          <w:sz w:val="21"/>
+          <w:szCs w:val="21"/>
+          <w14:ligatures w14:val="none"/>
+        </w:rPr>
+      </w:pPr>
+      <w:r>
+        <w:rPr>
+          <w:rFonts w:ascii="Consolas" w:eastAsia="Times New Roman" w:hAnsi="Consolas" w:cs="Times New Roman"/>
+          <w:color w:val="D4D4D4"/>
+          <w:kern w:val="0"/>
+          <w:sz w:val="21"/>
+          <w:szCs w:val="21"/>
+          <w14:ligatures w14:val="none"/>
+        </w:rPr>
+        <w:t xml:space="preserve">        </w:t>
+      </w:r>
+      <w:r>
+        <w:rPr>
+          <w:rFonts w:ascii="Consolas" w:eastAsia="Times New Roman" w:hAnsi="Consolas" w:cs="Times New Roman"/>
+          <w:color w:val="C586C0"/>
+          <w:kern w:val="0"/>
+          <w:sz w:val="21"/>
+          <w:szCs w:val="21"/>
+          <w14:ligatures w14:val="none"/>
+        </w:rPr>
+        <w:t>if</w:t>
+      </w:r>
+      <w:r>
+        <w:rPr>
+          <w:rFonts w:ascii="Consolas" w:eastAsia="Times New Roman" w:hAnsi="Consolas" w:cs="Times New Roman"/>
+          <w:color w:val="D4D4D4"/>
+          <w:kern w:val="0"/>
+          <w:sz w:val="21"/>
+          <w:szCs w:val="21"/>
+          <w14:ligatures w14:val="none"/>
+        </w:rPr>
+        <w:t xml:space="preserve"> (</w:t>
+      </w:r>
+      <w:r>
+        <w:rPr>
+          <w:rFonts w:ascii="Consolas" w:eastAsia="Times New Roman" w:hAnsi="Consolas" w:cs="Times New Roman"/>
+          <w:color w:val="9CDCFE"/>
+          <w:kern w:val="0"/>
+          <w:sz w:val="21"/>
+          <w:szCs w:val="21"/>
+          <w14:ligatures w14:val="none"/>
+        </w:rPr>
+        <w:t>$res</w:t>
+      </w:r>
+      <w:r>
+        <w:rPr>
+          <w:rFonts w:ascii="Consolas" w:eastAsia="Times New Roman" w:hAnsi="Consolas" w:cs="Times New Roman"/>
+          <w:color w:val="D4D4D4"/>
+          <w:kern w:val="0"/>
+          <w:sz w:val="21"/>
+          <w:szCs w:val="21"/>
+          <w14:ligatures w14:val="none"/>
+        </w:rPr>
+        <w:t xml:space="preserve"> === </w:t>
+      </w:r>
+      <w:r>
+        <w:rPr>
+          <w:rFonts w:ascii="Consolas" w:eastAsia="Times New Roman" w:hAnsi="Consolas" w:cs="Times New Roman"/>
+          <w:color w:val="CE9178"/>
+          <w:kern w:val="0"/>
+          <w:sz w:val="21"/>
+          <w:szCs w:val="21"/>
+          <w14:ligatures w14:val="none"/>
+        </w:rPr>
+        <w:t>"-0"</w:t>
+      </w:r>
+      <w:r>
+        <w:rPr>
+          <w:rFonts w:ascii="Consolas" w:eastAsia="Times New Roman" w:hAnsi="Consolas" w:cs="Times New Roman"/>
+          <w:color w:val="D4D4D4"/>
+          <w:kern w:val="0"/>
+          <w:sz w:val="21"/>
+          <w:szCs w:val="21"/>
+          <w14:ligatures w14:val="none"/>
+        </w:rPr>
+        <w:t>)</w:t>
+      </w:r>
+    </w:p>
+    <w:p>
+      <w:pPr>
+        <w:shd w:val="clear" w:color="auto" w:fill="1F1F1F"/>
+        <w:spacing w:after="0" w:line="285" w:lineRule="atLeast"/>
+        <w:rPr>
+          <w:rFonts w:ascii="Consolas" w:eastAsia="Times New Roman" w:hAnsi="Consolas" w:cs="Times New Roman"/>
+          <w:color w:val="CCCCCC"/>
+          <w:kern w:val="0"/>
+          <w:sz w:val="21"/>
+          <w:szCs w:val="21"/>
+          <w14:ligatures w14:val="none"/>
+        </w:rPr>
+      </w:pPr>
+      <w:r>
+        <w:rPr>
+          <w:rFonts w:ascii="Consolas" w:eastAsia="Times New Roman" w:hAnsi="Consolas" w:cs="Times New Roman"/>
+          <w:color w:val="D4D4D4"/>
+          <w:kern w:val="0"/>
+          <w:sz w:val="21"/>
+          <w:szCs w:val="21"/>
+          <w14:ligatures w14:val="none"/>
+        </w:rPr>
+        <w:t xml:space="preserve">            </w:t>
+      </w:r>
+      <w:r>
+        <w:rPr>
+          <w:rFonts w:ascii="Consolas" w:eastAsia="Times New Roman" w:hAnsi="Consolas" w:cs="Times New Roman"/>
+          <w:color w:val="9CDCFE"/>
+          <w:kern w:val="0"/>
+          <w:sz w:val="21"/>
+          <w:szCs w:val="21"/>
+          <w14:ligatures w14:val="none"/>
+        </w:rPr>
+        <w:t>$res</w:t>
+      </w:r>
+      <w:r>
+        <w:rPr>
+          <w:rFonts w:ascii="Consolas" w:eastAsia="Times New Roman" w:hAnsi="Consolas" w:cs="Times New Roman"/>
+          <w:color w:val="D4D4D4"/>
+          <w:kern w:val="0"/>
+          <w:sz w:val="21"/>
+          <w:szCs w:val="21"/>
+          <w14:ligatures w14:val="none"/>
+        </w:rPr>
+        <w:t xml:space="preserve"> = </w:t>
+      </w:r>
+      <w:r>
+        <w:rPr>
+          <w:rFonts w:ascii="Consolas" w:eastAsia="Times New Roman" w:hAnsi="Consolas" w:cs="Times New Roman"/>
+          <w:color w:val="CE9178"/>
+          <w:kern w:val="0"/>
+          <w:sz w:val="21"/>
+          <w:szCs w:val="21"/>
+          <w14:ligatures w14:val="none"/>
+        </w:rPr>
+        <w:t>"0"</w:t>
+      </w:r>
+      <w:r>
+        <w:rPr>
+          <w:rFonts w:ascii="Consolas" w:eastAsia="Times New Roman" w:hAnsi="Consolas" w:cs="Times New Roman"/>
+          <w:color w:val="D4D4D4"/>
+          <w:kern w:val="0"/>
+          <w:sz w:val="21"/>
+          <w:szCs w:val="21"/>
+          <w14:ligatures w14:val="none"/>
+        </w:rPr>
+        <w:t>;</w:t>
+      </w:r>
+    </w:p>
+    <w:p>
+      <w:pPr>
+        <w:shd w:val="clear" w:color="auto" w:fill="1F1F1F"/>
+        <w:spacing w:after="0" w:line="285" w:lineRule="atLeast"/>
+        <w:rPr>
+          <w:rFonts w:ascii="Consolas" w:eastAsia="Times New Roman" w:hAnsi="Consolas" w:cs="Times New Roman"/>
+          <w:color w:val="CCCCCC"/>
+          <w:kern w:val="0"/>
+          <w:sz w:val="21"/>
+          <w:szCs w:val="21"/>
+          <w14:ligatures w14:val="none"/>
+        </w:rPr>
+      </w:pPr>
+    </w:p>
+    <w:p>
+      <w:pPr>
+        <w:shd w:val="clear" w:color="auto" w:fill="1F1F1F"/>
+        <w:spacing w:after="0" w:line="285" w:lineRule="atLeast"/>
+        <w:rPr>
+          <w:rFonts w:ascii="Consolas" w:eastAsia="Times New Roman" w:hAnsi="Consolas" w:cs="Times New Roman"/>
+          <w:color w:val="CCCCCC"/>
+          <w:kern w:val="0"/>
+          <w:sz w:val="21"/>
+          <w:szCs w:val="21"/>
+          <w14:ligatures w14:val="none"/>
+        </w:rPr>
+      </w:pPr>
+      <w:r>
+        <w:rPr>
+          <w:rFonts w:ascii="Consolas" w:eastAsia="Times New Roman" w:hAnsi="Consolas" w:cs="Times New Roman"/>
+          <w:color w:val="D4D4D4"/>
+          <w:kern w:val="0"/>
+          <w:sz w:val="21"/>
+          <w:szCs w:val="21"/>
+          <w14:ligatures w14:val="none"/>
+        </w:rPr>
+        <w:t xml:space="preserve">        </w:t>
+      </w:r>
+      <w:r>
+        <w:rPr>
+          <w:rFonts w:ascii="Consolas" w:eastAsia="Times New Roman" w:hAnsi="Consolas" w:cs="Times New Roman"/>
+          <w:color w:val="DCDCAA"/>
+          <w:kern w:val="0"/>
+          <w:sz w:val="21"/>
+          <w:szCs w:val="21"/>
+          <w14:ligatures w14:val="none"/>
+        </w:rPr>
+        <w:t>echo</w:t>
+      </w:r>
+      <w:r>
+        <w:rPr>
+          <w:rFonts w:ascii="Consolas" w:eastAsia="Times New Roman" w:hAnsi="Consolas" w:cs="Times New Roman"/>
+          <w:color w:val="D4D4D4"/>
+          <w:kern w:val="0"/>
+          <w:sz w:val="21"/>
+          <w:szCs w:val="21"/>
+          <w14:ligatures w14:val="none"/>
+        </w:rPr>
+        <w:t xml:space="preserve"> </w:t>
+      </w:r>
+      <w:r>
+        <w:rPr>
+          <w:rFonts w:ascii="Consolas" w:eastAsia="Times New Roman" w:hAnsi="Consolas" w:cs="Times New Roman"/>
+          <w:color w:val="9CDCFE"/>
+          <w:kern w:val="0"/>
+          <w:sz w:val="21"/>
+          <w:szCs w:val="21"/>
+          <w14:ligatures w14:val="none"/>
+        </w:rPr>
+        <w:t>$res</w:t>
+      </w:r>
+      <w:r>
+        <w:rPr>
+          <w:rFonts w:ascii="Consolas" w:eastAsia="Times New Roman" w:hAnsi="Consolas" w:cs="Times New Roman"/>
+          <w:color w:val="D4D4D4"/>
+          <w:kern w:val="0"/>
+          <w:sz w:val="21"/>
+          <w:szCs w:val="21"/>
+          <w14:ligatures w14:val="none"/>
+        </w:rPr>
+        <w:t>;</w:t>
+      </w:r>
+    </w:p>
+    <w:p>
+      <w:pPr>
+        <w:shd w:val="clear" w:color="auto" w:fill="1F1F1F"/>
+        <w:spacing w:after="0" w:line="285" w:lineRule="atLeast"/>
+        <w:rPr>
+          <w:rFonts w:ascii="Consolas" w:eastAsia="Times New Roman" w:hAnsi="Consolas" w:cs="Times New Roman"/>
+          <w:color w:val="CCCCCC"/>
+          <w:kern w:val="0"/>
+          <w:sz w:val="21"/>
+          <w:szCs w:val="21"/>
+          <w14:ligatures w14:val="none"/>
+        </w:rPr>
+      </w:pPr>
+      <w:r>
+        <w:rPr>
+          <w:rFonts w:ascii="Consolas" w:eastAsia="Times New Roman" w:hAnsi="Consolas" w:cs="Times New Roman"/>
+          <w:color w:val="D4D4D4"/>
+          <w:kern w:val="0"/>
+          <w:sz w:val="21"/>
+          <w:szCs w:val="21"/>
+          <w14:ligatures w14:val="none"/>
+        </w:rPr>
+        <w:t xml:space="preserve">    </w:t>
+      </w:r>
+      <w:r>
+        <w:rPr>
+          <w:rFonts w:ascii="Consolas" w:eastAsia="Times New Roman" w:hAnsi="Consolas" w:cs="Times New Roman"/>
+          <w:color w:val="569CD6"/>
+          <w:kern w:val="0"/>
+          <w:sz w:val="21"/>
+          <w:szCs w:val="21"/>
+          <w14:ligatures w14:val="none"/>
+        </w:rPr>
+        <w:t>?&gt;</w:t>
+      </w:r>
+    </w:p>
+    <w:p>
+      <w:pPr>
+        <w:rPr>
+          <w:rFonts w:ascii="Arial" w:hAnsi="Arial" w:cs="Arial"/>
+          <w:sz w:val="24"/>
+          <w:szCs w:val="24"/>
+          <w:lang w:val="es-DO"/>
+        </w:rPr>
+      </w:pPr>
+      <w:r>
+        <w:rPr>
+          <w:rFonts w:ascii="Arial" w:hAnsi="Arial" w:cs="Arial"/>
+          <w:sz w:val="24"/>
+          <w:szCs w:val="24"/>
+          <w:lang w:val="es-DO"/>
+        </w:rPr>
+        <w:br w:type="page"/>
+      </w:r>
+    </w:p>
+    <w:p>
+      <w:pPr>
+        <w:spacing w:line="360" w:lineRule="auto"/>
         <w:rPr>
           <w:rFonts w:ascii="Arial" w:hAnsi="Arial" w:cs="Arial"/>
           <w:b/>
@@ -5152,7 +6111,18 @@
           <w:szCs w:val="24"/>
           <w:lang w:val="es-DO"/>
         </w:rPr>
-        <w:t>20.2’</w:t>
+      </w:pPr>
+      <w:r>
+        <w:rPr>
+          <w:rFonts w:ascii="Arial" w:hAnsi="Arial" w:cs="Arial"/>
+          <w:b/>
+          <w:bCs/>
+          <w:sz w:val="24"/>
+          <w:szCs w:val="24"/>
+          <w:lang w:val="es-DO"/>
+        </w:rPr>
+        <w:lastRenderedPageBreak/>
+        <w:t>5) ¿Qué hace la función convertir, conoces alguna función de php que haga algo similar?</w:t>
       </w:r>
     </w:p>
     <w:p>
@@ -5172,1868 +6142,16 @@
           <w:szCs w:val="24"/>
           <w:lang w:val="es-DO"/>
         </w:rPr>
-        <w:t>Esto fue el código arreglado que use para validar el valor</w:t>
-      </w:r>
-    </w:p>
-    <w:p>
-      <w:pPr>
-        <w:shd w:val="clear" w:color="auto" w:fill="1F1F1F"/>
-        <w:spacing w:after="0" w:line="285" w:lineRule="atLeast"/>
-        <w:rPr>
-          <w:rFonts w:ascii="Consolas" w:eastAsia="Times New Roman" w:hAnsi="Consolas" w:cs="Times New Roman"/>
-          <w:color w:val="CCCCCC"/>
-          <w:kern w:val="0"/>
-          <w:sz w:val="21"/>
-          <w:szCs w:val="21"/>
-          <w:lang w:val="es-DO"/>
-          <w14:ligatures w14:val="none"/>
-        </w:rPr>
-      </w:pPr>
-      <w:r>
-        <w:rPr>
-          <w:rFonts w:ascii="Consolas" w:eastAsia="Times New Roman" w:hAnsi="Consolas" w:cs="Times New Roman"/>
-          <w:color w:val="569CD6"/>
-          <w:kern w:val="0"/>
-          <w:sz w:val="21"/>
-          <w:szCs w:val="21"/>
-          <w:lang w:val="es-DO"/>
-          <w14:ligatures w14:val="none"/>
-        </w:rPr>
-        <w:t>&lt;?</w:t>
-      </w:r>
-      <w:proofErr w:type="spellStart"/>
-      <w:r>
-        <w:rPr>
-          <w:rFonts w:ascii="Consolas" w:eastAsia="Times New Roman" w:hAnsi="Consolas" w:cs="Times New Roman"/>
-          <w:color w:val="569CD6"/>
-          <w:kern w:val="0"/>
-          <w:sz w:val="21"/>
-          <w:szCs w:val="21"/>
-          <w:lang w:val="es-DO"/>
-          <w14:ligatures w14:val="none"/>
-        </w:rPr>
-        <w:t>php</w:t>
-      </w:r>
-      <w:proofErr w:type="spellEnd"/>
-    </w:p>
-    <w:p>
-      <w:pPr>
-        <w:shd w:val="clear" w:color="auto" w:fill="1F1F1F"/>
-        <w:spacing w:after="0" w:line="285" w:lineRule="atLeast"/>
-        <w:rPr>
-          <w:rFonts w:ascii="Consolas" w:eastAsia="Times New Roman" w:hAnsi="Consolas" w:cs="Times New Roman"/>
-          <w:color w:val="CCCCCC"/>
-          <w:kern w:val="0"/>
-          <w:sz w:val="21"/>
-          <w:szCs w:val="21"/>
-          <w:lang w:val="es-DO"/>
-          <w14:ligatures w14:val="none"/>
-        </w:rPr>
-      </w:pPr>
-      <w:r>
-        <w:rPr>
-          <w:rFonts w:ascii="Consolas" w:eastAsia="Times New Roman" w:hAnsi="Consolas" w:cs="Times New Roman"/>
-          <w:color w:val="D4D4D4"/>
-          <w:kern w:val="0"/>
-          <w:sz w:val="21"/>
-          <w:szCs w:val="21"/>
-          <w:lang w:val="es-DO"/>
-          <w14:ligatures w14:val="none"/>
-        </w:rPr>
-        <w:t xml:space="preserve">        </w:t>
-      </w:r>
-      <w:r>
-        <w:rPr>
-          <w:rFonts w:ascii="Consolas" w:eastAsia="Times New Roman" w:hAnsi="Consolas" w:cs="Times New Roman"/>
-          <w:color w:val="9CDCFE"/>
-          <w:kern w:val="0"/>
-          <w:sz w:val="21"/>
-          <w:szCs w:val="21"/>
-          <w:lang w:val="es-DO"/>
-          <w14:ligatures w14:val="none"/>
-        </w:rPr>
-        <w:t>$input</w:t>
-      </w:r>
-      <w:r>
-        <w:rPr>
-          <w:rFonts w:ascii="Consolas" w:eastAsia="Times New Roman" w:hAnsi="Consolas" w:cs="Times New Roman"/>
-          <w:color w:val="D4D4D4"/>
-          <w:kern w:val="0"/>
-          <w:sz w:val="21"/>
-          <w:szCs w:val="21"/>
-          <w:lang w:val="es-DO"/>
-          <w14:ligatures w14:val="none"/>
-        </w:rPr>
-        <w:t xml:space="preserve"> = </w:t>
-      </w:r>
-      <w:r>
-        <w:rPr>
-          <w:rFonts w:ascii="Consolas" w:eastAsia="Times New Roman" w:hAnsi="Consolas" w:cs="Times New Roman"/>
-          <w:color w:val="CE9178"/>
-          <w:kern w:val="0"/>
-          <w:sz w:val="21"/>
-          <w:szCs w:val="21"/>
-          <w:lang w:val="es-DO"/>
-          <w14:ligatures w14:val="none"/>
-        </w:rPr>
-        <w:t>"20"</w:t>
-      </w:r>
-      <w:r>
-        <w:rPr>
-          <w:rFonts w:ascii="Consolas" w:eastAsia="Times New Roman" w:hAnsi="Consolas" w:cs="Times New Roman"/>
-          <w:color w:val="D4D4D4"/>
-          <w:kern w:val="0"/>
-          <w:sz w:val="21"/>
-          <w:szCs w:val="21"/>
-          <w:lang w:val="es-DO"/>
-          <w14:ligatures w14:val="none"/>
-        </w:rPr>
-        <w:t xml:space="preserve">; </w:t>
-      </w:r>
-      <w:r>
-        <w:rPr>
-          <w:rFonts w:ascii="Consolas" w:eastAsia="Times New Roman" w:hAnsi="Consolas" w:cs="Times New Roman"/>
-          <w:color w:val="6A9955"/>
-          <w:kern w:val="0"/>
-          <w:sz w:val="21"/>
-          <w:szCs w:val="21"/>
-          <w:lang w:val="es-DO"/>
-          <w14:ligatures w14:val="none"/>
-        </w:rPr>
-        <w:t>// Valores dados por el ejercicio</w:t>
-      </w:r>
-    </w:p>
-    <w:p>
-      <w:pPr>
-        <w:shd w:val="clear" w:color="auto" w:fill="1F1F1F"/>
-        <w:spacing w:after="0" w:line="285" w:lineRule="atLeast"/>
-        <w:rPr>
-          <w:rFonts w:ascii="Consolas" w:eastAsia="Times New Roman" w:hAnsi="Consolas" w:cs="Times New Roman"/>
-          <w:color w:val="CCCCCC"/>
-          <w:kern w:val="0"/>
-          <w:sz w:val="21"/>
-          <w:szCs w:val="21"/>
-          <w:lang w:val="es-DO"/>
-          <w14:ligatures w14:val="none"/>
-        </w:rPr>
-      </w:pPr>
-      <w:r>
-        <w:rPr>
-          <w:rFonts w:ascii="Consolas" w:eastAsia="Times New Roman" w:hAnsi="Consolas" w:cs="Times New Roman"/>
-          <w:color w:val="D4D4D4"/>
-          <w:kern w:val="0"/>
-          <w:sz w:val="21"/>
-          <w:szCs w:val="21"/>
-          <w:lang w:val="es-DO"/>
-          <w14:ligatures w14:val="none"/>
-        </w:rPr>
-        <w:t xml:space="preserve">        </w:t>
-      </w:r>
-      <w:r>
-        <w:rPr>
-          <w:rFonts w:ascii="Consolas" w:eastAsia="Times New Roman" w:hAnsi="Consolas" w:cs="Times New Roman"/>
-          <w:color w:val="9CDCFE"/>
-          <w:kern w:val="0"/>
-          <w:sz w:val="21"/>
-          <w:szCs w:val="21"/>
-          <w:lang w:val="es-DO"/>
-          <w14:ligatures w14:val="none"/>
-        </w:rPr>
-        <w:t>$res</w:t>
-      </w:r>
-      <w:r>
-        <w:rPr>
-          <w:rFonts w:ascii="Consolas" w:eastAsia="Times New Roman" w:hAnsi="Consolas" w:cs="Times New Roman"/>
-          <w:color w:val="D4D4D4"/>
-          <w:kern w:val="0"/>
-          <w:sz w:val="21"/>
-          <w:szCs w:val="21"/>
-          <w:lang w:val="es-DO"/>
-          <w14:ligatures w14:val="none"/>
-        </w:rPr>
-        <w:t xml:space="preserve"> = </w:t>
-      </w:r>
-      <w:r>
-        <w:rPr>
-          <w:rFonts w:ascii="Consolas" w:eastAsia="Times New Roman" w:hAnsi="Consolas" w:cs="Times New Roman"/>
-          <w:color w:val="9CDCFE"/>
-          <w:kern w:val="0"/>
-          <w:sz w:val="21"/>
-          <w:szCs w:val="21"/>
-          <w:lang w:val="es-DO"/>
-          <w14:ligatures w14:val="none"/>
-        </w:rPr>
-        <w:t>$input</w:t>
-      </w:r>
-      <w:r>
-        <w:rPr>
-          <w:rFonts w:ascii="Consolas" w:eastAsia="Times New Roman" w:hAnsi="Consolas" w:cs="Times New Roman"/>
-          <w:color w:val="D4D4D4"/>
-          <w:kern w:val="0"/>
-          <w:sz w:val="21"/>
-          <w:szCs w:val="21"/>
-          <w:lang w:val="es-DO"/>
-          <w14:ligatures w14:val="none"/>
-        </w:rPr>
-        <w:t xml:space="preserve">; </w:t>
-      </w:r>
-    </w:p>
-    <w:p>
-      <w:pPr>
-        <w:shd w:val="clear" w:color="auto" w:fill="1F1F1F"/>
-        <w:spacing w:after="0" w:line="285" w:lineRule="atLeast"/>
-        <w:rPr>
-          <w:rFonts w:ascii="Consolas" w:eastAsia="Times New Roman" w:hAnsi="Consolas" w:cs="Times New Roman"/>
-          <w:color w:val="CCCCCC"/>
-          <w:kern w:val="0"/>
-          <w:sz w:val="21"/>
-          <w:szCs w:val="21"/>
-          <w:lang w:val="es-DO"/>
-          <w14:ligatures w14:val="none"/>
-        </w:rPr>
-      </w:pPr>
-      <w:r>
-        <w:rPr>
-          <w:rFonts w:ascii="Consolas" w:eastAsia="Times New Roman" w:hAnsi="Consolas" w:cs="Times New Roman"/>
-          <w:color w:val="D4D4D4"/>
-          <w:kern w:val="0"/>
-          <w:sz w:val="21"/>
-          <w:szCs w:val="21"/>
-          <w:lang w:val="es-DO"/>
-          <w14:ligatures w14:val="none"/>
-        </w:rPr>
-        <w:t xml:space="preserve">        </w:t>
-      </w:r>
-      <w:r>
-        <w:rPr>
-          <w:rFonts w:ascii="Consolas" w:eastAsia="Times New Roman" w:hAnsi="Consolas" w:cs="Times New Roman"/>
-          <w:color w:val="9CDCFE"/>
-          <w:kern w:val="0"/>
-          <w:sz w:val="21"/>
-          <w:szCs w:val="21"/>
-          <w:lang w:val="es-DO"/>
-          <w14:ligatures w14:val="none"/>
-        </w:rPr>
-        <w:t>$</w:t>
-      </w:r>
-      <w:proofErr w:type="spellStart"/>
-      <w:r>
-        <w:rPr>
-          <w:rFonts w:ascii="Consolas" w:eastAsia="Times New Roman" w:hAnsi="Consolas" w:cs="Times New Roman"/>
-          <w:color w:val="9CDCFE"/>
-          <w:kern w:val="0"/>
-          <w:sz w:val="21"/>
-          <w:szCs w:val="21"/>
-          <w:lang w:val="es-DO"/>
-          <w14:ligatures w14:val="none"/>
-        </w:rPr>
-        <w:t>form</w:t>
-      </w:r>
-      <w:proofErr w:type="spellEnd"/>
-      <w:r>
-        <w:rPr>
-          <w:rFonts w:ascii="Consolas" w:eastAsia="Times New Roman" w:hAnsi="Consolas" w:cs="Times New Roman"/>
-          <w:color w:val="D4D4D4"/>
-          <w:kern w:val="0"/>
-          <w:sz w:val="21"/>
-          <w:szCs w:val="21"/>
-          <w:lang w:val="es-DO"/>
-          <w14:ligatures w14:val="none"/>
-        </w:rPr>
-        <w:t xml:space="preserve"> = </w:t>
-      </w:r>
-      <w:proofErr w:type="gramStart"/>
-      <w:r>
-        <w:rPr>
-          <w:rFonts w:ascii="Consolas" w:eastAsia="Times New Roman" w:hAnsi="Consolas" w:cs="Times New Roman"/>
-          <w:color w:val="DCDCAA"/>
-          <w:kern w:val="0"/>
-          <w:sz w:val="21"/>
-          <w:szCs w:val="21"/>
-          <w:lang w:val="es-DO"/>
-          <w14:ligatures w14:val="none"/>
-        </w:rPr>
-        <w:t>array</w:t>
-      </w:r>
-      <w:r>
-        <w:rPr>
-          <w:rFonts w:ascii="Consolas" w:eastAsia="Times New Roman" w:hAnsi="Consolas" w:cs="Times New Roman"/>
-          <w:color w:val="D4D4D4"/>
-          <w:kern w:val="0"/>
-          <w:sz w:val="21"/>
-          <w:szCs w:val="21"/>
-          <w:lang w:val="es-DO"/>
-          <w14:ligatures w14:val="none"/>
-        </w:rPr>
-        <w:t>(</w:t>
-      </w:r>
-      <w:proofErr w:type="gramEnd"/>
-      <w:r>
-        <w:rPr>
-          <w:rFonts w:ascii="Consolas" w:eastAsia="Times New Roman" w:hAnsi="Consolas" w:cs="Times New Roman"/>
-          <w:color w:val="CE9178"/>
-          <w:kern w:val="0"/>
-          <w:sz w:val="21"/>
-          <w:szCs w:val="21"/>
-          <w:lang w:val="es-DO"/>
-          <w14:ligatures w14:val="none"/>
-        </w:rPr>
-        <w:t>'1'</w:t>
-      </w:r>
-      <w:r>
-        <w:rPr>
-          <w:rFonts w:ascii="Consolas" w:eastAsia="Times New Roman" w:hAnsi="Consolas" w:cs="Times New Roman"/>
-          <w:color w:val="D4D4D4"/>
-          <w:kern w:val="0"/>
-          <w:sz w:val="21"/>
-          <w:szCs w:val="21"/>
-          <w:lang w:val="es-DO"/>
-          <w14:ligatures w14:val="none"/>
-        </w:rPr>
-        <w:t>,</w:t>
-      </w:r>
-      <w:r>
-        <w:rPr>
-          <w:rFonts w:ascii="Consolas" w:eastAsia="Times New Roman" w:hAnsi="Consolas" w:cs="Times New Roman"/>
-          <w:color w:val="CE9178"/>
-          <w:kern w:val="0"/>
-          <w:sz w:val="21"/>
-          <w:szCs w:val="21"/>
-          <w:lang w:val="es-DO"/>
-          <w14:ligatures w14:val="none"/>
-        </w:rPr>
-        <w:t>'.'</w:t>
-      </w:r>
-      <w:r>
-        <w:rPr>
-          <w:rFonts w:ascii="Consolas" w:eastAsia="Times New Roman" w:hAnsi="Consolas" w:cs="Times New Roman"/>
-          <w:color w:val="D4D4D4"/>
-          <w:kern w:val="0"/>
-          <w:sz w:val="21"/>
-          <w:szCs w:val="21"/>
-          <w:lang w:val="es-DO"/>
-          <w14:ligatures w14:val="none"/>
-        </w:rPr>
-        <w:t>,</w:t>
-      </w:r>
-      <w:r>
-        <w:rPr>
-          <w:rFonts w:ascii="Consolas" w:eastAsia="Times New Roman" w:hAnsi="Consolas" w:cs="Times New Roman"/>
-          <w:color w:val="CE9178"/>
-          <w:kern w:val="0"/>
-          <w:sz w:val="21"/>
-          <w:szCs w:val="21"/>
-          <w:lang w:val="es-DO"/>
-          <w14:ligatures w14:val="none"/>
-        </w:rPr>
-        <w:t>','</w:t>
-      </w:r>
-      <w:r>
-        <w:rPr>
-          <w:rFonts w:ascii="Consolas" w:eastAsia="Times New Roman" w:hAnsi="Consolas" w:cs="Times New Roman"/>
-          <w:color w:val="D4D4D4"/>
-          <w:kern w:val="0"/>
-          <w:sz w:val="21"/>
-          <w:szCs w:val="21"/>
-          <w:lang w:val="es-DO"/>
-          <w14:ligatures w14:val="none"/>
-        </w:rPr>
-        <w:t xml:space="preserve">); </w:t>
-      </w:r>
-      <w:r>
-        <w:rPr>
-          <w:rFonts w:ascii="Consolas" w:eastAsia="Times New Roman" w:hAnsi="Consolas" w:cs="Times New Roman"/>
-          <w:color w:val="6A9955"/>
-          <w:kern w:val="0"/>
-          <w:sz w:val="21"/>
-          <w:szCs w:val="21"/>
-          <w:lang w:val="es-DO"/>
-          <w14:ligatures w14:val="none"/>
-        </w:rPr>
-        <w:t>// Valores dados por el ejercicio</w:t>
-      </w:r>
-    </w:p>
-    <w:p>
-      <w:pPr>
-        <w:shd w:val="clear" w:color="auto" w:fill="1F1F1F"/>
-        <w:spacing w:after="0" w:line="285" w:lineRule="atLeast"/>
-        <w:rPr>
-          <w:rFonts w:ascii="Consolas" w:eastAsia="Times New Roman" w:hAnsi="Consolas" w:cs="Times New Roman"/>
-          <w:color w:val="CCCCCC"/>
-          <w:kern w:val="0"/>
-          <w:sz w:val="21"/>
-          <w:szCs w:val="21"/>
-          <w:lang w:val="es-DO"/>
-          <w14:ligatures w14:val="none"/>
-        </w:rPr>
-      </w:pPr>
-      <w:r>
-        <w:rPr>
-          <w:rFonts w:ascii="Consolas" w:eastAsia="Times New Roman" w:hAnsi="Consolas" w:cs="Times New Roman"/>
-          <w:color w:val="D4D4D4"/>
-          <w:kern w:val="0"/>
-          <w:sz w:val="21"/>
-          <w:szCs w:val="21"/>
-          <w:lang w:val="es-DO"/>
-          <w14:ligatures w14:val="none"/>
-        </w:rPr>
-        <w:t xml:space="preserve">        </w:t>
-      </w:r>
-      <w:r>
-        <w:rPr>
-          <w:rFonts w:ascii="Consolas" w:eastAsia="Times New Roman" w:hAnsi="Consolas" w:cs="Times New Roman"/>
-          <w:color w:val="9CDCFE"/>
-          <w:kern w:val="0"/>
-          <w:sz w:val="21"/>
-          <w:szCs w:val="21"/>
-          <w:lang w:val="es-DO"/>
-          <w14:ligatures w14:val="none"/>
-        </w:rPr>
-        <w:t>$c</w:t>
-      </w:r>
-      <w:r>
-        <w:rPr>
-          <w:rFonts w:ascii="Consolas" w:eastAsia="Times New Roman" w:hAnsi="Consolas" w:cs="Times New Roman"/>
-          <w:color w:val="D4D4D4"/>
-          <w:kern w:val="0"/>
-          <w:sz w:val="21"/>
-          <w:szCs w:val="21"/>
-          <w:lang w:val="es-DO"/>
-          <w14:ligatures w14:val="none"/>
-        </w:rPr>
-        <w:t>=</w:t>
-      </w:r>
-      <w:proofErr w:type="gramStart"/>
-      <w:r>
-        <w:rPr>
-          <w:rFonts w:ascii="Consolas" w:eastAsia="Times New Roman" w:hAnsi="Consolas" w:cs="Times New Roman"/>
-          <w:color w:val="DCDCAA"/>
-          <w:kern w:val="0"/>
-          <w:sz w:val="21"/>
-          <w:szCs w:val="21"/>
-          <w:lang w:val="es-DO"/>
-          <w14:ligatures w14:val="none"/>
-        </w:rPr>
-        <w:t>array</w:t>
-      </w:r>
-      <w:r>
-        <w:rPr>
-          <w:rFonts w:ascii="Consolas" w:eastAsia="Times New Roman" w:hAnsi="Consolas" w:cs="Times New Roman"/>
-          <w:color w:val="D4D4D4"/>
-          <w:kern w:val="0"/>
-          <w:sz w:val="21"/>
-          <w:szCs w:val="21"/>
-          <w:lang w:val="es-DO"/>
-          <w14:ligatures w14:val="none"/>
-        </w:rPr>
-        <w:t>(</w:t>
-      </w:r>
-      <w:proofErr w:type="gramEnd"/>
-      <w:r>
-        <w:rPr>
-          <w:rFonts w:ascii="Consolas" w:eastAsia="Times New Roman" w:hAnsi="Consolas" w:cs="Times New Roman"/>
-          <w:color w:val="CE9178"/>
-          <w:kern w:val="0"/>
-          <w:sz w:val="21"/>
-          <w:szCs w:val="21"/>
-          <w:lang w:val="es-DO"/>
-          <w14:ligatures w14:val="none"/>
-        </w:rPr>
-        <w:t>"-3000"</w:t>
-      </w:r>
-      <w:r>
-        <w:rPr>
-          <w:rFonts w:ascii="Consolas" w:eastAsia="Times New Roman" w:hAnsi="Consolas" w:cs="Times New Roman"/>
-          <w:color w:val="D4D4D4"/>
-          <w:kern w:val="0"/>
-          <w:sz w:val="21"/>
-          <w:szCs w:val="21"/>
-          <w:lang w:val="es-DO"/>
-          <w14:ligatures w14:val="none"/>
-        </w:rPr>
-        <w:t>,</w:t>
-      </w:r>
-      <w:r>
-        <w:rPr>
-          <w:rFonts w:ascii="Consolas" w:eastAsia="Times New Roman" w:hAnsi="Consolas" w:cs="Times New Roman"/>
-          <w:color w:val="CE9178"/>
-          <w:kern w:val="0"/>
-          <w:sz w:val="21"/>
-          <w:szCs w:val="21"/>
-          <w:lang w:val="es-DO"/>
-          <w14:ligatures w14:val="none"/>
-        </w:rPr>
-        <w:t>"20"</w:t>
-      </w:r>
-      <w:r>
-        <w:rPr>
-          <w:rFonts w:ascii="Consolas" w:eastAsia="Times New Roman" w:hAnsi="Consolas" w:cs="Times New Roman"/>
-          <w:color w:val="D4D4D4"/>
-          <w:kern w:val="0"/>
-          <w:sz w:val="21"/>
-          <w:szCs w:val="21"/>
-          <w:lang w:val="es-DO"/>
-          <w14:ligatures w14:val="none"/>
-        </w:rPr>
-        <w:t xml:space="preserve">); </w:t>
-      </w:r>
-      <w:r>
-        <w:rPr>
-          <w:rFonts w:ascii="Consolas" w:eastAsia="Times New Roman" w:hAnsi="Consolas" w:cs="Times New Roman"/>
-          <w:color w:val="6A9955"/>
-          <w:kern w:val="0"/>
-          <w:sz w:val="21"/>
-          <w:szCs w:val="21"/>
-          <w:lang w:val="es-DO"/>
-          <w14:ligatures w14:val="none"/>
-        </w:rPr>
-        <w:t>// Valores dados por el ejercicio</w:t>
-      </w:r>
-    </w:p>
-    <w:p>
-      <w:pPr>
-        <w:shd w:val="clear" w:color="auto" w:fill="1F1F1F"/>
-        <w:spacing w:after="0" w:line="285" w:lineRule="atLeast"/>
-        <w:rPr>
-          <w:rFonts w:ascii="Consolas" w:eastAsia="Times New Roman" w:hAnsi="Consolas" w:cs="Times New Roman"/>
-          <w:color w:val="CCCCCC"/>
-          <w:kern w:val="0"/>
-          <w:sz w:val="21"/>
-          <w:szCs w:val="21"/>
-          <w:lang w:val="es-DO"/>
-          <w14:ligatures w14:val="none"/>
-        </w:rPr>
-      </w:pPr>
-    </w:p>
-    <w:p>
-      <w:pPr>
-        <w:shd w:val="clear" w:color="auto" w:fill="1F1F1F"/>
-        <w:spacing w:after="0" w:line="285" w:lineRule="atLeast"/>
-        <w:rPr>
-          <w:rFonts w:ascii="Consolas" w:eastAsia="Times New Roman" w:hAnsi="Consolas" w:cs="Times New Roman"/>
-          <w:color w:val="CCCCCC"/>
-          <w:kern w:val="0"/>
-          <w:sz w:val="21"/>
-          <w:szCs w:val="21"/>
-          <w14:ligatures w14:val="none"/>
-        </w:rPr>
-      </w:pPr>
-      <w:r>
-        <w:rPr>
-          <w:rFonts w:ascii="Consolas" w:eastAsia="Times New Roman" w:hAnsi="Consolas" w:cs="Times New Roman"/>
-          <w:color w:val="D4D4D4"/>
-          <w:kern w:val="0"/>
-          <w:sz w:val="21"/>
-          <w:szCs w:val="21"/>
-          <w:lang w:val="es-DO"/>
-          <w14:ligatures w14:val="none"/>
-        </w:rPr>
-        <w:t xml:space="preserve">        </w:t>
-      </w:r>
-      <w:r>
-        <w:rPr>
-          <w:rFonts w:ascii="Consolas" w:eastAsia="Times New Roman" w:hAnsi="Consolas" w:cs="Times New Roman"/>
-          <w:color w:val="C586C0"/>
-          <w:kern w:val="0"/>
-          <w:sz w:val="21"/>
-          <w:szCs w:val="21"/>
-          <w14:ligatures w14:val="none"/>
-        </w:rPr>
-        <w:t>if</w:t>
-      </w:r>
-      <w:r>
-        <w:rPr>
-          <w:rFonts w:ascii="Consolas" w:eastAsia="Times New Roman" w:hAnsi="Consolas" w:cs="Times New Roman"/>
-          <w:color w:val="D4D4D4"/>
-          <w:kern w:val="0"/>
-          <w:sz w:val="21"/>
-          <w:szCs w:val="21"/>
-          <w14:ligatures w14:val="none"/>
-        </w:rPr>
-        <w:t xml:space="preserve"> (</w:t>
-      </w:r>
-      <w:r>
-        <w:rPr>
-          <w:rFonts w:ascii="Consolas" w:eastAsia="Times New Roman" w:hAnsi="Consolas" w:cs="Times New Roman"/>
-          <w:color w:val="9CDCFE"/>
-          <w:kern w:val="0"/>
-          <w:sz w:val="21"/>
-          <w:szCs w:val="21"/>
-          <w14:ligatures w14:val="none"/>
-        </w:rPr>
-        <w:t>$</w:t>
-      </w:r>
-      <w:proofErr w:type="gramStart"/>
-      <w:r>
-        <w:rPr>
-          <w:rFonts w:ascii="Consolas" w:eastAsia="Times New Roman" w:hAnsi="Consolas" w:cs="Times New Roman"/>
-          <w:color w:val="9CDCFE"/>
-          <w:kern w:val="0"/>
-          <w:sz w:val="21"/>
-          <w:szCs w:val="21"/>
-          <w14:ligatures w14:val="none"/>
-        </w:rPr>
-        <w:t>c</w:t>
-      </w:r>
-      <w:r>
-        <w:rPr>
-          <w:rFonts w:ascii="Consolas" w:eastAsia="Times New Roman" w:hAnsi="Consolas" w:cs="Times New Roman"/>
-          <w:color w:val="D4D4D4"/>
-          <w:kern w:val="0"/>
-          <w:sz w:val="21"/>
-          <w:szCs w:val="21"/>
-          <w14:ligatures w14:val="none"/>
-        </w:rPr>
-        <w:t>[</w:t>
-      </w:r>
-      <w:proofErr w:type="gramEnd"/>
-      <w:r>
-        <w:rPr>
-          <w:rFonts w:ascii="Consolas" w:eastAsia="Times New Roman" w:hAnsi="Consolas" w:cs="Times New Roman"/>
-          <w:color w:val="B5CEA8"/>
-          <w:kern w:val="0"/>
-          <w:sz w:val="21"/>
-          <w:szCs w:val="21"/>
-          <w14:ligatures w14:val="none"/>
-        </w:rPr>
-        <w:t>1</w:t>
-      </w:r>
-      <w:r>
-        <w:rPr>
-          <w:rFonts w:ascii="Consolas" w:eastAsia="Times New Roman" w:hAnsi="Consolas" w:cs="Times New Roman"/>
-          <w:color w:val="D4D4D4"/>
-          <w:kern w:val="0"/>
-          <w:sz w:val="21"/>
-          <w:szCs w:val="21"/>
-          <w14:ligatures w14:val="none"/>
-        </w:rPr>
-        <w:t xml:space="preserve">] != </w:t>
-      </w:r>
-      <w:r>
-        <w:rPr>
-          <w:rFonts w:ascii="Consolas" w:eastAsia="Times New Roman" w:hAnsi="Consolas" w:cs="Times New Roman"/>
-          <w:color w:val="CE9178"/>
-          <w:kern w:val="0"/>
-          <w:sz w:val="21"/>
-          <w:szCs w:val="21"/>
-          <w14:ligatures w14:val="none"/>
-        </w:rPr>
-        <w:t>"0"</w:t>
-      </w:r>
-      <w:r>
-        <w:rPr>
-          <w:rFonts w:ascii="Consolas" w:eastAsia="Times New Roman" w:hAnsi="Consolas" w:cs="Times New Roman"/>
-          <w:color w:val="D4D4D4"/>
-          <w:kern w:val="0"/>
-          <w:sz w:val="21"/>
-          <w:szCs w:val="21"/>
-          <w14:ligatures w14:val="none"/>
-        </w:rPr>
-        <w:t xml:space="preserve"> and </w:t>
-      </w:r>
-      <w:r>
-        <w:rPr>
-          <w:rFonts w:ascii="Consolas" w:eastAsia="Times New Roman" w:hAnsi="Consolas" w:cs="Times New Roman"/>
-          <w:color w:val="9CDCFE"/>
-          <w:kern w:val="0"/>
-          <w:sz w:val="21"/>
-          <w:szCs w:val="21"/>
-          <w14:ligatures w14:val="none"/>
-        </w:rPr>
-        <w:t>$form</w:t>
-      </w:r>
-      <w:r>
-        <w:rPr>
-          <w:rFonts w:ascii="Consolas" w:eastAsia="Times New Roman" w:hAnsi="Consolas" w:cs="Times New Roman"/>
-          <w:color w:val="D4D4D4"/>
-          <w:kern w:val="0"/>
-          <w:sz w:val="21"/>
-          <w:szCs w:val="21"/>
-          <w14:ligatures w14:val="none"/>
-        </w:rPr>
-        <w:t>[</w:t>
-      </w:r>
-      <w:r>
-        <w:rPr>
-          <w:rFonts w:ascii="Consolas" w:eastAsia="Times New Roman" w:hAnsi="Consolas" w:cs="Times New Roman"/>
-          <w:color w:val="B5CEA8"/>
-          <w:kern w:val="0"/>
-          <w:sz w:val="21"/>
-          <w:szCs w:val="21"/>
-          <w14:ligatures w14:val="none"/>
-        </w:rPr>
-        <w:t>0</w:t>
-      </w:r>
-      <w:r>
-        <w:rPr>
-          <w:rFonts w:ascii="Consolas" w:eastAsia="Times New Roman" w:hAnsi="Consolas" w:cs="Times New Roman"/>
-          <w:color w:val="D4D4D4"/>
-          <w:kern w:val="0"/>
-          <w:sz w:val="21"/>
-          <w:szCs w:val="21"/>
-          <w14:ligatures w14:val="none"/>
-        </w:rPr>
-        <w:t xml:space="preserve">] != </w:t>
-      </w:r>
-      <w:r>
-        <w:rPr>
-          <w:rFonts w:ascii="Consolas" w:eastAsia="Times New Roman" w:hAnsi="Consolas" w:cs="Times New Roman"/>
-          <w:color w:val="CE9178"/>
-          <w:kern w:val="0"/>
-          <w:sz w:val="21"/>
-          <w:szCs w:val="21"/>
-          <w14:ligatures w14:val="none"/>
-        </w:rPr>
-        <w:t>"0"</w:t>
-      </w:r>
-      <w:r>
-        <w:rPr>
-          <w:rFonts w:ascii="Consolas" w:eastAsia="Times New Roman" w:hAnsi="Consolas" w:cs="Times New Roman"/>
-          <w:color w:val="D4D4D4"/>
-          <w:kern w:val="0"/>
-          <w:sz w:val="21"/>
-          <w:szCs w:val="21"/>
-          <w14:ligatures w14:val="none"/>
-        </w:rPr>
-        <w:t>) {</w:t>
-      </w:r>
-    </w:p>
-    <w:p>
-      <w:pPr>
-        <w:shd w:val="clear" w:color="auto" w:fill="1F1F1F"/>
-        <w:spacing w:after="0" w:line="285" w:lineRule="atLeast"/>
-        <w:rPr>
-          <w:rFonts w:ascii="Consolas" w:eastAsia="Times New Roman" w:hAnsi="Consolas" w:cs="Times New Roman"/>
-          <w:color w:val="CCCCCC"/>
-          <w:kern w:val="0"/>
-          <w:sz w:val="21"/>
-          <w:szCs w:val="21"/>
-          <w14:ligatures w14:val="none"/>
-        </w:rPr>
-      </w:pPr>
-      <w:r>
-        <w:rPr>
-          <w:rFonts w:ascii="Consolas" w:eastAsia="Times New Roman" w:hAnsi="Consolas" w:cs="Times New Roman"/>
-          <w:color w:val="D4D4D4"/>
-          <w:kern w:val="0"/>
-          <w:sz w:val="21"/>
-          <w:szCs w:val="21"/>
-          <w14:ligatures w14:val="none"/>
-        </w:rPr>
-        <w:t xml:space="preserve">            </w:t>
-      </w:r>
-      <w:r>
-        <w:rPr>
-          <w:rFonts w:ascii="Consolas" w:eastAsia="Times New Roman" w:hAnsi="Consolas" w:cs="Times New Roman"/>
-          <w:color w:val="9CDCFE"/>
-          <w:kern w:val="0"/>
-          <w:sz w:val="21"/>
-          <w:szCs w:val="21"/>
-          <w14:ligatures w14:val="none"/>
-        </w:rPr>
-        <w:t>$</w:t>
-      </w:r>
-      <w:proofErr w:type="gramStart"/>
-      <w:r>
-        <w:rPr>
-          <w:rFonts w:ascii="Consolas" w:eastAsia="Times New Roman" w:hAnsi="Consolas" w:cs="Times New Roman"/>
-          <w:color w:val="9CDCFE"/>
-          <w:kern w:val="0"/>
-          <w:sz w:val="21"/>
-          <w:szCs w:val="21"/>
-          <w14:ligatures w14:val="none"/>
-        </w:rPr>
-        <w:t>res</w:t>
-      </w:r>
-      <w:r>
-        <w:rPr>
-          <w:rFonts w:ascii="Consolas" w:eastAsia="Times New Roman" w:hAnsi="Consolas" w:cs="Times New Roman"/>
-          <w:color w:val="D4D4D4"/>
-          <w:kern w:val="0"/>
-          <w:sz w:val="21"/>
-          <w:szCs w:val="21"/>
-          <w14:ligatures w14:val="none"/>
-        </w:rPr>
-        <w:t xml:space="preserve"> .</w:t>
-      </w:r>
-      <w:proofErr w:type="gramEnd"/>
-      <w:r>
-        <w:rPr>
-          <w:rFonts w:ascii="Consolas" w:eastAsia="Times New Roman" w:hAnsi="Consolas" w:cs="Times New Roman"/>
-          <w:color w:val="D4D4D4"/>
-          <w:kern w:val="0"/>
-          <w:sz w:val="21"/>
-          <w:szCs w:val="21"/>
-          <w14:ligatures w14:val="none"/>
-        </w:rPr>
-        <w:t xml:space="preserve">= </w:t>
-      </w:r>
-      <w:r>
-        <w:rPr>
-          <w:rFonts w:ascii="Consolas" w:eastAsia="Times New Roman" w:hAnsi="Consolas" w:cs="Times New Roman"/>
-          <w:color w:val="9CDCFE"/>
-          <w:kern w:val="0"/>
-          <w:sz w:val="21"/>
-          <w:szCs w:val="21"/>
-          <w14:ligatures w14:val="none"/>
-        </w:rPr>
-        <w:t>$form</w:t>
-      </w:r>
-      <w:r>
-        <w:rPr>
-          <w:rFonts w:ascii="Consolas" w:eastAsia="Times New Roman" w:hAnsi="Consolas" w:cs="Times New Roman"/>
-          <w:color w:val="D4D4D4"/>
-          <w:kern w:val="0"/>
-          <w:sz w:val="21"/>
-          <w:szCs w:val="21"/>
-          <w14:ligatures w14:val="none"/>
-        </w:rPr>
-        <w:t>[</w:t>
-      </w:r>
-      <w:r>
-        <w:rPr>
-          <w:rFonts w:ascii="Consolas" w:eastAsia="Times New Roman" w:hAnsi="Consolas" w:cs="Times New Roman"/>
-          <w:color w:val="B5CEA8"/>
-          <w:kern w:val="0"/>
-          <w:sz w:val="21"/>
-          <w:szCs w:val="21"/>
-          <w14:ligatures w14:val="none"/>
-        </w:rPr>
-        <w:t>1</w:t>
-      </w:r>
-      <w:r>
-        <w:rPr>
-          <w:rFonts w:ascii="Consolas" w:eastAsia="Times New Roman" w:hAnsi="Consolas" w:cs="Times New Roman"/>
-          <w:color w:val="D4D4D4"/>
-          <w:kern w:val="0"/>
-          <w:sz w:val="21"/>
-          <w:szCs w:val="21"/>
-          <w14:ligatures w14:val="none"/>
-        </w:rPr>
-        <w:t>];</w:t>
-      </w:r>
-    </w:p>
-    <w:p>
-      <w:pPr>
-        <w:shd w:val="clear" w:color="auto" w:fill="1F1F1F"/>
-        <w:spacing w:after="0" w:line="285" w:lineRule="atLeast"/>
-        <w:rPr>
-          <w:rFonts w:ascii="Consolas" w:eastAsia="Times New Roman" w:hAnsi="Consolas" w:cs="Times New Roman"/>
-          <w:color w:val="CCCCCC"/>
-          <w:kern w:val="0"/>
-          <w:sz w:val="21"/>
-          <w:szCs w:val="21"/>
-          <w14:ligatures w14:val="none"/>
-        </w:rPr>
-      </w:pPr>
-      <w:r>
-        <w:rPr>
-          <w:rFonts w:ascii="Consolas" w:eastAsia="Times New Roman" w:hAnsi="Consolas" w:cs="Times New Roman"/>
-          <w:color w:val="D4D4D4"/>
-          <w:kern w:val="0"/>
-          <w:sz w:val="21"/>
-          <w:szCs w:val="21"/>
-          <w14:ligatures w14:val="none"/>
-        </w:rPr>
-        <w:t xml:space="preserve">            </w:t>
-      </w:r>
-      <w:r>
-        <w:rPr>
-          <w:rFonts w:ascii="Consolas" w:eastAsia="Times New Roman" w:hAnsi="Consolas" w:cs="Times New Roman"/>
-          <w:color w:val="6A9955"/>
-          <w:kern w:val="0"/>
-          <w:sz w:val="21"/>
-          <w:szCs w:val="21"/>
-          <w14:ligatures w14:val="none"/>
-        </w:rPr>
-        <w:t>// $res = '20.'</w:t>
-      </w:r>
-    </w:p>
-    <w:p>
-      <w:pPr>
-        <w:shd w:val="clear" w:color="auto" w:fill="1F1F1F"/>
-        <w:spacing w:after="0" w:line="285" w:lineRule="atLeast"/>
-        <w:rPr>
-          <w:rFonts w:ascii="Consolas" w:eastAsia="Times New Roman" w:hAnsi="Consolas" w:cs="Times New Roman"/>
-          <w:color w:val="CCCCCC"/>
-          <w:kern w:val="0"/>
-          <w:sz w:val="21"/>
-          <w:szCs w:val="21"/>
-          <w14:ligatures w14:val="none"/>
-        </w:rPr>
-      </w:pPr>
-      <w:r>
-        <w:rPr>
-          <w:rFonts w:ascii="Consolas" w:eastAsia="Times New Roman" w:hAnsi="Consolas" w:cs="Times New Roman"/>
-          <w:color w:val="D4D4D4"/>
-          <w:kern w:val="0"/>
-          <w:sz w:val="21"/>
-          <w:szCs w:val="21"/>
-          <w14:ligatures w14:val="none"/>
-        </w:rPr>
-        <w:t xml:space="preserve">            </w:t>
-      </w:r>
-      <w:r>
-        <w:rPr>
-          <w:rFonts w:ascii="Consolas" w:eastAsia="Times New Roman" w:hAnsi="Consolas" w:cs="Times New Roman"/>
-          <w:color w:val="C586C0"/>
-          <w:kern w:val="0"/>
-          <w:sz w:val="21"/>
-          <w:szCs w:val="21"/>
-          <w14:ligatures w14:val="none"/>
-        </w:rPr>
-        <w:t>for</w:t>
-      </w:r>
-      <w:r>
-        <w:rPr>
-          <w:rFonts w:ascii="Consolas" w:eastAsia="Times New Roman" w:hAnsi="Consolas" w:cs="Times New Roman"/>
-          <w:color w:val="D4D4D4"/>
-          <w:kern w:val="0"/>
-          <w:sz w:val="21"/>
-          <w:szCs w:val="21"/>
-          <w14:ligatures w14:val="none"/>
-        </w:rPr>
-        <w:t xml:space="preserve"> (</w:t>
-      </w:r>
-      <w:r>
-        <w:rPr>
-          <w:rFonts w:ascii="Consolas" w:eastAsia="Times New Roman" w:hAnsi="Consolas" w:cs="Times New Roman"/>
-          <w:color w:val="9CDCFE"/>
-          <w:kern w:val="0"/>
-          <w:sz w:val="21"/>
-          <w:szCs w:val="21"/>
-          <w14:ligatures w14:val="none"/>
-        </w:rPr>
-        <w:t>$j</w:t>
-      </w:r>
-      <w:r>
-        <w:rPr>
-          <w:rFonts w:ascii="Consolas" w:eastAsia="Times New Roman" w:hAnsi="Consolas" w:cs="Times New Roman"/>
-          <w:color w:val="D4D4D4"/>
-          <w:kern w:val="0"/>
-          <w:sz w:val="21"/>
-          <w:szCs w:val="21"/>
-          <w14:ligatures w14:val="none"/>
-        </w:rPr>
-        <w:t xml:space="preserve"> = </w:t>
-      </w:r>
-      <w:r>
-        <w:rPr>
-          <w:rFonts w:ascii="Consolas" w:eastAsia="Times New Roman" w:hAnsi="Consolas" w:cs="Times New Roman"/>
-          <w:color w:val="B5CEA8"/>
-          <w:kern w:val="0"/>
-          <w:sz w:val="21"/>
-          <w:szCs w:val="21"/>
-          <w14:ligatures w14:val="none"/>
-        </w:rPr>
-        <w:t>0</w:t>
-      </w:r>
-      <w:r>
-        <w:rPr>
-          <w:rFonts w:ascii="Consolas" w:eastAsia="Times New Roman" w:hAnsi="Consolas" w:cs="Times New Roman"/>
-          <w:color w:val="D4D4D4"/>
-          <w:kern w:val="0"/>
-          <w:sz w:val="21"/>
-          <w:szCs w:val="21"/>
-          <w14:ligatures w14:val="none"/>
-        </w:rPr>
-        <w:t xml:space="preserve">; </w:t>
-      </w:r>
-      <w:r>
-        <w:rPr>
-          <w:rFonts w:ascii="Consolas" w:eastAsia="Times New Roman" w:hAnsi="Consolas" w:cs="Times New Roman"/>
-          <w:color w:val="9CDCFE"/>
-          <w:kern w:val="0"/>
-          <w:sz w:val="21"/>
-          <w:szCs w:val="21"/>
-          <w14:ligatures w14:val="none"/>
-        </w:rPr>
-        <w:t>$j</w:t>
-      </w:r>
-      <w:r>
-        <w:rPr>
-          <w:rFonts w:ascii="Consolas" w:eastAsia="Times New Roman" w:hAnsi="Consolas" w:cs="Times New Roman"/>
-          <w:color w:val="D4D4D4"/>
-          <w:kern w:val="0"/>
-          <w:sz w:val="21"/>
-          <w:szCs w:val="21"/>
-          <w14:ligatures w14:val="none"/>
-        </w:rPr>
-        <w:t xml:space="preserve"> &lt; </w:t>
-      </w:r>
-      <w:r>
-        <w:rPr>
-          <w:rFonts w:ascii="Consolas" w:eastAsia="Times New Roman" w:hAnsi="Consolas" w:cs="Times New Roman"/>
-          <w:color w:val="9CDCFE"/>
-          <w:kern w:val="0"/>
-          <w:sz w:val="21"/>
-          <w:szCs w:val="21"/>
-          <w14:ligatures w14:val="none"/>
-        </w:rPr>
-        <w:t>$</w:t>
-      </w:r>
-      <w:proofErr w:type="gramStart"/>
-      <w:r>
-        <w:rPr>
-          <w:rFonts w:ascii="Consolas" w:eastAsia="Times New Roman" w:hAnsi="Consolas" w:cs="Times New Roman"/>
-          <w:color w:val="9CDCFE"/>
-          <w:kern w:val="0"/>
-          <w:sz w:val="21"/>
-          <w:szCs w:val="21"/>
-          <w14:ligatures w14:val="none"/>
-        </w:rPr>
-        <w:t>form</w:t>
-      </w:r>
-      <w:r>
-        <w:rPr>
-          <w:rFonts w:ascii="Consolas" w:eastAsia="Times New Roman" w:hAnsi="Consolas" w:cs="Times New Roman"/>
-          <w:color w:val="D4D4D4"/>
-          <w:kern w:val="0"/>
-          <w:sz w:val="21"/>
-          <w:szCs w:val="21"/>
-          <w14:ligatures w14:val="none"/>
-        </w:rPr>
-        <w:t>[</w:t>
-      </w:r>
-      <w:proofErr w:type="gramEnd"/>
-      <w:r>
-        <w:rPr>
-          <w:rFonts w:ascii="Consolas" w:eastAsia="Times New Roman" w:hAnsi="Consolas" w:cs="Times New Roman"/>
-          <w:color w:val="B5CEA8"/>
-          <w:kern w:val="0"/>
-          <w:sz w:val="21"/>
-          <w:szCs w:val="21"/>
-          <w14:ligatures w14:val="none"/>
-        </w:rPr>
-        <w:t>0</w:t>
-      </w:r>
-      <w:r>
-        <w:rPr>
-          <w:rFonts w:ascii="Consolas" w:eastAsia="Times New Roman" w:hAnsi="Consolas" w:cs="Times New Roman"/>
-          <w:color w:val="D4D4D4"/>
-          <w:kern w:val="0"/>
-          <w:sz w:val="21"/>
-          <w:szCs w:val="21"/>
-          <w14:ligatures w14:val="none"/>
-        </w:rPr>
-        <w:t xml:space="preserve">]; </w:t>
-      </w:r>
-      <w:r>
-        <w:rPr>
-          <w:rFonts w:ascii="Consolas" w:eastAsia="Times New Roman" w:hAnsi="Consolas" w:cs="Times New Roman"/>
-          <w:color w:val="9CDCFE"/>
-          <w:kern w:val="0"/>
-          <w:sz w:val="21"/>
-          <w:szCs w:val="21"/>
-          <w14:ligatures w14:val="none"/>
-        </w:rPr>
-        <w:t>$</w:t>
-      </w:r>
-      <w:proofErr w:type="spellStart"/>
-      <w:r>
-        <w:rPr>
-          <w:rFonts w:ascii="Consolas" w:eastAsia="Times New Roman" w:hAnsi="Consolas" w:cs="Times New Roman"/>
-          <w:color w:val="9CDCFE"/>
-          <w:kern w:val="0"/>
-          <w:sz w:val="21"/>
-          <w:szCs w:val="21"/>
-          <w14:ligatures w14:val="none"/>
-        </w:rPr>
-        <w:t>j</w:t>
-      </w:r>
-      <w:r>
-        <w:rPr>
-          <w:rFonts w:ascii="Consolas" w:eastAsia="Times New Roman" w:hAnsi="Consolas" w:cs="Times New Roman"/>
-          <w:color w:val="D4D4D4"/>
-          <w:kern w:val="0"/>
-          <w:sz w:val="21"/>
-          <w:szCs w:val="21"/>
-          <w14:ligatures w14:val="none"/>
-        </w:rPr>
-        <w:t>++</w:t>
-      </w:r>
-      <w:proofErr w:type="spellEnd"/>
-      <w:r>
-        <w:rPr>
-          <w:rFonts w:ascii="Consolas" w:eastAsia="Times New Roman" w:hAnsi="Consolas" w:cs="Times New Roman"/>
-          <w:color w:val="D4D4D4"/>
-          <w:kern w:val="0"/>
-          <w:sz w:val="21"/>
-          <w:szCs w:val="21"/>
-          <w14:ligatures w14:val="none"/>
-        </w:rPr>
-        <w:t>) {</w:t>
-      </w:r>
-    </w:p>
-    <w:p>
-      <w:pPr>
-        <w:shd w:val="clear" w:color="auto" w:fill="1F1F1F"/>
-        <w:spacing w:after="0" w:line="285" w:lineRule="atLeast"/>
-        <w:rPr>
-          <w:rFonts w:ascii="Consolas" w:eastAsia="Times New Roman" w:hAnsi="Consolas" w:cs="Times New Roman"/>
-          <w:color w:val="CCCCCC"/>
-          <w:kern w:val="0"/>
-          <w:sz w:val="21"/>
-          <w:szCs w:val="21"/>
-          <w14:ligatures w14:val="none"/>
-        </w:rPr>
-      </w:pPr>
-      <w:r>
-        <w:rPr>
-          <w:rFonts w:ascii="Consolas" w:eastAsia="Times New Roman" w:hAnsi="Consolas" w:cs="Times New Roman"/>
-          <w:color w:val="D4D4D4"/>
-          <w:kern w:val="0"/>
-          <w:sz w:val="21"/>
-          <w:szCs w:val="21"/>
-          <w14:ligatures w14:val="none"/>
-        </w:rPr>
-        <w:t xml:space="preserve">                </w:t>
-      </w:r>
-      <w:r>
-        <w:rPr>
-          <w:rFonts w:ascii="Consolas" w:eastAsia="Times New Roman" w:hAnsi="Consolas" w:cs="Times New Roman"/>
-          <w:color w:val="C586C0"/>
-          <w:kern w:val="0"/>
-          <w:sz w:val="21"/>
-          <w:szCs w:val="21"/>
-          <w14:ligatures w14:val="none"/>
-        </w:rPr>
-        <w:t>if</w:t>
-      </w:r>
-      <w:r>
-        <w:rPr>
-          <w:rFonts w:ascii="Consolas" w:eastAsia="Times New Roman" w:hAnsi="Consolas" w:cs="Times New Roman"/>
-          <w:color w:val="D4D4D4"/>
-          <w:kern w:val="0"/>
-          <w:sz w:val="21"/>
-          <w:szCs w:val="21"/>
-          <w14:ligatures w14:val="none"/>
-        </w:rPr>
-        <w:t xml:space="preserve"> (</w:t>
-      </w:r>
-      <w:r>
-        <w:rPr>
-          <w:rFonts w:ascii="Consolas" w:eastAsia="Times New Roman" w:hAnsi="Consolas" w:cs="Times New Roman"/>
-          <w:color w:val="9CDCFE"/>
-          <w:kern w:val="0"/>
-          <w:sz w:val="21"/>
-          <w:szCs w:val="21"/>
-          <w14:ligatures w14:val="none"/>
-        </w:rPr>
-        <w:t>$j</w:t>
-      </w:r>
-      <w:r>
-        <w:rPr>
-          <w:rFonts w:ascii="Consolas" w:eastAsia="Times New Roman" w:hAnsi="Consolas" w:cs="Times New Roman"/>
-          <w:color w:val="D4D4D4"/>
-          <w:kern w:val="0"/>
-          <w:sz w:val="21"/>
-          <w:szCs w:val="21"/>
-          <w14:ligatures w14:val="none"/>
-        </w:rPr>
-        <w:t xml:space="preserve"> &lt; </w:t>
-      </w:r>
-      <w:proofErr w:type="spellStart"/>
-      <w:r>
-        <w:rPr>
-          <w:rFonts w:ascii="Consolas" w:eastAsia="Times New Roman" w:hAnsi="Consolas" w:cs="Times New Roman"/>
-          <w:color w:val="DCDCAA"/>
-          <w:kern w:val="0"/>
-          <w:sz w:val="21"/>
-          <w:szCs w:val="21"/>
-          <w14:ligatures w14:val="none"/>
-        </w:rPr>
-        <w:t>strlen</w:t>
-      </w:r>
-      <w:proofErr w:type="spellEnd"/>
-      <w:r>
-        <w:rPr>
-          <w:rFonts w:ascii="Consolas" w:eastAsia="Times New Roman" w:hAnsi="Consolas" w:cs="Times New Roman"/>
-          <w:color w:val="D4D4D4"/>
-          <w:kern w:val="0"/>
-          <w:sz w:val="21"/>
-          <w:szCs w:val="21"/>
-          <w14:ligatures w14:val="none"/>
-        </w:rPr>
-        <w:t>(</w:t>
-      </w:r>
-      <w:r>
-        <w:rPr>
-          <w:rFonts w:ascii="Consolas" w:eastAsia="Times New Roman" w:hAnsi="Consolas" w:cs="Times New Roman"/>
-          <w:color w:val="9CDCFE"/>
-          <w:kern w:val="0"/>
-          <w:sz w:val="21"/>
-          <w:szCs w:val="21"/>
-          <w14:ligatures w14:val="none"/>
-        </w:rPr>
-        <w:t>$</w:t>
-      </w:r>
-      <w:proofErr w:type="gramStart"/>
-      <w:r>
-        <w:rPr>
-          <w:rFonts w:ascii="Consolas" w:eastAsia="Times New Roman" w:hAnsi="Consolas" w:cs="Times New Roman"/>
-          <w:color w:val="9CDCFE"/>
-          <w:kern w:val="0"/>
-          <w:sz w:val="21"/>
-          <w:szCs w:val="21"/>
-          <w14:ligatures w14:val="none"/>
-        </w:rPr>
-        <w:t>c</w:t>
-      </w:r>
-      <w:r>
-        <w:rPr>
-          <w:rFonts w:ascii="Consolas" w:eastAsia="Times New Roman" w:hAnsi="Consolas" w:cs="Times New Roman"/>
-          <w:color w:val="D4D4D4"/>
-          <w:kern w:val="0"/>
-          <w:sz w:val="21"/>
-          <w:szCs w:val="21"/>
-          <w14:ligatures w14:val="none"/>
-        </w:rPr>
-        <w:t>[</w:t>
-      </w:r>
-      <w:proofErr w:type="gramEnd"/>
-      <w:r>
-        <w:rPr>
-          <w:rFonts w:ascii="Consolas" w:eastAsia="Times New Roman" w:hAnsi="Consolas" w:cs="Times New Roman"/>
-          <w:color w:val="B5CEA8"/>
-          <w:kern w:val="0"/>
-          <w:sz w:val="21"/>
-          <w:szCs w:val="21"/>
-          <w14:ligatures w14:val="none"/>
-        </w:rPr>
-        <w:t>1</w:t>
-      </w:r>
-      <w:r>
-        <w:rPr>
-          <w:rFonts w:ascii="Consolas" w:eastAsia="Times New Roman" w:hAnsi="Consolas" w:cs="Times New Roman"/>
-          <w:color w:val="D4D4D4"/>
-          <w:kern w:val="0"/>
-          <w:sz w:val="21"/>
-          <w:szCs w:val="21"/>
-          <w14:ligatures w14:val="none"/>
-        </w:rPr>
-        <w:t>]))</w:t>
-      </w:r>
-    </w:p>
-    <w:p>
-      <w:pPr>
-        <w:shd w:val="clear" w:color="auto" w:fill="1F1F1F"/>
-        <w:spacing w:after="0" w:line="285" w:lineRule="atLeast"/>
-        <w:rPr>
-          <w:rFonts w:ascii="Consolas" w:eastAsia="Times New Roman" w:hAnsi="Consolas" w:cs="Times New Roman"/>
-          <w:color w:val="CCCCCC"/>
-          <w:kern w:val="0"/>
-          <w:sz w:val="21"/>
-          <w:szCs w:val="21"/>
-          <w14:ligatures w14:val="none"/>
-        </w:rPr>
-      </w:pPr>
-      <w:r>
-        <w:rPr>
-          <w:rFonts w:ascii="Consolas" w:eastAsia="Times New Roman" w:hAnsi="Consolas" w:cs="Times New Roman"/>
-          <w:color w:val="D4D4D4"/>
-          <w:kern w:val="0"/>
-          <w:sz w:val="21"/>
-          <w:szCs w:val="21"/>
-          <w14:ligatures w14:val="none"/>
-        </w:rPr>
-        <w:t xml:space="preserve">                    </w:t>
-      </w:r>
-      <w:r>
-        <w:rPr>
-          <w:rFonts w:ascii="Consolas" w:eastAsia="Times New Roman" w:hAnsi="Consolas" w:cs="Times New Roman"/>
-          <w:color w:val="9CDCFE"/>
-          <w:kern w:val="0"/>
-          <w:sz w:val="21"/>
-          <w:szCs w:val="21"/>
-          <w14:ligatures w14:val="none"/>
-        </w:rPr>
-        <w:t>$</w:t>
-      </w:r>
-      <w:proofErr w:type="gramStart"/>
-      <w:r>
-        <w:rPr>
-          <w:rFonts w:ascii="Consolas" w:eastAsia="Times New Roman" w:hAnsi="Consolas" w:cs="Times New Roman"/>
-          <w:color w:val="9CDCFE"/>
-          <w:kern w:val="0"/>
-          <w:sz w:val="21"/>
-          <w:szCs w:val="21"/>
-          <w14:ligatures w14:val="none"/>
-        </w:rPr>
-        <w:t>res</w:t>
-      </w:r>
-      <w:r>
-        <w:rPr>
-          <w:rFonts w:ascii="Consolas" w:eastAsia="Times New Roman" w:hAnsi="Consolas" w:cs="Times New Roman"/>
-          <w:color w:val="D4D4D4"/>
-          <w:kern w:val="0"/>
-          <w:sz w:val="21"/>
-          <w:szCs w:val="21"/>
-          <w14:ligatures w14:val="none"/>
-        </w:rPr>
-        <w:t xml:space="preserve"> .</w:t>
-      </w:r>
-      <w:proofErr w:type="gramEnd"/>
-      <w:r>
-        <w:rPr>
-          <w:rFonts w:ascii="Consolas" w:eastAsia="Times New Roman" w:hAnsi="Consolas" w:cs="Times New Roman"/>
-          <w:color w:val="D4D4D4"/>
-          <w:kern w:val="0"/>
-          <w:sz w:val="21"/>
-          <w:szCs w:val="21"/>
-          <w14:ligatures w14:val="none"/>
-        </w:rPr>
-        <w:t xml:space="preserve">= </w:t>
-      </w:r>
-      <w:r>
-        <w:rPr>
-          <w:rFonts w:ascii="Consolas" w:eastAsia="Times New Roman" w:hAnsi="Consolas" w:cs="Times New Roman"/>
-          <w:color w:val="9CDCFE"/>
-          <w:kern w:val="0"/>
-          <w:sz w:val="21"/>
-          <w:szCs w:val="21"/>
-          <w14:ligatures w14:val="none"/>
-        </w:rPr>
-        <w:t>$c</w:t>
-      </w:r>
-      <w:r>
-        <w:rPr>
-          <w:rFonts w:ascii="Consolas" w:eastAsia="Times New Roman" w:hAnsi="Consolas" w:cs="Times New Roman"/>
-          <w:color w:val="D4D4D4"/>
-          <w:kern w:val="0"/>
-          <w:sz w:val="21"/>
-          <w:szCs w:val="21"/>
-          <w14:ligatures w14:val="none"/>
-        </w:rPr>
-        <w:t>[</w:t>
-      </w:r>
-      <w:r>
-        <w:rPr>
-          <w:rFonts w:ascii="Consolas" w:eastAsia="Times New Roman" w:hAnsi="Consolas" w:cs="Times New Roman"/>
-          <w:color w:val="B5CEA8"/>
-          <w:kern w:val="0"/>
-          <w:sz w:val="21"/>
-          <w:szCs w:val="21"/>
-          <w14:ligatures w14:val="none"/>
-        </w:rPr>
-        <w:t>1</w:t>
-      </w:r>
-      <w:r>
-        <w:rPr>
-          <w:rFonts w:ascii="Consolas" w:eastAsia="Times New Roman" w:hAnsi="Consolas" w:cs="Times New Roman"/>
-          <w:color w:val="D4D4D4"/>
-          <w:kern w:val="0"/>
-          <w:sz w:val="21"/>
-          <w:szCs w:val="21"/>
-          <w14:ligatures w14:val="none"/>
-        </w:rPr>
-        <w:t>][</w:t>
-      </w:r>
-      <w:r>
-        <w:rPr>
-          <w:rFonts w:ascii="Consolas" w:eastAsia="Times New Roman" w:hAnsi="Consolas" w:cs="Times New Roman"/>
-          <w:color w:val="9CDCFE"/>
-          <w:kern w:val="0"/>
-          <w:sz w:val="21"/>
-          <w:szCs w:val="21"/>
-          <w14:ligatures w14:val="none"/>
-        </w:rPr>
-        <w:t>$j</w:t>
-      </w:r>
-      <w:r>
-        <w:rPr>
-          <w:rFonts w:ascii="Consolas" w:eastAsia="Times New Roman" w:hAnsi="Consolas" w:cs="Times New Roman"/>
-          <w:color w:val="D4D4D4"/>
-          <w:kern w:val="0"/>
-          <w:sz w:val="21"/>
-          <w:szCs w:val="21"/>
-          <w14:ligatures w14:val="none"/>
-        </w:rPr>
-        <w:t>];</w:t>
-      </w:r>
-    </w:p>
-    <w:p>
-      <w:pPr>
-        <w:shd w:val="clear" w:color="auto" w:fill="1F1F1F"/>
-        <w:spacing w:after="0" w:line="285" w:lineRule="atLeast"/>
-        <w:rPr>
-          <w:rFonts w:ascii="Consolas" w:eastAsia="Times New Roman" w:hAnsi="Consolas" w:cs="Times New Roman"/>
-          <w:color w:val="CCCCCC"/>
-          <w:kern w:val="0"/>
-          <w:sz w:val="21"/>
-          <w:szCs w:val="21"/>
-          <w14:ligatures w14:val="none"/>
-        </w:rPr>
-      </w:pPr>
-      <w:r>
-        <w:rPr>
-          <w:rFonts w:ascii="Consolas" w:eastAsia="Times New Roman" w:hAnsi="Consolas" w:cs="Times New Roman"/>
-          <w:color w:val="D4D4D4"/>
-          <w:kern w:val="0"/>
-          <w:sz w:val="21"/>
-          <w:szCs w:val="21"/>
-          <w14:ligatures w14:val="none"/>
-        </w:rPr>
-        <w:t xml:space="preserve">                </w:t>
-      </w:r>
-      <w:r>
-        <w:rPr>
-          <w:rFonts w:ascii="Consolas" w:eastAsia="Times New Roman" w:hAnsi="Consolas" w:cs="Times New Roman"/>
-          <w:color w:val="C586C0"/>
-          <w:kern w:val="0"/>
-          <w:sz w:val="21"/>
-          <w:szCs w:val="21"/>
-          <w14:ligatures w14:val="none"/>
-        </w:rPr>
-        <w:t>else</w:t>
-      </w:r>
-    </w:p>
-    <w:p>
-      <w:pPr>
-        <w:shd w:val="clear" w:color="auto" w:fill="1F1F1F"/>
-        <w:spacing w:after="0" w:line="285" w:lineRule="atLeast"/>
-        <w:rPr>
-          <w:rFonts w:ascii="Consolas" w:eastAsia="Times New Roman" w:hAnsi="Consolas" w:cs="Times New Roman"/>
-          <w:color w:val="CCCCCC"/>
-          <w:kern w:val="0"/>
-          <w:sz w:val="21"/>
-          <w:szCs w:val="21"/>
-          <w14:ligatures w14:val="none"/>
-        </w:rPr>
-      </w:pPr>
-      <w:r>
-        <w:rPr>
-          <w:rFonts w:ascii="Consolas" w:eastAsia="Times New Roman" w:hAnsi="Consolas" w:cs="Times New Roman"/>
-          <w:color w:val="D4D4D4"/>
-          <w:kern w:val="0"/>
-          <w:sz w:val="21"/>
-          <w:szCs w:val="21"/>
-          <w14:ligatures w14:val="none"/>
-        </w:rPr>
-        <w:t xml:space="preserve">                    </w:t>
-      </w:r>
-      <w:r>
-        <w:rPr>
-          <w:rFonts w:ascii="Consolas" w:eastAsia="Times New Roman" w:hAnsi="Consolas" w:cs="Times New Roman"/>
-          <w:color w:val="9CDCFE"/>
-          <w:kern w:val="0"/>
-          <w:sz w:val="21"/>
-          <w:szCs w:val="21"/>
-          <w14:ligatures w14:val="none"/>
-        </w:rPr>
-        <w:t>$</w:t>
-      </w:r>
-      <w:proofErr w:type="gramStart"/>
-      <w:r>
-        <w:rPr>
-          <w:rFonts w:ascii="Consolas" w:eastAsia="Times New Roman" w:hAnsi="Consolas" w:cs="Times New Roman"/>
-          <w:color w:val="9CDCFE"/>
-          <w:kern w:val="0"/>
-          <w:sz w:val="21"/>
-          <w:szCs w:val="21"/>
-          <w14:ligatures w14:val="none"/>
-        </w:rPr>
-        <w:t>res</w:t>
-      </w:r>
-      <w:r>
-        <w:rPr>
-          <w:rFonts w:ascii="Consolas" w:eastAsia="Times New Roman" w:hAnsi="Consolas" w:cs="Times New Roman"/>
-          <w:color w:val="D4D4D4"/>
-          <w:kern w:val="0"/>
-          <w:sz w:val="21"/>
-          <w:szCs w:val="21"/>
-          <w14:ligatures w14:val="none"/>
-        </w:rPr>
-        <w:t xml:space="preserve"> .</w:t>
-      </w:r>
-      <w:proofErr w:type="gramEnd"/>
-      <w:r>
-        <w:rPr>
-          <w:rFonts w:ascii="Consolas" w:eastAsia="Times New Roman" w:hAnsi="Consolas" w:cs="Times New Roman"/>
-          <w:color w:val="D4D4D4"/>
-          <w:kern w:val="0"/>
-          <w:sz w:val="21"/>
-          <w:szCs w:val="21"/>
-          <w14:ligatures w14:val="none"/>
-        </w:rPr>
-        <w:t xml:space="preserve">= </w:t>
-      </w:r>
-      <w:r>
-        <w:rPr>
-          <w:rFonts w:ascii="Consolas" w:eastAsia="Times New Roman" w:hAnsi="Consolas" w:cs="Times New Roman"/>
-          <w:color w:val="CE9178"/>
-          <w:kern w:val="0"/>
-          <w:sz w:val="21"/>
-          <w:szCs w:val="21"/>
-          <w14:ligatures w14:val="none"/>
-        </w:rPr>
-        <w:t>"0"</w:t>
-      </w:r>
-      <w:r>
-        <w:rPr>
-          <w:rFonts w:ascii="Consolas" w:eastAsia="Times New Roman" w:hAnsi="Consolas" w:cs="Times New Roman"/>
-          <w:color w:val="D4D4D4"/>
-          <w:kern w:val="0"/>
-          <w:sz w:val="21"/>
-          <w:szCs w:val="21"/>
-          <w14:ligatures w14:val="none"/>
-        </w:rPr>
-        <w:t>;</w:t>
-      </w:r>
-    </w:p>
-    <w:p>
-      <w:pPr>
-        <w:shd w:val="clear" w:color="auto" w:fill="1F1F1F"/>
-        <w:spacing w:after="0" w:line="285" w:lineRule="atLeast"/>
-        <w:rPr>
-          <w:rFonts w:ascii="Consolas" w:eastAsia="Times New Roman" w:hAnsi="Consolas" w:cs="Times New Roman"/>
-          <w:color w:val="CCCCCC"/>
-          <w:kern w:val="0"/>
-          <w:sz w:val="21"/>
-          <w:szCs w:val="21"/>
-          <w14:ligatures w14:val="none"/>
-        </w:rPr>
-      </w:pPr>
-      <w:r>
-        <w:rPr>
-          <w:rFonts w:ascii="Consolas" w:eastAsia="Times New Roman" w:hAnsi="Consolas" w:cs="Times New Roman"/>
-          <w:color w:val="D4D4D4"/>
-          <w:kern w:val="0"/>
-          <w:sz w:val="21"/>
-          <w:szCs w:val="21"/>
-          <w14:ligatures w14:val="none"/>
-        </w:rPr>
-        <w:t>            }</w:t>
-      </w:r>
-    </w:p>
-    <w:p>
-      <w:pPr>
-        <w:shd w:val="clear" w:color="auto" w:fill="1F1F1F"/>
-        <w:spacing w:after="0" w:line="285" w:lineRule="atLeast"/>
-        <w:rPr>
-          <w:rFonts w:ascii="Consolas" w:eastAsia="Times New Roman" w:hAnsi="Consolas" w:cs="Times New Roman"/>
-          <w:color w:val="CCCCCC"/>
-          <w:kern w:val="0"/>
-          <w:sz w:val="21"/>
-          <w:szCs w:val="21"/>
-          <w14:ligatures w14:val="none"/>
-        </w:rPr>
-      </w:pPr>
-      <w:r>
-        <w:rPr>
-          <w:rFonts w:ascii="Consolas" w:eastAsia="Times New Roman" w:hAnsi="Consolas" w:cs="Times New Roman"/>
-          <w:color w:val="D4D4D4"/>
-          <w:kern w:val="0"/>
-          <w:sz w:val="21"/>
-          <w:szCs w:val="21"/>
-          <w14:ligatures w14:val="none"/>
-        </w:rPr>
-        <w:t>        }</w:t>
-      </w:r>
-    </w:p>
-    <w:p>
-      <w:pPr>
-        <w:shd w:val="clear" w:color="auto" w:fill="1F1F1F"/>
-        <w:spacing w:after="0" w:line="285" w:lineRule="atLeast"/>
-        <w:rPr>
-          <w:rFonts w:ascii="Consolas" w:eastAsia="Times New Roman" w:hAnsi="Consolas" w:cs="Times New Roman"/>
-          <w:color w:val="CCCCCC"/>
-          <w:kern w:val="0"/>
-          <w:sz w:val="21"/>
-          <w:szCs w:val="21"/>
-          <w14:ligatures w14:val="none"/>
-        </w:rPr>
-      </w:pPr>
-      <w:r>
-        <w:rPr>
-          <w:rFonts w:ascii="Consolas" w:eastAsia="Times New Roman" w:hAnsi="Consolas" w:cs="Times New Roman"/>
-          <w:color w:val="D4D4D4"/>
-          <w:kern w:val="0"/>
-          <w:sz w:val="21"/>
-          <w:szCs w:val="21"/>
-          <w14:ligatures w14:val="none"/>
-        </w:rPr>
-        <w:t xml:space="preserve">        </w:t>
-      </w:r>
-      <w:r>
-        <w:rPr>
-          <w:rFonts w:ascii="Consolas" w:eastAsia="Times New Roman" w:hAnsi="Consolas" w:cs="Times New Roman"/>
-          <w:color w:val="C586C0"/>
-          <w:kern w:val="0"/>
-          <w:sz w:val="21"/>
-          <w:szCs w:val="21"/>
-          <w14:ligatures w14:val="none"/>
-        </w:rPr>
-        <w:t>if</w:t>
-      </w:r>
-      <w:r>
-        <w:rPr>
-          <w:rFonts w:ascii="Consolas" w:eastAsia="Times New Roman" w:hAnsi="Consolas" w:cs="Times New Roman"/>
-          <w:color w:val="D4D4D4"/>
-          <w:kern w:val="0"/>
-          <w:sz w:val="21"/>
-          <w:szCs w:val="21"/>
-          <w14:ligatures w14:val="none"/>
-        </w:rPr>
-        <w:t xml:space="preserve"> (</w:t>
-      </w:r>
-      <w:r>
-        <w:rPr>
-          <w:rFonts w:ascii="Consolas" w:eastAsia="Times New Roman" w:hAnsi="Consolas" w:cs="Times New Roman"/>
-          <w:color w:val="9CDCFE"/>
-          <w:kern w:val="0"/>
-          <w:sz w:val="21"/>
-          <w:szCs w:val="21"/>
-          <w14:ligatures w14:val="none"/>
-        </w:rPr>
-        <w:t>$res</w:t>
-      </w:r>
-      <w:r>
-        <w:rPr>
-          <w:rFonts w:ascii="Consolas" w:eastAsia="Times New Roman" w:hAnsi="Consolas" w:cs="Times New Roman"/>
-          <w:color w:val="D4D4D4"/>
-          <w:kern w:val="0"/>
-          <w:sz w:val="21"/>
-          <w:szCs w:val="21"/>
-          <w14:ligatures w14:val="none"/>
-        </w:rPr>
-        <w:t xml:space="preserve"> === </w:t>
-      </w:r>
-      <w:r>
-        <w:rPr>
-          <w:rFonts w:ascii="Consolas" w:eastAsia="Times New Roman" w:hAnsi="Consolas" w:cs="Times New Roman"/>
-          <w:color w:val="CE9178"/>
-          <w:kern w:val="0"/>
-          <w:sz w:val="21"/>
-          <w:szCs w:val="21"/>
-          <w14:ligatures w14:val="none"/>
-        </w:rPr>
-        <w:t>"-0"</w:t>
-      </w:r>
-      <w:r>
-        <w:rPr>
-          <w:rFonts w:ascii="Consolas" w:eastAsia="Times New Roman" w:hAnsi="Consolas" w:cs="Times New Roman"/>
-          <w:color w:val="D4D4D4"/>
-          <w:kern w:val="0"/>
-          <w:sz w:val="21"/>
-          <w:szCs w:val="21"/>
-          <w14:ligatures w14:val="none"/>
-        </w:rPr>
-        <w:t>)</w:t>
-      </w:r>
-    </w:p>
-    <w:p>
-      <w:pPr>
-        <w:shd w:val="clear" w:color="auto" w:fill="1F1F1F"/>
-        <w:spacing w:after="0" w:line="285" w:lineRule="atLeast"/>
-        <w:rPr>
-          <w:rFonts w:ascii="Consolas" w:eastAsia="Times New Roman" w:hAnsi="Consolas" w:cs="Times New Roman"/>
-          <w:color w:val="CCCCCC"/>
-          <w:kern w:val="0"/>
-          <w:sz w:val="21"/>
-          <w:szCs w:val="21"/>
-          <w14:ligatures w14:val="none"/>
-        </w:rPr>
-      </w:pPr>
-      <w:r>
-        <w:rPr>
-          <w:rFonts w:ascii="Consolas" w:eastAsia="Times New Roman" w:hAnsi="Consolas" w:cs="Times New Roman"/>
-          <w:color w:val="D4D4D4"/>
-          <w:kern w:val="0"/>
-          <w:sz w:val="21"/>
-          <w:szCs w:val="21"/>
-          <w14:ligatures w14:val="none"/>
-        </w:rPr>
-        <w:t xml:space="preserve">            </w:t>
-      </w:r>
-      <w:r>
-        <w:rPr>
-          <w:rFonts w:ascii="Consolas" w:eastAsia="Times New Roman" w:hAnsi="Consolas" w:cs="Times New Roman"/>
-          <w:color w:val="9CDCFE"/>
-          <w:kern w:val="0"/>
-          <w:sz w:val="21"/>
-          <w:szCs w:val="21"/>
-          <w14:ligatures w14:val="none"/>
-        </w:rPr>
-        <w:t>$res</w:t>
-      </w:r>
-      <w:r>
-        <w:rPr>
-          <w:rFonts w:ascii="Consolas" w:eastAsia="Times New Roman" w:hAnsi="Consolas" w:cs="Times New Roman"/>
-          <w:color w:val="D4D4D4"/>
-          <w:kern w:val="0"/>
-          <w:sz w:val="21"/>
-          <w:szCs w:val="21"/>
-          <w14:ligatures w14:val="none"/>
-        </w:rPr>
-        <w:t xml:space="preserve"> = </w:t>
-      </w:r>
-      <w:r>
-        <w:rPr>
-          <w:rFonts w:ascii="Consolas" w:eastAsia="Times New Roman" w:hAnsi="Consolas" w:cs="Times New Roman"/>
-          <w:color w:val="CE9178"/>
-          <w:kern w:val="0"/>
-          <w:sz w:val="21"/>
-          <w:szCs w:val="21"/>
-          <w14:ligatures w14:val="none"/>
-        </w:rPr>
-        <w:t>"0</w:t>
-      </w:r>
-      <w:proofErr w:type="gramStart"/>
-      <w:r>
-        <w:rPr>
-          <w:rFonts w:ascii="Consolas" w:eastAsia="Times New Roman" w:hAnsi="Consolas" w:cs="Times New Roman"/>
-          <w:color w:val="CE9178"/>
-          <w:kern w:val="0"/>
-          <w:sz w:val="21"/>
-          <w:szCs w:val="21"/>
-          <w14:ligatures w14:val="none"/>
-        </w:rPr>
-        <w:t>"</w:t>
-      </w:r>
-      <w:r>
-        <w:rPr>
-          <w:rFonts w:ascii="Consolas" w:eastAsia="Times New Roman" w:hAnsi="Consolas" w:cs="Times New Roman"/>
-          <w:color w:val="D4D4D4"/>
-          <w:kern w:val="0"/>
-          <w:sz w:val="21"/>
-          <w:szCs w:val="21"/>
-          <w14:ligatures w14:val="none"/>
-        </w:rPr>
-        <w:t>;</w:t>
-      </w:r>
-      <w:proofErr w:type="gramEnd"/>
-    </w:p>
-    <w:p>
-      <w:pPr>
-        <w:shd w:val="clear" w:color="auto" w:fill="1F1F1F"/>
-        <w:spacing w:after="0" w:line="285" w:lineRule="atLeast"/>
-        <w:rPr>
-          <w:rFonts w:ascii="Consolas" w:eastAsia="Times New Roman" w:hAnsi="Consolas" w:cs="Times New Roman"/>
-          <w:color w:val="CCCCCC"/>
-          <w:kern w:val="0"/>
-          <w:sz w:val="21"/>
-          <w:szCs w:val="21"/>
-          <w14:ligatures w14:val="none"/>
-        </w:rPr>
-      </w:pPr>
-    </w:p>
-    <w:p>
-      <w:pPr>
-        <w:shd w:val="clear" w:color="auto" w:fill="1F1F1F"/>
-        <w:spacing w:after="0" w:line="285" w:lineRule="atLeast"/>
-        <w:rPr>
-          <w:rFonts w:ascii="Consolas" w:eastAsia="Times New Roman" w:hAnsi="Consolas" w:cs="Times New Roman"/>
-          <w:color w:val="CCCCCC"/>
-          <w:kern w:val="0"/>
-          <w:sz w:val="21"/>
-          <w:szCs w:val="21"/>
-          <w14:ligatures w14:val="none"/>
-        </w:rPr>
-      </w:pPr>
-      <w:r>
-        <w:rPr>
-          <w:rFonts w:ascii="Consolas" w:eastAsia="Times New Roman" w:hAnsi="Consolas" w:cs="Times New Roman"/>
-          <w:color w:val="D4D4D4"/>
-          <w:kern w:val="0"/>
-          <w:sz w:val="21"/>
-          <w:szCs w:val="21"/>
-          <w14:ligatures w14:val="none"/>
-        </w:rPr>
-        <w:t xml:space="preserve">        </w:t>
-      </w:r>
-      <w:r>
-        <w:rPr>
-          <w:rFonts w:ascii="Consolas" w:eastAsia="Times New Roman" w:hAnsi="Consolas" w:cs="Times New Roman"/>
-          <w:color w:val="DCDCAA"/>
-          <w:kern w:val="0"/>
-          <w:sz w:val="21"/>
-          <w:szCs w:val="21"/>
-          <w14:ligatures w14:val="none"/>
-        </w:rPr>
-        <w:t>echo</w:t>
-      </w:r>
-      <w:r>
-        <w:rPr>
-          <w:rFonts w:ascii="Consolas" w:eastAsia="Times New Roman" w:hAnsi="Consolas" w:cs="Times New Roman"/>
-          <w:color w:val="D4D4D4"/>
-          <w:kern w:val="0"/>
-          <w:sz w:val="21"/>
-          <w:szCs w:val="21"/>
-          <w14:ligatures w14:val="none"/>
-        </w:rPr>
-        <w:t xml:space="preserve"> </w:t>
-      </w:r>
-      <w:r>
-        <w:rPr>
-          <w:rFonts w:ascii="Consolas" w:eastAsia="Times New Roman" w:hAnsi="Consolas" w:cs="Times New Roman"/>
-          <w:color w:val="9CDCFE"/>
-          <w:kern w:val="0"/>
-          <w:sz w:val="21"/>
-          <w:szCs w:val="21"/>
-          <w14:ligatures w14:val="none"/>
-        </w:rPr>
-        <w:t>$</w:t>
-      </w:r>
-      <w:proofErr w:type="gramStart"/>
-      <w:r>
-        <w:rPr>
-          <w:rFonts w:ascii="Consolas" w:eastAsia="Times New Roman" w:hAnsi="Consolas" w:cs="Times New Roman"/>
-          <w:color w:val="9CDCFE"/>
-          <w:kern w:val="0"/>
-          <w:sz w:val="21"/>
-          <w:szCs w:val="21"/>
-          <w14:ligatures w14:val="none"/>
-        </w:rPr>
-        <w:t>res</w:t>
-      </w:r>
-      <w:r>
-        <w:rPr>
-          <w:rFonts w:ascii="Consolas" w:eastAsia="Times New Roman" w:hAnsi="Consolas" w:cs="Times New Roman"/>
-          <w:color w:val="D4D4D4"/>
-          <w:kern w:val="0"/>
-          <w:sz w:val="21"/>
-          <w:szCs w:val="21"/>
-          <w14:ligatures w14:val="none"/>
-        </w:rPr>
-        <w:t>;</w:t>
-      </w:r>
-      <w:proofErr w:type="gramEnd"/>
-    </w:p>
-    <w:p>
-      <w:pPr>
-        <w:shd w:val="clear" w:color="auto" w:fill="1F1F1F"/>
-        <w:spacing w:after="0" w:line="285" w:lineRule="atLeast"/>
-        <w:rPr>
-          <w:rFonts w:ascii="Consolas" w:eastAsia="Times New Roman" w:hAnsi="Consolas" w:cs="Times New Roman"/>
-          <w:color w:val="CCCCCC"/>
-          <w:kern w:val="0"/>
-          <w:sz w:val="21"/>
-          <w:szCs w:val="21"/>
-          <w14:ligatures w14:val="none"/>
-        </w:rPr>
-      </w:pPr>
-      <w:r>
-        <w:rPr>
-          <w:rFonts w:ascii="Consolas" w:eastAsia="Times New Roman" w:hAnsi="Consolas" w:cs="Times New Roman"/>
-          <w:color w:val="D4D4D4"/>
-          <w:kern w:val="0"/>
-          <w:sz w:val="21"/>
-          <w:szCs w:val="21"/>
-          <w14:ligatures w14:val="none"/>
-        </w:rPr>
-        <w:t xml:space="preserve">    </w:t>
-      </w:r>
-      <w:r>
-        <w:rPr>
-          <w:rFonts w:ascii="Consolas" w:eastAsia="Times New Roman" w:hAnsi="Consolas" w:cs="Times New Roman"/>
-          <w:color w:val="569CD6"/>
-          <w:kern w:val="0"/>
-          <w:sz w:val="21"/>
-          <w:szCs w:val="21"/>
-          <w14:ligatures w14:val="none"/>
-        </w:rPr>
-        <w:t>?&gt;</w:t>
+        <w:t xml:space="preserve">La función convertir lo que hace es recibir un </w:t>
+      </w:r>
+      <w:r>
+        <w:rPr>
+          <w:rFonts w:ascii="Arial" w:hAnsi="Arial" w:cs="Arial"/>
+          <w:sz w:val="24"/>
+          <w:szCs w:val="24"/>
+          <w:lang w:val="es-DO"/>
+        </w:rPr>
+        <w:t>numero tipo string y dependiendo del formato le coloca un carácter cada 3 espacios.</w:t>
       </w:r>
     </w:p>
     <w:p>
@@ -7046,6 +6164,24 @@
           <w:lang w:val="es-DO"/>
         </w:rPr>
       </w:pPr>
+      <w:r>
+        <w:rPr>
+          <w:rFonts w:ascii="Arial" w:hAnsi="Arial" w:cs="Arial"/>
+          <w:sz w:val="24"/>
+          <w:szCs w:val="24"/>
+          <w:lang w:val="es-DO"/>
+        </w:rPr>
+        <w:t>Ejemplo: para la entrada 2300 retorna 2,300. Si el formato seleccionado es ‘,’</w:t>
+      </w:r>
+      <w:r>
+        <w:rPr>
+          <w:rFonts w:ascii="Arial" w:hAnsi="Arial" w:cs="Arial"/>
+          <w:sz w:val="24"/>
+          <w:szCs w:val="24"/>
+          <w:lang w:val="es-DO"/>
+        </w:rPr>
+        <w:t xml:space="preserve"> (agregándole ese formato en el case 2 del switch).</w:t>
+      </w:r>
     </w:p>
     <w:sectPr>
       <w:pgSz w:w="12240" w:h="15840"/>
